--- a/ECOSYSTEM_REPORTS/E12_CAMPAIGN_OPERATIONS.docx
+++ b/ECOSYSTEM_REPORTS/E12_CAMPAIGN_OPERATIONS.docx
@@ -40,9 +40,11 @@
         <w:t xml:space="preserve">Cloned from Monday.com | Comprehensive Operations Management</w:t>
       </w:r>
     </w:p>
-    <w:r>
-      <w:br w:type="page"/>
-    </w:r>
+    <w:p>
+      <w:r>
+        <w:br w:type="page"/>
+      </w:r>
+    </w:p>
     <w:p>
       <w:pPr>
         <w:pStyle w:val="Heading1"/>
@@ -354,7 +356,7 @@
         </w:trPr>
         <w:tc>
           <w:tcPr>
-            <w:shd w:fill="3498db"/>
+            <w:shd w:fill="3498db" w:val="clear"/>
             <w:vAlign w:val="center"/>
           </w:tcPr>
           <w:p>
@@ -365,7 +367,7 @@
         </w:tc>
         <w:tc>
           <w:tcPr>
-            <w:shd w:fill="3498db"/>
+            <w:shd w:fill="3498db" w:val="clear"/>
             <w:vAlign w:val="center"/>
           </w:tcPr>
           <w:p>
@@ -376,7 +378,7 @@
         </w:tc>
         <w:tc>
           <w:tcPr>
-            <w:shd w:fill="3498db"/>
+            <w:shd w:fill="3498db" w:val="clear"/>
             <w:vAlign w:val="center"/>
           </w:tcPr>
           <w:p>
@@ -387,7 +389,7 @@
         </w:tc>
         <w:tc>
           <w:tcPr>
-            <w:shd w:fill="3498db"/>
+            <w:shd w:fill="3498db" w:val="clear"/>
             <w:vAlign w:val="center"/>
           </w:tcPr>
           <w:p>
@@ -400,7 +402,7 @@
       <w:tr>
         <w:tc>
           <w:tcPr>
-            <w:shd w:fill="FFFFFF"/>
+            <w:shd w:fill="FFFFFF" w:val="clear"/>
           </w:tcPr>
           <w:p>
             <w:r>
@@ -410,7 +412,7 @@
         </w:tc>
         <w:tc>
           <w:tcPr>
-            <w:shd w:fill="FFFFFF"/>
+            <w:shd w:fill="FFFFFF" w:val="clear"/>
           </w:tcPr>
           <w:p>
             <w:r>
@@ -420,7 +422,7 @@
         </w:tc>
         <w:tc>
           <w:tcPr>
-            <w:shd w:fill="FFFFFF"/>
+            <w:shd w:fill="FFFFFF" w:val="clear"/>
           </w:tcPr>
           <w:p>
             <w:r>
@@ -430,7 +432,7 @@
         </w:tc>
         <w:tc>
           <w:tcPr>
-            <w:shd w:fill="FFFFFF"/>
+            <w:shd w:fill="FFFFFF" w:val="clear"/>
           </w:tcPr>
           <w:p>
             <w:r>
@@ -442,7 +444,7 @@
       <w:tr>
         <w:tc>
           <w:tcPr>
-            <w:shd w:fill="FFFFFF"/>
+            <w:shd w:fill="FFFFFF" w:val="clear"/>
           </w:tcPr>
           <w:p>
             <w:r>
@@ -452,7 +454,7 @@
         </w:tc>
         <w:tc>
           <w:tcPr>
-            <w:shd w:fill="FFFFFF"/>
+            <w:shd w:fill="FFFFFF" w:val="clear"/>
           </w:tcPr>
           <w:p>
             <w:r>
@@ -462,7 +464,7 @@
         </w:tc>
         <w:tc>
           <w:tcPr>
-            <w:shd w:fill="FFFFFF"/>
+            <w:shd w:fill="FFFFFF" w:val="clear"/>
           </w:tcPr>
           <w:p>
             <w:r>
@@ -472,7 +474,7 @@
         </w:tc>
         <w:tc>
           <w:tcPr>
-            <w:shd w:fill="FFFFFF"/>
+            <w:shd w:fill="FFFFFF" w:val="clear"/>
           </w:tcPr>
           <w:p>
             <w:r>
@@ -484,7 +486,7 @@
       <w:tr>
         <w:tc>
           <w:tcPr>
-            <w:shd w:fill="FFFFFF"/>
+            <w:shd w:fill="FFFFFF" w:val="clear"/>
           </w:tcPr>
           <w:p>
             <w:r>
@@ -494,7 +496,7 @@
         </w:tc>
         <w:tc>
           <w:tcPr>
-            <w:shd w:fill="FFFFFF"/>
+            <w:shd w:fill="FFFFFF" w:val="clear"/>
           </w:tcPr>
           <w:p>
             <w:r>
@@ -504,7 +506,7 @@
         </w:tc>
         <w:tc>
           <w:tcPr>
-            <w:shd w:fill="FFFFFF"/>
+            <w:shd w:fill="FFFFFF" w:val="clear"/>
           </w:tcPr>
           <w:p>
             <w:r>
@@ -514,7 +516,7 @@
         </w:tc>
         <w:tc>
           <w:tcPr>
-            <w:shd w:fill="FFFFFF"/>
+            <w:shd w:fill="FFFFFF" w:val="clear"/>
           </w:tcPr>
           <w:p>
             <w:r>
@@ -526,7 +528,7 @@
       <w:tr>
         <w:tc>
           <w:tcPr>
-            <w:shd w:fill="FFFFFF"/>
+            <w:shd w:fill="FFFFFF" w:val="clear"/>
           </w:tcPr>
           <w:p>
             <w:r>
@@ -536,7 +538,7 @@
         </w:tc>
         <w:tc>
           <w:tcPr>
-            <w:shd w:fill="FFFFFF"/>
+            <w:shd w:fill="FFFFFF" w:val="clear"/>
           </w:tcPr>
           <w:p>
             <w:r>
@@ -546,7 +548,7 @@
         </w:tc>
         <w:tc>
           <w:tcPr>
-            <w:shd w:fill="FFFFFF"/>
+            <w:shd w:fill="FFFFFF" w:val="clear"/>
           </w:tcPr>
           <w:p>
             <w:r>
@@ -556,7 +558,7 @@
         </w:tc>
         <w:tc>
           <w:tcPr>
-            <w:shd w:fill="FFFFFF"/>
+            <w:shd w:fill="FFFFFF" w:val="clear"/>
           </w:tcPr>
           <w:p>
             <w:r>
@@ -568,7 +570,7 @@
       <w:tr>
         <w:tc>
           <w:tcPr>
-            <w:shd w:fill="FFFFFF"/>
+            <w:shd w:fill="FFFFFF" w:val="clear"/>
           </w:tcPr>
           <w:p>
             <w:r>
@@ -578,7 +580,7 @@
         </w:tc>
         <w:tc>
           <w:tcPr>
-            <w:shd w:fill="FFFFFF"/>
+            <w:shd w:fill="FFFFFF" w:val="clear"/>
           </w:tcPr>
           <w:p>
             <w:r>
@@ -588,7 +590,7 @@
         </w:tc>
         <w:tc>
           <w:tcPr>
-            <w:shd w:fill="FFFFFF"/>
+            <w:shd w:fill="FFFFFF" w:val="clear"/>
           </w:tcPr>
           <w:p>
             <w:r>
@@ -598,7 +600,7 @@
         </w:tc>
         <w:tc>
           <w:tcPr>
-            <w:shd w:fill="FFFFFF"/>
+            <w:shd w:fill="FFFFFF" w:val="clear"/>
           </w:tcPr>
           <w:p>
             <w:r>
@@ -610,7 +612,7 @@
       <w:tr>
         <w:tc>
           <w:tcPr>
-            <w:shd w:fill="FFFFFF"/>
+            <w:shd w:fill="FFFFFF" w:val="clear"/>
           </w:tcPr>
           <w:p>
             <w:r>
@@ -620,7 +622,7 @@
         </w:tc>
         <w:tc>
           <w:tcPr>
-            <w:shd w:fill="FFFFFF"/>
+            <w:shd w:fill="FFFFFF" w:val="clear"/>
           </w:tcPr>
           <w:p>
             <w:r>
@@ -630,7 +632,7 @@
         </w:tc>
         <w:tc>
           <w:tcPr>
-            <w:shd w:fill="FFFFFF"/>
+            <w:shd w:fill="FFFFFF" w:val="clear"/>
           </w:tcPr>
           <w:p>
             <w:r>
@@ -640,7 +642,7 @@
         </w:tc>
         <w:tc>
           <w:tcPr>
-            <w:shd w:fill="FFFFFF"/>
+            <w:shd w:fill="FFFFFF" w:val="clear"/>
           </w:tcPr>
           <w:p>
             <w:r>
@@ -652,7 +654,7 @@
       <w:tr>
         <w:tc>
           <w:tcPr>
-            <w:shd w:fill="FFFFFF"/>
+            <w:shd w:fill="FFFFFF" w:val="clear"/>
           </w:tcPr>
           <w:p>
             <w:r>
@@ -662,7 +664,7 @@
         </w:tc>
         <w:tc>
           <w:tcPr>
-            <w:shd w:fill="FFFFFF"/>
+            <w:shd w:fill="FFFFFF" w:val="clear"/>
           </w:tcPr>
           <w:p>
             <w:r>
@@ -672,7 +674,7 @@
         </w:tc>
         <w:tc>
           <w:tcPr>
-            <w:shd w:fill="FFFFFF"/>
+            <w:shd w:fill="FFFFFF" w:val="clear"/>
           </w:tcPr>
           <w:p>
             <w:r>
@@ -682,7 +684,7 @@
         </w:tc>
         <w:tc>
           <w:tcPr>
-            <w:shd w:fill="FFFFFF"/>
+            <w:shd w:fill="FFFFFF" w:val="clear"/>
           </w:tcPr>
           <w:p>
             <w:r>
@@ -694,7 +696,7 @@
       <w:tr>
         <w:tc>
           <w:tcPr>
-            <w:shd w:fill="FFFFFF"/>
+            <w:shd w:fill="FFFFFF" w:val="clear"/>
           </w:tcPr>
           <w:p>
             <w:r>
@@ -704,7 +706,7 @@
         </w:tc>
         <w:tc>
           <w:tcPr>
-            <w:shd w:fill="FFFFFF"/>
+            <w:shd w:fill="FFFFFF" w:val="clear"/>
           </w:tcPr>
           <w:p>
             <w:r>
@@ -714,7 +716,7 @@
         </w:tc>
         <w:tc>
           <w:tcPr>
-            <w:shd w:fill="FFFFFF"/>
+            <w:shd w:fill="FFFFFF" w:val="clear"/>
           </w:tcPr>
           <w:p>
             <w:r>
@@ -724,7 +726,7 @@
         </w:tc>
         <w:tc>
           <w:tcPr>
-            <w:shd w:fill="FFFFFF"/>
+            <w:shd w:fill="FFFFFF" w:val="clear"/>
           </w:tcPr>
           <w:p>
             <w:r>
@@ -736,7 +738,7 @@
       <w:tr>
         <w:tc>
           <w:tcPr>
-            <w:shd w:fill="FFFFFF"/>
+            <w:shd w:fill="FFFFFF" w:val="clear"/>
           </w:tcPr>
           <w:p>
             <w:r>
@@ -746,7 +748,7 @@
         </w:tc>
         <w:tc>
           <w:tcPr>
-            <w:shd w:fill="FFFFFF"/>
+            <w:shd w:fill="FFFFFF" w:val="clear"/>
           </w:tcPr>
           <w:p>
             <w:r>
@@ -756,7 +758,7 @@
         </w:tc>
         <w:tc>
           <w:tcPr>
-            <w:shd w:fill="FFFFFF"/>
+            <w:shd w:fill="FFFFFF" w:val="clear"/>
           </w:tcPr>
           <w:p>
             <w:r>
@@ -766,7 +768,7 @@
         </w:tc>
         <w:tc>
           <w:tcPr>
-            <w:shd w:fill="FFFFFF"/>
+            <w:shd w:fill="FFFFFF" w:val="clear"/>
           </w:tcPr>
           <w:p>
             <w:r>
@@ -778,7 +780,7 @@
       <w:tr>
         <w:tc>
           <w:tcPr>
-            <w:shd w:fill="FFFFFF"/>
+            <w:shd w:fill="FFFFFF" w:val="clear"/>
           </w:tcPr>
           <w:p>
             <w:r>
@@ -788,7 +790,7 @@
         </w:tc>
         <w:tc>
           <w:tcPr>
-            <w:shd w:fill="FFFFFF"/>
+            <w:shd w:fill="FFFFFF" w:val="clear"/>
           </w:tcPr>
           <w:p>
             <w:r>
@@ -798,7 +800,7 @@
         </w:tc>
         <w:tc>
           <w:tcPr>
-            <w:shd w:fill="FFFFFF"/>
+            <w:shd w:fill="FFFFFF" w:val="clear"/>
           </w:tcPr>
           <w:p>
             <w:r>
@@ -808,7 +810,7 @@
         </w:tc>
         <w:tc>
           <w:tcPr>
-            <w:shd w:fill="FFFFFF"/>
+            <w:shd w:fill="FFFFFF" w:val="clear"/>
           </w:tcPr>
           <w:p>
             <w:r>
@@ -820,7 +822,7 @@
       <w:tr>
         <w:tc>
           <w:tcPr>
-            <w:shd w:fill="FFFFFF"/>
+            <w:shd w:fill="FFFFFF" w:val="clear"/>
           </w:tcPr>
           <w:p>
             <w:r>
@@ -830,7 +832,7 @@
         </w:tc>
         <w:tc>
           <w:tcPr>
-            <w:shd w:fill="FFFFFF"/>
+            <w:shd w:fill="FFFFFF" w:val="clear"/>
           </w:tcPr>
           <w:p>
             <w:r>
@@ -840,7 +842,7 @@
         </w:tc>
         <w:tc>
           <w:tcPr>
-            <w:shd w:fill="FFFFFF"/>
+            <w:shd w:fill="FFFFFF" w:val="clear"/>
           </w:tcPr>
           <w:p>
             <w:r>
@@ -850,7 +852,7 @@
         </w:tc>
         <w:tc>
           <w:tcPr>
-            <w:shd w:fill="FFFFFF"/>
+            <w:shd w:fill="FFFFFF" w:val="clear"/>
           </w:tcPr>
           <w:p>
             <w:r>
@@ -862,7 +864,7 @@
       <w:tr>
         <w:tc>
           <w:tcPr>
-            <w:shd w:fill="FFFFFF"/>
+            <w:shd w:fill="FFFFFF" w:val="clear"/>
           </w:tcPr>
           <w:p>
             <w:r>
@@ -872,7 +874,7 @@
         </w:tc>
         <w:tc>
           <w:tcPr>
-            <w:shd w:fill="FFFFFF"/>
+            <w:shd w:fill="FFFFFF" w:val="clear"/>
           </w:tcPr>
           <w:p>
             <w:r>
@@ -882,7 +884,7 @@
         </w:tc>
         <w:tc>
           <w:tcPr>
-            <w:shd w:fill="FFFFFF"/>
+            <w:shd w:fill="FFFFFF" w:val="clear"/>
           </w:tcPr>
           <w:p>
             <w:r>
@@ -892,7 +894,7 @@
         </w:tc>
         <w:tc>
           <w:tcPr>
-            <w:shd w:fill="FFFFFF"/>
+            <w:shd w:fill="FFFFFF" w:val="clear"/>
           </w:tcPr>
           <w:p>
             <w:r>
@@ -904,7 +906,7 @@
       <w:tr>
         <w:tc>
           <w:tcPr>
-            <w:shd w:fill="FFFFFF"/>
+            <w:shd w:fill="FFFFFF" w:val="clear"/>
           </w:tcPr>
           <w:p>
             <w:r>
@@ -914,7 +916,7 @@
         </w:tc>
         <w:tc>
           <w:tcPr>
-            <w:shd w:fill="FFFFFF"/>
+            <w:shd w:fill="FFFFFF" w:val="clear"/>
           </w:tcPr>
           <w:p>
             <w:r>
@@ -924,7 +926,7 @@
         </w:tc>
         <w:tc>
           <w:tcPr>
-            <w:shd w:fill="FFFFFF"/>
+            <w:shd w:fill="FFFFFF" w:val="clear"/>
           </w:tcPr>
           <w:p>
             <w:r>
@@ -934,7 +936,7 @@
         </w:tc>
         <w:tc>
           <w:tcPr>
-            <w:shd w:fill="FFFFFF"/>
+            <w:shd w:fill="FFFFFF" w:val="clear"/>
           </w:tcPr>
           <w:p>
             <w:r>
@@ -946,7 +948,7 @@
       <w:tr>
         <w:tc>
           <w:tcPr>
-            <w:shd w:fill="FFFFFF"/>
+            <w:shd w:fill="FFFFFF" w:val="clear"/>
           </w:tcPr>
           <w:p>
             <w:r>
@@ -956,7 +958,7 @@
         </w:tc>
         <w:tc>
           <w:tcPr>
-            <w:shd w:fill="FFFFFF"/>
+            <w:shd w:fill="FFFFFF" w:val="clear"/>
           </w:tcPr>
           <w:p>
             <w:r>
@@ -966,7 +968,7 @@
         </w:tc>
         <w:tc>
           <w:tcPr>
-            <w:shd w:fill="FFFFFF"/>
+            <w:shd w:fill="FFFFFF" w:val="clear"/>
           </w:tcPr>
           <w:p>
             <w:r>
@@ -976,7 +978,7 @@
         </w:tc>
         <w:tc>
           <w:tcPr>
-            <w:shd w:fill="FFFFFF"/>
+            <w:shd w:fill="FFFFFF" w:val="clear"/>
           </w:tcPr>
           <w:p>
             <w:r>
@@ -988,7 +990,7 @@
       <w:tr>
         <w:tc>
           <w:tcPr>
-            <w:shd w:fill="FFFFFF"/>
+            <w:shd w:fill="FFFFFF" w:val="clear"/>
           </w:tcPr>
           <w:p>
             <w:r>
@@ -998,7 +1000,7 @@
         </w:tc>
         <w:tc>
           <w:tcPr>
-            <w:shd w:fill="FFFFFF"/>
+            <w:shd w:fill="FFFFFF" w:val="clear"/>
           </w:tcPr>
           <w:p>
             <w:r>
@@ -1008,7 +1010,7 @@
         </w:tc>
         <w:tc>
           <w:tcPr>
-            <w:shd w:fill="FFFFFF"/>
+            <w:shd w:fill="FFFFFF" w:val="clear"/>
           </w:tcPr>
           <w:p>
             <w:r>
@@ -1018,7 +1020,7 @@
         </w:tc>
         <w:tc>
           <w:tcPr>
-            <w:shd w:fill="FFFFFF"/>
+            <w:shd w:fill="FFFFFF" w:val="clear"/>
           </w:tcPr>
           <w:p>
             <w:r>
@@ -1030,7 +1032,7 @@
       <w:tr>
         <w:tc>
           <w:tcPr>
-            <w:shd w:fill="FFFFFF"/>
+            <w:shd w:fill="FFFFFF" w:val="clear"/>
           </w:tcPr>
           <w:p>
             <w:r>
@@ -1040,7 +1042,7 @@
         </w:tc>
         <w:tc>
           <w:tcPr>
-            <w:shd w:fill="FFFFFF"/>
+            <w:shd w:fill="FFFFFF" w:val="clear"/>
           </w:tcPr>
           <w:p>
             <w:r>
@@ -1050,7 +1052,7 @@
         </w:tc>
         <w:tc>
           <w:tcPr>
-            <w:shd w:fill="FFFFFF"/>
+            <w:shd w:fill="FFFFFF" w:val="clear"/>
           </w:tcPr>
           <w:p>
             <w:r>
@@ -1060,7 +1062,7 @@
         </w:tc>
         <w:tc>
           <w:tcPr>
-            <w:shd w:fill="FFFFFF"/>
+            <w:shd w:fill="FFFFFF" w:val="clear"/>
           </w:tcPr>
           <w:p>
             <w:r>
@@ -1072,7 +1074,7 @@
       <w:tr>
         <w:tc>
           <w:tcPr>
-            <w:shd w:fill="FFFFFF"/>
+            <w:shd w:fill="FFFFFF" w:val="clear"/>
           </w:tcPr>
           <w:p>
             <w:r>
@@ -1082,7 +1084,7 @@
         </w:tc>
         <w:tc>
           <w:tcPr>
-            <w:shd w:fill="FFFFFF"/>
+            <w:shd w:fill="FFFFFF" w:val="clear"/>
           </w:tcPr>
           <w:p>
             <w:r>
@@ -1092,7 +1094,7 @@
         </w:tc>
         <w:tc>
           <w:tcPr>
-            <w:shd w:fill="FFFFFF"/>
+            <w:shd w:fill="FFFFFF" w:val="clear"/>
           </w:tcPr>
           <w:p>
             <w:r>
@@ -1102,7 +1104,7 @@
         </w:tc>
         <w:tc>
           <w:tcPr>
-            <w:shd w:fill="FFFFFF"/>
+            <w:shd w:fill="FFFFFF" w:val="clear"/>
           </w:tcPr>
           <w:p>
             <w:r>
@@ -1114,7 +1116,7 @@
       <w:tr>
         <w:tc>
           <w:tcPr>
-            <w:shd w:fill="FFFFFF"/>
+            <w:shd w:fill="FFFFFF" w:val="clear"/>
           </w:tcPr>
           <w:p>
             <w:r>
@@ -1124,7 +1126,7 @@
         </w:tc>
         <w:tc>
           <w:tcPr>
-            <w:shd w:fill="FFFFFF"/>
+            <w:shd w:fill="FFFFFF" w:val="clear"/>
           </w:tcPr>
           <w:p>
             <w:r>
@@ -1134,7 +1136,7 @@
         </w:tc>
         <w:tc>
           <w:tcPr>
-            <w:shd w:fill="FFFFFF"/>
+            <w:shd w:fill="FFFFFF" w:val="clear"/>
           </w:tcPr>
           <w:p>
             <w:r>
@@ -1144,7 +1146,7 @@
         </w:tc>
         <w:tc>
           <w:tcPr>
-            <w:shd w:fill="FFFFFF"/>
+            <w:shd w:fill="FFFFFF" w:val="clear"/>
           </w:tcPr>
           <w:p>
             <w:r>
@@ -1156,7 +1158,7 @@
       <w:tr>
         <w:tc>
           <w:tcPr>
-            <w:shd w:fill="FFFFFF"/>
+            <w:shd w:fill="FFFFFF" w:val="clear"/>
           </w:tcPr>
           <w:p>
             <w:r>
@@ -1166,7 +1168,7 @@
         </w:tc>
         <w:tc>
           <w:tcPr>
-            <w:shd w:fill="FFFFFF"/>
+            <w:shd w:fill="FFFFFF" w:val="clear"/>
           </w:tcPr>
           <w:p>
             <w:r>
@@ -1176,7 +1178,7 @@
         </w:tc>
         <w:tc>
           <w:tcPr>
-            <w:shd w:fill="FFFFFF"/>
+            <w:shd w:fill="FFFFFF" w:val="clear"/>
           </w:tcPr>
           <w:p>
             <w:r>
@@ -1186,7 +1188,7 @@
         </w:tc>
         <w:tc>
           <w:tcPr>
-            <w:shd w:fill="FFFFFF"/>
+            <w:shd w:fill="FFFFFF" w:val="clear"/>
           </w:tcPr>
           <w:p>
             <w:r>
@@ -1198,7 +1200,7 @@
       <w:tr>
         <w:tc>
           <w:tcPr>
-            <w:shd w:fill="FFFFFF"/>
+            <w:shd w:fill="FFFFFF" w:val="clear"/>
           </w:tcPr>
           <w:p>
             <w:r>
@@ -1208,7 +1210,7 @@
         </w:tc>
         <w:tc>
           <w:tcPr>
-            <w:shd w:fill="FFFFFF"/>
+            <w:shd w:fill="FFFFFF" w:val="clear"/>
           </w:tcPr>
           <w:p>
             <w:r>
@@ -1218,7 +1220,7 @@
         </w:tc>
         <w:tc>
           <w:tcPr>
-            <w:shd w:fill="FFFFFF"/>
+            <w:shd w:fill="FFFFFF" w:val="clear"/>
           </w:tcPr>
           <w:p>
             <w:r>
@@ -1228,7 +1230,7 @@
         </w:tc>
         <w:tc>
           <w:tcPr>
-            <w:shd w:fill="FFFFFF"/>
+            <w:shd w:fill="FFFFFF" w:val="clear"/>
           </w:tcPr>
           <w:p>
             <w:r>
@@ -1240,7 +1242,7 @@
       <w:tr>
         <w:tc>
           <w:tcPr>
-            <w:shd w:fill="FFFFFF"/>
+            <w:shd w:fill="FFFFFF" w:val="clear"/>
           </w:tcPr>
           <w:p>
             <w:r>
@@ -1250,7 +1252,7 @@
         </w:tc>
         <w:tc>
           <w:tcPr>
-            <w:shd w:fill="FFFFFF"/>
+            <w:shd w:fill="FFFFFF" w:val="clear"/>
           </w:tcPr>
           <w:p>
             <w:r>
@@ -1260,7 +1262,7 @@
         </w:tc>
         <w:tc>
           <w:tcPr>
-            <w:shd w:fill="FFFFFF"/>
+            <w:shd w:fill="FFFFFF" w:val="clear"/>
           </w:tcPr>
           <w:p>
             <w:r>
@@ -1270,7 +1272,7 @@
         </w:tc>
         <w:tc>
           <w:tcPr>
-            <w:shd w:fill="FFFFFF"/>
+            <w:shd w:fill="FFFFFF" w:val="clear"/>
           </w:tcPr>
           <w:p>
             <w:r>
@@ -1280,9 +1282,11 @@
         </w:tc>
       </w:tr>
     </w:tbl>
-    <w:r>
-      <w:br w:type="page"/>
-    </w:r>
+    <w:p>
+      <w:r>
+        <w:br w:type="page"/>
+      </w:r>
+    </w:p>
     <w:p>
       <w:pPr>
         <w:pStyle w:val="Heading1"/>
@@ -1516,9 +1520,11 @@
         <w:t xml:space="preserve">Push notifications alert the campaign manager to new overdue items, approaching deadlines, and updates from team members. They can respond directly from the notification without opening the app, increasing team responsiveness and urgency acknowledgment.</w:t>
       </w:r>
     </w:p>
-    <w:r>
-      <w:br w:type="page"/>
-    </w:r>
+    <w:p>
+      <w:r>
+        <w:br w:type="page"/>
+      </w:r>
+    </w:p>
     <w:p>
       <w:pPr>
         <w:pStyle w:val="Heading1"/>
@@ -1579,7 +1585,7 @@
         </w:trPr>
         <w:tc>
           <w:tcPr>
-            <w:shd w:fill="3498db"/>
+            <w:shd w:fill="3498db" w:val="clear"/>
             <w:vAlign w:val="center"/>
           </w:tcPr>
           <w:p>
@@ -1590,7 +1596,7 @@
         </w:tc>
         <w:tc>
           <w:tcPr>
-            <w:shd w:fill="3498db"/>
+            <w:shd w:fill="3498db" w:val="clear"/>
             <w:vAlign w:val="center"/>
           </w:tcPr>
           <w:p>
@@ -1601,7 +1607,7 @@
         </w:tc>
         <w:tc>
           <w:tcPr>
-            <w:shd w:fill="3498db"/>
+            <w:shd w:fill="3498db" w:val="clear"/>
             <w:vAlign w:val="center"/>
           </w:tcPr>
           <w:p>
@@ -1612,7 +1618,7 @@
         </w:tc>
         <w:tc>
           <w:tcPr>
-            <w:shd w:fill="3498db"/>
+            <w:shd w:fill="3498db" w:val="clear"/>
             <w:vAlign w:val="center"/>
           </w:tcPr>
           <w:p>
@@ -1625,7 +1631,7 @@
       <w:tr>
         <w:tc>
           <w:tcPr>
-            <w:shd w:fill="FFFFFF"/>
+            <w:shd w:fill="FFFFFF" w:val="clear"/>
           </w:tcPr>
           <w:p>
             <w:r>
@@ -1635,7 +1641,7 @@
         </w:tc>
         <w:tc>
           <w:tcPr>
-            <w:shd w:fill="FFFFFF"/>
+            <w:shd w:fill="FFFFFF" w:val="clear"/>
           </w:tcPr>
           <w:p>
             <w:r>
@@ -1645,7 +1651,7 @@
         </w:tc>
         <w:tc>
           <w:tcPr>
-            <w:shd w:fill="FFFFFF"/>
+            <w:shd w:fill="FFFFFF" w:val="clear"/>
           </w:tcPr>
           <w:p>
             <w:r>
@@ -1655,7 +1661,7 @@
         </w:tc>
         <w:tc>
           <w:tcPr>
-            <w:shd w:fill="FFFFFF"/>
+            <w:shd w:fill="FFFFFF" w:val="clear"/>
           </w:tcPr>
           <w:p>
             <w:r>
@@ -1667,7 +1673,7 @@
       <w:tr>
         <w:tc>
           <w:tcPr>
-            <w:shd w:fill="FFFFFF"/>
+            <w:shd w:fill="FFFFFF" w:val="clear"/>
           </w:tcPr>
           <w:p>
             <w:r>
@@ -1677,7 +1683,7 @@
         </w:tc>
         <w:tc>
           <w:tcPr>
-            <w:shd w:fill="FFFFFF"/>
+            <w:shd w:fill="FFFFFF" w:val="clear"/>
           </w:tcPr>
           <w:p>
             <w:r>
@@ -1687,7 +1693,7 @@
         </w:tc>
         <w:tc>
           <w:tcPr>
-            <w:shd w:fill="FFFFFF"/>
+            <w:shd w:fill="FFFFFF" w:val="clear"/>
           </w:tcPr>
           <w:p>
             <w:r>
@@ -1697,7 +1703,7 @@
         </w:tc>
         <w:tc>
           <w:tcPr>
-            <w:shd w:fill="FFFFFF"/>
+            <w:shd w:fill="FFFFFF" w:val="clear"/>
           </w:tcPr>
           <w:p>
             <w:r>
@@ -1709,7 +1715,7 @@
       <w:tr>
         <w:tc>
           <w:tcPr>
-            <w:shd w:fill="FFFFFF"/>
+            <w:shd w:fill="FFFFFF" w:val="clear"/>
           </w:tcPr>
           <w:p>
             <w:r>
@@ -1719,7 +1725,7 @@
         </w:tc>
         <w:tc>
           <w:tcPr>
-            <w:shd w:fill="FFFFFF"/>
+            <w:shd w:fill="FFFFFF" w:val="clear"/>
           </w:tcPr>
           <w:p>
             <w:r>
@@ -1729,7 +1735,7 @@
         </w:tc>
         <w:tc>
           <w:tcPr>
-            <w:shd w:fill="FFFFFF"/>
+            <w:shd w:fill="FFFFFF" w:val="clear"/>
           </w:tcPr>
           <w:p>
             <w:r>
@@ -1739,7 +1745,7 @@
         </w:tc>
         <w:tc>
           <w:tcPr>
-            <w:shd w:fill="FFFFFF"/>
+            <w:shd w:fill="FFFFFF" w:val="clear"/>
           </w:tcPr>
           <w:p>
             <w:r>
@@ -1751,7 +1757,7 @@
       <w:tr>
         <w:tc>
           <w:tcPr>
-            <w:shd w:fill="FFFFFF"/>
+            <w:shd w:fill="FFFFFF" w:val="clear"/>
           </w:tcPr>
           <w:p>
             <w:r>
@@ -1761,7 +1767,7 @@
         </w:tc>
         <w:tc>
           <w:tcPr>
-            <w:shd w:fill="FFFFFF"/>
+            <w:shd w:fill="FFFFFF" w:val="clear"/>
           </w:tcPr>
           <w:p>
             <w:r>
@@ -1771,7 +1777,7 @@
         </w:tc>
         <w:tc>
           <w:tcPr>
-            <w:shd w:fill="FFFFFF"/>
+            <w:shd w:fill="FFFFFF" w:val="clear"/>
           </w:tcPr>
           <w:p>
             <w:r>
@@ -1781,7 +1787,7 @@
         </w:tc>
         <w:tc>
           <w:tcPr>
-            <w:shd w:fill="FFFFFF"/>
+            <w:shd w:fill="FFFFFF" w:val="clear"/>
           </w:tcPr>
           <w:p>
             <w:r>
@@ -1793,7 +1799,7 @@
       <w:tr>
         <w:tc>
           <w:tcPr>
-            <w:shd w:fill="FFFFFF"/>
+            <w:shd w:fill="FFFFFF" w:val="clear"/>
           </w:tcPr>
           <w:p>
             <w:r>
@@ -1803,7 +1809,7 @@
         </w:tc>
         <w:tc>
           <w:tcPr>
-            <w:shd w:fill="FFFFFF"/>
+            <w:shd w:fill="FFFFFF" w:val="clear"/>
           </w:tcPr>
           <w:p>
             <w:r>
@@ -1813,7 +1819,7 @@
         </w:tc>
         <w:tc>
           <w:tcPr>
-            <w:shd w:fill="FFFFFF"/>
+            <w:shd w:fill="FFFFFF" w:val="clear"/>
           </w:tcPr>
           <w:p>
             <w:r>
@@ -1823,7 +1829,7 @@
         </w:tc>
         <w:tc>
           <w:tcPr>
-            <w:shd w:fill="FFFFFF"/>
+            <w:shd w:fill="FFFFFF" w:val="clear"/>
           </w:tcPr>
           <w:p>
             <w:r>
@@ -1835,7 +1841,7 @@
       <w:tr>
         <w:tc>
           <w:tcPr>
-            <w:shd w:fill="FFFFFF"/>
+            <w:shd w:fill="FFFFFF" w:val="clear"/>
           </w:tcPr>
           <w:p>
             <w:r>
@@ -1845,7 +1851,7 @@
         </w:tc>
         <w:tc>
           <w:tcPr>
-            <w:shd w:fill="FFFFFF"/>
+            <w:shd w:fill="FFFFFF" w:val="clear"/>
           </w:tcPr>
           <w:p>
             <w:r>
@@ -1855,7 +1861,7 @@
         </w:tc>
         <w:tc>
           <w:tcPr>
-            <w:shd w:fill="FFFFFF"/>
+            <w:shd w:fill="FFFFFF" w:val="clear"/>
           </w:tcPr>
           <w:p>
             <w:r>
@@ -1865,7 +1871,7 @@
         </w:tc>
         <w:tc>
           <w:tcPr>
-            <w:shd w:fill="FFFFFF"/>
+            <w:shd w:fill="FFFFFF" w:val="clear"/>
           </w:tcPr>
           <w:p>
             <w:r>
@@ -1877,7 +1883,7 @@
       <w:tr>
         <w:tc>
           <w:tcPr>
-            <w:shd w:fill="FFFFFF"/>
+            <w:shd w:fill="FFFFFF" w:val="clear"/>
           </w:tcPr>
           <w:p>
             <w:r>
@@ -1887,7 +1893,7 @@
         </w:tc>
         <w:tc>
           <w:tcPr>
-            <w:shd w:fill="FFFFFF"/>
+            <w:shd w:fill="FFFFFF" w:val="clear"/>
           </w:tcPr>
           <w:p>
             <w:r>
@@ -1897,7 +1903,7 @@
         </w:tc>
         <w:tc>
           <w:tcPr>
-            <w:shd w:fill="FFFFFF"/>
+            <w:shd w:fill="FFFFFF" w:val="clear"/>
           </w:tcPr>
           <w:p>
             <w:r>
@@ -1907,7 +1913,7 @@
         </w:tc>
         <w:tc>
           <w:tcPr>
-            <w:shd w:fill="FFFFFF"/>
+            <w:shd w:fill="FFFFFF" w:val="clear"/>
           </w:tcPr>
           <w:p>
             <w:r>
@@ -1919,7 +1925,7 @@
       <w:tr>
         <w:tc>
           <w:tcPr>
-            <w:shd w:fill="FFFFFF"/>
+            <w:shd w:fill="FFFFFF" w:val="clear"/>
           </w:tcPr>
           <w:p>
             <w:r>
@@ -1929,7 +1935,7 @@
         </w:tc>
         <w:tc>
           <w:tcPr>
-            <w:shd w:fill="FFFFFF"/>
+            <w:shd w:fill="FFFFFF" w:val="clear"/>
           </w:tcPr>
           <w:p>
             <w:r>
@@ -1939,7 +1945,7 @@
         </w:tc>
         <w:tc>
           <w:tcPr>
-            <w:shd w:fill="FFFFFF"/>
+            <w:shd w:fill="FFFFFF" w:val="clear"/>
           </w:tcPr>
           <w:p>
             <w:r>
@@ -1949,7 +1955,7 @@
         </w:tc>
         <w:tc>
           <w:tcPr>
-            <w:shd w:fill="FFFFFF"/>
+            <w:shd w:fill="FFFFFF" w:val="clear"/>
           </w:tcPr>
           <w:p>
             <w:r>
@@ -1961,7 +1967,7 @@
       <w:tr>
         <w:tc>
           <w:tcPr>
-            <w:shd w:fill="FFFFFF"/>
+            <w:shd w:fill="FFFFFF" w:val="clear"/>
           </w:tcPr>
           <w:p>
             <w:r>
@@ -1971,7 +1977,7 @@
         </w:tc>
         <w:tc>
           <w:tcPr>
-            <w:shd w:fill="FFFFFF"/>
+            <w:shd w:fill="FFFFFF" w:val="clear"/>
           </w:tcPr>
           <w:p>
             <w:r>
@@ -1981,7 +1987,7 @@
         </w:tc>
         <w:tc>
           <w:tcPr>
-            <w:shd w:fill="FFFFFF"/>
+            <w:shd w:fill="FFFFFF" w:val="clear"/>
           </w:tcPr>
           <w:p>
             <w:r>
@@ -1991,7 +1997,7 @@
         </w:tc>
         <w:tc>
           <w:tcPr>
-            <w:shd w:fill="FFFFFF"/>
+            <w:shd w:fill="FFFFFF" w:val="clear"/>
           </w:tcPr>
           <w:p>
             <w:r>
@@ -2003,7 +2009,7 @@
       <w:tr>
         <w:tc>
           <w:tcPr>
-            <w:shd w:fill="FFFFFF"/>
+            <w:shd w:fill="FFFFFF" w:val="clear"/>
           </w:tcPr>
           <w:p>
             <w:r>
@@ -2013,7 +2019,7 @@
         </w:tc>
         <w:tc>
           <w:tcPr>
-            <w:shd w:fill="FFFFFF"/>
+            <w:shd w:fill="FFFFFF" w:val="clear"/>
           </w:tcPr>
           <w:p>
             <w:r>
@@ -2023,7 +2029,7 @@
         </w:tc>
         <w:tc>
           <w:tcPr>
-            <w:shd w:fill="FFFFFF"/>
+            <w:shd w:fill="FFFFFF" w:val="clear"/>
           </w:tcPr>
           <w:p>
             <w:r>
@@ -2033,7 +2039,7 @@
         </w:tc>
         <w:tc>
           <w:tcPr>
-            <w:shd w:fill="FFFFFF"/>
+            <w:shd w:fill="FFFFFF" w:val="clear"/>
           </w:tcPr>
           <w:p>
             <w:r>
@@ -2045,7 +2051,7 @@
       <w:tr>
         <w:tc>
           <w:tcPr>
-            <w:shd w:fill="FFFFFF"/>
+            <w:shd w:fill="FFFFFF" w:val="clear"/>
           </w:tcPr>
           <w:p>
             <w:r>
@@ -2055,7 +2061,7 @@
         </w:tc>
         <w:tc>
           <w:tcPr>
-            <w:shd w:fill="FFFFFF"/>
+            <w:shd w:fill="FFFFFF" w:val="clear"/>
           </w:tcPr>
           <w:p>
             <w:r>
@@ -2065,7 +2071,7 @@
         </w:tc>
         <w:tc>
           <w:tcPr>
-            <w:shd w:fill="FFFFFF"/>
+            <w:shd w:fill="FFFFFF" w:val="clear"/>
           </w:tcPr>
           <w:p>
             <w:r>
@@ -2075,7 +2081,7 @@
         </w:tc>
         <w:tc>
           <w:tcPr>
-            <w:shd w:fill="FFFFFF"/>
+            <w:shd w:fill="FFFFFF" w:val="clear"/>
           </w:tcPr>
           <w:p>
             <w:r>
@@ -2087,7 +2093,7 @@
       <w:tr>
         <w:tc>
           <w:tcPr>
-            <w:shd w:fill="FFFFFF"/>
+            <w:shd w:fill="FFFFFF" w:val="clear"/>
           </w:tcPr>
           <w:p>
             <w:r>
@@ -2097,7 +2103,7 @@
         </w:tc>
         <w:tc>
           <w:tcPr>
-            <w:shd w:fill="FFFFFF"/>
+            <w:shd w:fill="FFFFFF" w:val="clear"/>
           </w:tcPr>
           <w:p>
             <w:r>
@@ -2107,7 +2113,7 @@
         </w:tc>
         <w:tc>
           <w:tcPr>
-            <w:shd w:fill="FFFFFF"/>
+            <w:shd w:fill="FFFFFF" w:val="clear"/>
           </w:tcPr>
           <w:p>
             <w:r>
@@ -2117,7 +2123,7 @@
         </w:tc>
         <w:tc>
           <w:tcPr>
-            <w:shd w:fill="FFFFFF"/>
+            <w:shd w:fill="FFFFFF" w:val="clear"/>
           </w:tcPr>
           <w:p>
             <w:r>
@@ -2129,7 +2135,7 @@
       <w:tr>
         <w:tc>
           <w:tcPr>
-            <w:shd w:fill="FFFFFF"/>
+            <w:shd w:fill="FFFFFF" w:val="clear"/>
           </w:tcPr>
           <w:p>
             <w:r>
@@ -2139,7 +2145,7 @@
         </w:tc>
         <w:tc>
           <w:tcPr>
-            <w:shd w:fill="FFFFFF"/>
+            <w:shd w:fill="FFFFFF" w:val="clear"/>
           </w:tcPr>
           <w:p>
             <w:r>
@@ -2149,7 +2155,7 @@
         </w:tc>
         <w:tc>
           <w:tcPr>
-            <w:shd w:fill="FFFFFF"/>
+            <w:shd w:fill="FFFFFF" w:val="clear"/>
           </w:tcPr>
           <w:p>
             <w:r>
@@ -2159,7 +2165,7 @@
         </w:tc>
         <w:tc>
           <w:tcPr>
-            <w:shd w:fill="FFFFFF"/>
+            <w:shd w:fill="FFFFFF" w:val="clear"/>
           </w:tcPr>
           <w:p>
             <w:r>
@@ -2171,7 +2177,7 @@
       <w:tr>
         <w:tc>
           <w:tcPr>
-            <w:shd w:fill="FFFFFF"/>
+            <w:shd w:fill="FFFFFF" w:val="clear"/>
           </w:tcPr>
           <w:p>
             <w:r>
@@ -2181,7 +2187,7 @@
         </w:tc>
         <w:tc>
           <w:tcPr>
-            <w:shd w:fill="FFFFFF"/>
+            <w:shd w:fill="FFFFFF" w:val="clear"/>
           </w:tcPr>
           <w:p>
             <w:r>
@@ -2191,7 +2197,7 @@
         </w:tc>
         <w:tc>
           <w:tcPr>
-            <w:shd w:fill="FFFFFF"/>
+            <w:shd w:fill="FFFFFF" w:val="clear"/>
           </w:tcPr>
           <w:p>
             <w:r>
@@ -2201,7 +2207,7 @@
         </w:tc>
         <w:tc>
           <w:tcPr>
-            <w:shd w:fill="FFFFFF"/>
+            <w:shd w:fill="FFFFFF" w:val="clear"/>
           </w:tcPr>
           <w:p>
             <w:r>
@@ -2213,7 +2219,7 @@
       <w:tr>
         <w:tc>
           <w:tcPr>
-            <w:shd w:fill="FFFFFF"/>
+            <w:shd w:fill="FFFFFF" w:val="clear"/>
           </w:tcPr>
           <w:p>
             <w:r>
@@ -2223,7 +2229,7 @@
         </w:tc>
         <w:tc>
           <w:tcPr>
-            <w:shd w:fill="FFFFFF"/>
+            <w:shd w:fill="FFFFFF" w:val="clear"/>
           </w:tcPr>
           <w:p>
             <w:r>
@@ -2233,7 +2239,7 @@
         </w:tc>
         <w:tc>
           <w:tcPr>
-            <w:shd w:fill="FFFFFF"/>
+            <w:shd w:fill="FFFFFF" w:val="clear"/>
           </w:tcPr>
           <w:p>
             <w:r>
@@ -2243,7 +2249,7 @@
         </w:tc>
         <w:tc>
           <w:tcPr>
-            <w:shd w:fill="FFFFFF"/>
+            <w:shd w:fill="FFFFFF" w:val="clear"/>
           </w:tcPr>
           <w:p>
             <w:r>
@@ -2255,7 +2261,7 @@
       <w:tr>
         <w:tc>
           <w:tcPr>
-            <w:shd w:fill="FFFFFF"/>
+            <w:shd w:fill="FFFFFF" w:val="clear"/>
           </w:tcPr>
           <w:p>
             <w:r>
@@ -2265,7 +2271,7 @@
         </w:tc>
         <w:tc>
           <w:tcPr>
-            <w:shd w:fill="FFFFFF"/>
+            <w:shd w:fill="FFFFFF" w:val="clear"/>
           </w:tcPr>
           <w:p>
             <w:r>
@@ -2275,7 +2281,7 @@
         </w:tc>
         <w:tc>
           <w:tcPr>
-            <w:shd w:fill="FFFFFF"/>
+            <w:shd w:fill="FFFFFF" w:val="clear"/>
           </w:tcPr>
           <w:p>
             <w:r>
@@ -2285,7 +2291,7 @@
         </w:tc>
         <w:tc>
           <w:tcPr>
-            <w:shd w:fill="FFFFFF"/>
+            <w:shd w:fill="FFFFFF" w:val="clear"/>
           </w:tcPr>
           <w:p>
             <w:r>
@@ -2297,7 +2303,7 @@
       <w:tr>
         <w:tc>
           <w:tcPr>
-            <w:shd w:fill="FFFFFF"/>
+            <w:shd w:fill="FFFFFF" w:val="clear"/>
           </w:tcPr>
           <w:p>
             <w:r>
@@ -2307,7 +2313,7 @@
         </w:tc>
         <w:tc>
           <w:tcPr>
-            <w:shd w:fill="FFFFFF"/>
+            <w:shd w:fill="FFFFFF" w:val="clear"/>
           </w:tcPr>
           <w:p>
             <w:r>
@@ -2317,7 +2323,7 @@
         </w:tc>
         <w:tc>
           <w:tcPr>
-            <w:shd w:fill="FFFFFF"/>
+            <w:shd w:fill="FFFFFF" w:val="clear"/>
           </w:tcPr>
           <w:p>
             <w:r>
@@ -2327,7 +2333,7 @@
         </w:tc>
         <w:tc>
           <w:tcPr>
-            <w:shd w:fill="FFFFFF"/>
+            <w:shd w:fill="FFFFFF" w:val="clear"/>
           </w:tcPr>
           <w:p>
             <w:r>
@@ -2339,7 +2345,7 @@
       <w:tr>
         <w:tc>
           <w:tcPr>
-            <w:shd w:fill="FFFFFF"/>
+            <w:shd w:fill="FFFFFF" w:val="clear"/>
           </w:tcPr>
           <w:p>
             <w:r>
@@ -2349,7 +2355,7 @@
         </w:tc>
         <w:tc>
           <w:tcPr>
-            <w:shd w:fill="FFFFFF"/>
+            <w:shd w:fill="FFFFFF" w:val="clear"/>
           </w:tcPr>
           <w:p>
             <w:r>
@@ -2359,7 +2365,7 @@
         </w:tc>
         <w:tc>
           <w:tcPr>
-            <w:shd w:fill="FFFFFF"/>
+            <w:shd w:fill="FFFFFF" w:val="clear"/>
           </w:tcPr>
           <w:p>
             <w:r>
@@ -2369,7 +2375,7 @@
         </w:tc>
         <w:tc>
           <w:tcPr>
-            <w:shd w:fill="FFFFFF"/>
+            <w:shd w:fill="FFFFFF" w:val="clear"/>
           </w:tcPr>
           <w:p>
             <w:r>
@@ -2381,7 +2387,7 @@
       <w:tr>
         <w:tc>
           <w:tcPr>
-            <w:shd w:fill="FFFFFF"/>
+            <w:shd w:fill="FFFFFF" w:val="clear"/>
           </w:tcPr>
           <w:p>
             <w:r>
@@ -2391,7 +2397,7 @@
         </w:tc>
         <w:tc>
           <w:tcPr>
-            <w:shd w:fill="FFFFFF"/>
+            <w:shd w:fill="FFFFFF" w:val="clear"/>
           </w:tcPr>
           <w:p>
             <w:r>
@@ -2401,7 +2407,7 @@
         </w:tc>
         <w:tc>
           <w:tcPr>
-            <w:shd w:fill="FFFFFF"/>
+            <w:shd w:fill="FFFFFF" w:val="clear"/>
           </w:tcPr>
           <w:p>
             <w:r>
@@ -2411,7 +2417,7 @@
         </w:tc>
         <w:tc>
           <w:tcPr>
-            <w:shd w:fill="FFFFFF"/>
+            <w:shd w:fill="FFFFFF" w:val="clear"/>
           </w:tcPr>
           <w:p>
             <w:r>
@@ -2423,7 +2429,7 @@
       <w:tr>
         <w:tc>
           <w:tcPr>
-            <w:shd w:fill="FFFFFF"/>
+            <w:shd w:fill="FFFFFF" w:val="clear"/>
           </w:tcPr>
           <w:p>
             <w:r>
@@ -2433,7 +2439,7 @@
         </w:tc>
         <w:tc>
           <w:tcPr>
-            <w:shd w:fill="FFFFFF"/>
+            <w:shd w:fill="FFFFFF" w:val="clear"/>
           </w:tcPr>
           <w:p>
             <w:r>
@@ -2443,7 +2449,7 @@
         </w:tc>
         <w:tc>
           <w:tcPr>
-            <w:shd w:fill="FFFFFF"/>
+            <w:shd w:fill="FFFFFF" w:val="clear"/>
           </w:tcPr>
           <w:p>
             <w:r>
@@ -2453,7 +2459,7 @@
         </w:tc>
         <w:tc>
           <w:tcPr>
-            <w:shd w:fill="FFFFFF"/>
+            <w:shd w:fill="FFFFFF" w:val="clear"/>
           </w:tcPr>
           <w:p>
             <w:r>
@@ -2465,7 +2471,7 @@
       <w:tr>
         <w:tc>
           <w:tcPr>
-            <w:shd w:fill="FFFFFF"/>
+            <w:shd w:fill="FFFFFF" w:val="clear"/>
           </w:tcPr>
           <w:p>
             <w:r>
@@ -2475,7 +2481,7 @@
         </w:tc>
         <w:tc>
           <w:tcPr>
-            <w:shd w:fill="FFFFFF"/>
+            <w:shd w:fill="FFFFFF" w:val="clear"/>
           </w:tcPr>
           <w:p>
             <w:r>
@@ -2485,7 +2491,7 @@
         </w:tc>
         <w:tc>
           <w:tcPr>
-            <w:shd w:fill="FFFFFF"/>
+            <w:shd w:fill="FFFFFF" w:val="clear"/>
           </w:tcPr>
           <w:p>
             <w:r>
@@ -2495,7 +2501,7 @@
         </w:tc>
         <w:tc>
           <w:tcPr>
-            <w:shd w:fill="FFFFFF"/>
+            <w:shd w:fill="FFFFFF" w:val="clear"/>
           </w:tcPr>
           <w:p>
             <w:r>
@@ -2507,7 +2513,7 @@
       <w:tr>
         <w:tc>
           <w:tcPr>
-            <w:shd w:fill="FFFFFF"/>
+            <w:shd w:fill="FFFFFF" w:val="clear"/>
           </w:tcPr>
           <w:p>
             <w:r>
@@ -2517,7 +2523,7 @@
         </w:tc>
         <w:tc>
           <w:tcPr>
-            <w:shd w:fill="FFFFFF"/>
+            <w:shd w:fill="FFFFFF" w:val="clear"/>
           </w:tcPr>
           <w:p>
             <w:r>
@@ -2527,7 +2533,7 @@
         </w:tc>
         <w:tc>
           <w:tcPr>
-            <w:shd w:fill="FFFFFF"/>
+            <w:shd w:fill="FFFFFF" w:val="clear"/>
           </w:tcPr>
           <w:p>
             <w:r>
@@ -2537,7 +2543,7 @@
         </w:tc>
         <w:tc>
           <w:tcPr>
-            <w:shd w:fill="FFFFFF"/>
+            <w:shd w:fill="FFFFFF" w:val="clear"/>
           </w:tcPr>
           <w:p>
             <w:r>
@@ -2549,7 +2555,7 @@
       <w:tr>
         <w:tc>
           <w:tcPr>
-            <w:shd w:fill="FFFFFF"/>
+            <w:shd w:fill="FFFFFF" w:val="clear"/>
           </w:tcPr>
           <w:p>
             <w:r>
@@ -2559,7 +2565,7 @@
         </w:tc>
         <w:tc>
           <w:tcPr>
-            <w:shd w:fill="FFFFFF"/>
+            <w:shd w:fill="FFFFFF" w:val="clear"/>
           </w:tcPr>
           <w:p>
             <w:r>
@@ -2569,7 +2575,7 @@
         </w:tc>
         <w:tc>
           <w:tcPr>
-            <w:shd w:fill="FFFFFF"/>
+            <w:shd w:fill="FFFFFF" w:val="clear"/>
           </w:tcPr>
           <w:p>
             <w:r>
@@ -2579,7 +2585,7 @@
         </w:tc>
         <w:tc>
           <w:tcPr>
-            <w:shd w:fill="FFFFFF"/>
+            <w:shd w:fill="FFFFFF" w:val="clear"/>
           </w:tcPr>
           <w:p>
             <w:r>
@@ -2591,7 +2597,7 @@
       <w:tr>
         <w:tc>
           <w:tcPr>
-            <w:shd w:fill="FFFFFF"/>
+            <w:shd w:fill="FFFFFF" w:val="clear"/>
           </w:tcPr>
           <w:p>
             <w:r>
@@ -2601,7 +2607,7 @@
         </w:tc>
         <w:tc>
           <w:tcPr>
-            <w:shd w:fill="FFFFFF"/>
+            <w:shd w:fill="FFFFFF" w:val="clear"/>
           </w:tcPr>
           <w:p>
             <w:r>
@@ -2611,7 +2617,7 @@
         </w:tc>
         <w:tc>
           <w:tcPr>
-            <w:shd w:fill="FFFFFF"/>
+            <w:shd w:fill="FFFFFF" w:val="clear"/>
           </w:tcPr>
           <w:p>
             <w:r>
@@ -2621,7 +2627,7 @@
         </w:tc>
         <w:tc>
           <w:tcPr>
-            <w:shd w:fill="FFFFFF"/>
+            <w:shd w:fill="FFFFFF" w:val="clear"/>
           </w:tcPr>
           <w:p>
             <w:r>
@@ -2633,7 +2639,7 @@
       <w:tr>
         <w:tc>
           <w:tcPr>
-            <w:shd w:fill="FFFFFF"/>
+            <w:shd w:fill="FFFFFF" w:val="clear"/>
           </w:tcPr>
           <w:p>
             <w:r>
@@ -2643,7 +2649,7 @@
         </w:tc>
         <w:tc>
           <w:tcPr>
-            <w:shd w:fill="FFFFFF"/>
+            <w:shd w:fill="FFFFFF" w:val="clear"/>
           </w:tcPr>
           <w:p>
             <w:r>
@@ -2653,7 +2659,7 @@
         </w:tc>
         <w:tc>
           <w:tcPr>
-            <w:shd w:fill="FFFFFF"/>
+            <w:shd w:fill="FFFFFF" w:val="clear"/>
           </w:tcPr>
           <w:p>
             <w:r>
@@ -2663,7 +2669,7 @@
         </w:tc>
         <w:tc>
           <w:tcPr>
-            <w:shd w:fill="FFFFFF"/>
+            <w:shd w:fill="FFFFFF" w:val="clear"/>
           </w:tcPr>
           <w:p>
             <w:r>
@@ -2675,7 +2681,7 @@
       <w:tr>
         <w:tc>
           <w:tcPr>
-            <w:shd w:fill="FFFFFF"/>
+            <w:shd w:fill="FFFFFF" w:val="clear"/>
           </w:tcPr>
           <w:p>
             <w:r>
@@ -2685,7 +2691,7 @@
         </w:tc>
         <w:tc>
           <w:tcPr>
-            <w:shd w:fill="FFFFFF"/>
+            <w:shd w:fill="FFFFFF" w:val="clear"/>
           </w:tcPr>
           <w:p>
             <w:r>
@@ -2695,7 +2701,7 @@
         </w:tc>
         <w:tc>
           <w:tcPr>
-            <w:shd w:fill="FFFFFF"/>
+            <w:shd w:fill="FFFFFF" w:val="clear"/>
           </w:tcPr>
           <w:p>
             <w:r>
@@ -2705,7 +2711,7 @@
         </w:tc>
         <w:tc>
           <w:tcPr>
-            <w:shd w:fill="FFFFFF"/>
+            <w:shd w:fill="FFFFFF" w:val="clear"/>
           </w:tcPr>
           <w:p>
             <w:r>
@@ -2717,7 +2723,7 @@
       <w:tr>
         <w:tc>
           <w:tcPr>
-            <w:shd w:fill="FFFFFF"/>
+            <w:shd w:fill="FFFFFF" w:val="clear"/>
           </w:tcPr>
           <w:p>
             <w:r>
@@ -2727,7 +2733,7 @@
         </w:tc>
         <w:tc>
           <w:tcPr>
-            <w:shd w:fill="FFFFFF"/>
+            <w:shd w:fill="FFFFFF" w:val="clear"/>
           </w:tcPr>
           <w:p>
             <w:r>
@@ -2737,7 +2743,7 @@
         </w:tc>
         <w:tc>
           <w:tcPr>
-            <w:shd w:fill="FFFFFF"/>
+            <w:shd w:fill="FFFFFF" w:val="clear"/>
           </w:tcPr>
           <w:p>
             <w:r>
@@ -2747,7 +2753,7 @@
         </w:tc>
         <w:tc>
           <w:tcPr>
-            <w:shd w:fill="FFFFFF"/>
+            <w:shd w:fill="FFFFFF" w:val="clear"/>
           </w:tcPr>
           <w:p>
             <w:r>
@@ -2759,7 +2765,7 @@
       <w:tr>
         <w:tc>
           <w:tcPr>
-            <w:shd w:fill="FFFFFF"/>
+            <w:shd w:fill="FFFFFF" w:val="clear"/>
           </w:tcPr>
           <w:p>
             <w:r>
@@ -2769,7 +2775,7 @@
         </w:tc>
         <w:tc>
           <w:tcPr>
-            <w:shd w:fill="FFFFFF"/>
+            <w:shd w:fill="FFFFFF" w:val="clear"/>
           </w:tcPr>
           <w:p>
             <w:r>
@@ -2779,7 +2785,7 @@
         </w:tc>
         <w:tc>
           <w:tcPr>
-            <w:shd w:fill="FFFFFF"/>
+            <w:shd w:fill="FFFFFF" w:val="clear"/>
           </w:tcPr>
           <w:p>
             <w:r>
@@ -2789,7 +2795,7 @@
         </w:tc>
         <w:tc>
           <w:tcPr>
-            <w:shd w:fill="FFFFFF"/>
+            <w:shd w:fill="FFFFFF" w:val="clear"/>
           </w:tcPr>
           <w:p>
             <w:r>
@@ -2801,7 +2807,7 @@
       <w:tr>
         <w:tc>
           <w:tcPr>
-            <w:shd w:fill="FFFFFF"/>
+            <w:shd w:fill="FFFFFF" w:val="clear"/>
           </w:tcPr>
           <w:p>
             <w:r>
@@ -2811,7 +2817,7 @@
         </w:tc>
         <w:tc>
           <w:tcPr>
-            <w:shd w:fill="FFFFFF"/>
+            <w:shd w:fill="FFFFFF" w:val="clear"/>
           </w:tcPr>
           <w:p>
             <w:r>
@@ -2821,7 +2827,7 @@
         </w:tc>
         <w:tc>
           <w:tcPr>
-            <w:shd w:fill="FFFFFF"/>
+            <w:shd w:fill="FFFFFF" w:val="clear"/>
           </w:tcPr>
           <w:p>
             <w:r>
@@ -2831,7 +2837,7 @@
         </w:tc>
         <w:tc>
           <w:tcPr>
-            <w:shd w:fill="FFFFFF"/>
+            <w:shd w:fill="FFFFFF" w:val="clear"/>
           </w:tcPr>
           <w:p>
             <w:r>
@@ -2843,7 +2849,7 @@
       <w:tr>
         <w:tc>
           <w:tcPr>
-            <w:shd w:fill="FFFFFF"/>
+            <w:shd w:fill="FFFFFF" w:val="clear"/>
           </w:tcPr>
           <w:p>
             <w:r>
@@ -2853,7 +2859,7 @@
         </w:tc>
         <w:tc>
           <w:tcPr>
-            <w:shd w:fill="FFFFFF"/>
+            <w:shd w:fill="FFFFFF" w:val="clear"/>
           </w:tcPr>
           <w:p>
             <w:r>
@@ -2863,7 +2869,7 @@
         </w:tc>
         <w:tc>
           <w:tcPr>
-            <w:shd w:fill="FFFFFF"/>
+            <w:shd w:fill="FFFFFF" w:val="clear"/>
           </w:tcPr>
           <w:p>
             <w:r>
@@ -2873,7 +2879,7 @@
         </w:tc>
         <w:tc>
           <w:tcPr>
-            <w:shd w:fill="FFFFFF"/>
+            <w:shd w:fill="FFFFFF" w:val="clear"/>
           </w:tcPr>
           <w:p>
             <w:r>
@@ -2885,7 +2891,7 @@
       <w:tr>
         <w:tc>
           <w:tcPr>
-            <w:shd w:fill="FFFFFF"/>
+            <w:shd w:fill="FFFFFF" w:val="clear"/>
           </w:tcPr>
           <w:p>
             <w:r>
@@ -2895,7 +2901,7 @@
         </w:tc>
         <w:tc>
           <w:tcPr>
-            <w:shd w:fill="FFFFFF"/>
+            <w:shd w:fill="FFFFFF" w:val="clear"/>
           </w:tcPr>
           <w:p>
             <w:r>
@@ -2905,7 +2911,7 @@
         </w:tc>
         <w:tc>
           <w:tcPr>
-            <w:shd w:fill="FFFFFF"/>
+            <w:shd w:fill="FFFFFF" w:val="clear"/>
           </w:tcPr>
           <w:p>
             <w:r>
@@ -2915,7 +2921,7 @@
         </w:tc>
         <w:tc>
           <w:tcPr>
-            <w:shd w:fill="FFFFFF"/>
+            <w:shd w:fill="FFFFFF" w:val="clear"/>
           </w:tcPr>
           <w:p>
             <w:r>
@@ -2968,7 +2974,7 @@
         </w:trPr>
         <w:tc>
           <w:tcPr>
-            <w:shd w:fill="3498db"/>
+            <w:shd w:fill="3498db" w:val="clear"/>
             <w:vAlign w:val="center"/>
           </w:tcPr>
           <w:p>
@@ -2979,7 +2985,7 @@
         </w:tc>
         <w:tc>
           <w:tcPr>
-            <w:shd w:fill="3498db"/>
+            <w:shd w:fill="3498db" w:val="clear"/>
             <w:vAlign w:val="center"/>
           </w:tcPr>
           <w:p>
@@ -2990,7 +2996,7 @@
         </w:tc>
         <w:tc>
           <w:tcPr>
-            <w:shd w:fill="3498db"/>
+            <w:shd w:fill="3498db" w:val="clear"/>
             <w:vAlign w:val="center"/>
           </w:tcPr>
           <w:p>
@@ -3001,7 +3007,7 @@
         </w:tc>
         <w:tc>
           <w:tcPr>
-            <w:shd w:fill="3498db"/>
+            <w:shd w:fill="3498db" w:val="clear"/>
             <w:vAlign w:val="center"/>
           </w:tcPr>
           <w:p>
@@ -3014,7 +3020,7 @@
       <w:tr>
         <w:tc>
           <w:tcPr>
-            <w:shd w:fill="FFFFFF"/>
+            <w:shd w:fill="FFFFFF" w:val="clear"/>
           </w:tcPr>
           <w:p>
             <w:r>
@@ -3024,7 +3030,7 @@
         </w:tc>
         <w:tc>
           <w:tcPr>
-            <w:shd w:fill="FFFFFF"/>
+            <w:shd w:fill="FFFFFF" w:val="clear"/>
           </w:tcPr>
           <w:p>
             <w:r>
@@ -3034,7 +3040,7 @@
         </w:tc>
         <w:tc>
           <w:tcPr>
-            <w:shd w:fill="FFFFFF"/>
+            <w:shd w:fill="FFFFFF" w:val="clear"/>
           </w:tcPr>
           <w:p>
             <w:r>
@@ -3044,7 +3050,7 @@
         </w:tc>
         <w:tc>
           <w:tcPr>
-            <w:shd w:fill="FFFFFF"/>
+            <w:shd w:fill="FFFFFF" w:val="clear"/>
           </w:tcPr>
           <w:p>
             <w:r>
@@ -3056,7 +3062,7 @@
       <w:tr>
         <w:tc>
           <w:tcPr>
-            <w:shd w:fill="FFFFFF"/>
+            <w:shd w:fill="FFFFFF" w:val="clear"/>
           </w:tcPr>
           <w:p>
             <w:r>
@@ -3066,7 +3072,7 @@
         </w:tc>
         <w:tc>
           <w:tcPr>
-            <w:shd w:fill="FFFFFF"/>
+            <w:shd w:fill="FFFFFF" w:val="clear"/>
           </w:tcPr>
           <w:p>
             <w:r>
@@ -3076,7 +3082,7 @@
         </w:tc>
         <w:tc>
           <w:tcPr>
-            <w:shd w:fill="FFFFFF"/>
+            <w:shd w:fill="FFFFFF" w:val="clear"/>
           </w:tcPr>
           <w:p>
             <w:r>
@@ -3086,7 +3092,7 @@
         </w:tc>
         <w:tc>
           <w:tcPr>
-            <w:shd w:fill="FFFFFF"/>
+            <w:shd w:fill="FFFFFF" w:val="clear"/>
           </w:tcPr>
           <w:p>
             <w:r>
@@ -3098,7 +3104,7 @@
       <w:tr>
         <w:tc>
           <w:tcPr>
-            <w:shd w:fill="FFFFFF"/>
+            <w:shd w:fill="FFFFFF" w:val="clear"/>
           </w:tcPr>
           <w:p>
             <w:r>
@@ -3108,7 +3114,7 @@
         </w:tc>
         <w:tc>
           <w:tcPr>
-            <w:shd w:fill="FFFFFF"/>
+            <w:shd w:fill="FFFFFF" w:val="clear"/>
           </w:tcPr>
           <w:p>
             <w:r>
@@ -3118,7 +3124,7 @@
         </w:tc>
         <w:tc>
           <w:tcPr>
-            <w:shd w:fill="FFFFFF"/>
+            <w:shd w:fill="FFFFFF" w:val="clear"/>
           </w:tcPr>
           <w:p>
             <w:r>
@@ -3128,7 +3134,7 @@
         </w:tc>
         <w:tc>
           <w:tcPr>
-            <w:shd w:fill="FFFFFF"/>
+            <w:shd w:fill="FFFFFF" w:val="clear"/>
           </w:tcPr>
           <w:p>
             <w:r>
@@ -3140,7 +3146,7 @@
       <w:tr>
         <w:tc>
           <w:tcPr>
-            <w:shd w:fill="FFFFFF"/>
+            <w:shd w:fill="FFFFFF" w:val="clear"/>
           </w:tcPr>
           <w:p>
             <w:r>
@@ -3150,7 +3156,7 @@
         </w:tc>
         <w:tc>
           <w:tcPr>
-            <w:shd w:fill="FFFFFF"/>
+            <w:shd w:fill="FFFFFF" w:val="clear"/>
           </w:tcPr>
           <w:p>
             <w:r>
@@ -3160,7 +3166,7 @@
         </w:tc>
         <w:tc>
           <w:tcPr>
-            <w:shd w:fill="FFFFFF"/>
+            <w:shd w:fill="FFFFFF" w:val="clear"/>
           </w:tcPr>
           <w:p>
             <w:r>
@@ -3170,7 +3176,7 @@
         </w:tc>
         <w:tc>
           <w:tcPr>
-            <w:shd w:fill="FFFFFF"/>
+            <w:shd w:fill="FFFFFF" w:val="clear"/>
           </w:tcPr>
           <w:p>
             <w:r>
@@ -3182,7 +3188,7 @@
       <w:tr>
         <w:tc>
           <w:tcPr>
-            <w:shd w:fill="FFFFFF"/>
+            <w:shd w:fill="FFFFFF" w:val="clear"/>
           </w:tcPr>
           <w:p>
             <w:r>
@@ -3192,7 +3198,7 @@
         </w:tc>
         <w:tc>
           <w:tcPr>
-            <w:shd w:fill="FFFFFF"/>
+            <w:shd w:fill="FFFFFF" w:val="clear"/>
           </w:tcPr>
           <w:p>
             <w:r>
@@ -3202,7 +3208,7 @@
         </w:tc>
         <w:tc>
           <w:tcPr>
-            <w:shd w:fill="FFFFFF"/>
+            <w:shd w:fill="FFFFFF" w:val="clear"/>
           </w:tcPr>
           <w:p>
             <w:r>
@@ -3212,7 +3218,7 @@
         </w:tc>
         <w:tc>
           <w:tcPr>
-            <w:shd w:fill="FFFFFF"/>
+            <w:shd w:fill="FFFFFF" w:val="clear"/>
           </w:tcPr>
           <w:p>
             <w:r>
@@ -3224,7 +3230,7 @@
       <w:tr>
         <w:tc>
           <w:tcPr>
-            <w:shd w:fill="FFFFFF"/>
+            <w:shd w:fill="FFFFFF" w:val="clear"/>
           </w:tcPr>
           <w:p>
             <w:r>
@@ -3234,7 +3240,7 @@
         </w:tc>
         <w:tc>
           <w:tcPr>
-            <w:shd w:fill="FFFFFF"/>
+            <w:shd w:fill="FFFFFF" w:val="clear"/>
           </w:tcPr>
           <w:p>
             <w:r>
@@ -3244,7 +3250,7 @@
         </w:tc>
         <w:tc>
           <w:tcPr>
-            <w:shd w:fill="FFFFFF"/>
+            <w:shd w:fill="FFFFFF" w:val="clear"/>
           </w:tcPr>
           <w:p>
             <w:r>
@@ -3254,7 +3260,7 @@
         </w:tc>
         <w:tc>
           <w:tcPr>
-            <w:shd w:fill="FFFFFF"/>
+            <w:shd w:fill="FFFFFF" w:val="clear"/>
           </w:tcPr>
           <w:p>
             <w:r>
@@ -3266,7 +3272,7 @@
       <w:tr>
         <w:tc>
           <w:tcPr>
-            <w:shd w:fill="FFFFFF"/>
+            <w:shd w:fill="FFFFFF" w:val="clear"/>
           </w:tcPr>
           <w:p>
             <w:r>
@@ -3276,7 +3282,7 @@
         </w:tc>
         <w:tc>
           <w:tcPr>
-            <w:shd w:fill="FFFFFF"/>
+            <w:shd w:fill="FFFFFF" w:val="clear"/>
           </w:tcPr>
           <w:p>
             <w:r>
@@ -3286,7 +3292,7 @@
         </w:tc>
         <w:tc>
           <w:tcPr>
-            <w:shd w:fill="FFFFFF"/>
+            <w:shd w:fill="FFFFFF" w:val="clear"/>
           </w:tcPr>
           <w:p>
             <w:r>
@@ -3296,7 +3302,7 @@
         </w:tc>
         <w:tc>
           <w:tcPr>
-            <w:shd w:fill="FFFFFF"/>
+            <w:shd w:fill="FFFFFF" w:val="clear"/>
           </w:tcPr>
           <w:p>
             <w:r>
@@ -3308,7 +3314,7 @@
       <w:tr>
         <w:tc>
           <w:tcPr>
-            <w:shd w:fill="FFFFFF"/>
+            <w:shd w:fill="FFFFFF" w:val="clear"/>
           </w:tcPr>
           <w:p>
             <w:r>
@@ -3318,7 +3324,7 @@
         </w:tc>
         <w:tc>
           <w:tcPr>
-            <w:shd w:fill="FFFFFF"/>
+            <w:shd w:fill="FFFFFF" w:val="clear"/>
           </w:tcPr>
           <w:p>
             <w:r>
@@ -3328,7 +3334,7 @@
         </w:tc>
         <w:tc>
           <w:tcPr>
-            <w:shd w:fill="FFFFFF"/>
+            <w:shd w:fill="FFFFFF" w:val="clear"/>
           </w:tcPr>
           <w:p>
             <w:r>
@@ -3338,7 +3344,7 @@
         </w:tc>
         <w:tc>
           <w:tcPr>
-            <w:shd w:fill="FFFFFF"/>
+            <w:shd w:fill="FFFFFF" w:val="clear"/>
           </w:tcPr>
           <w:p>
             <w:r>
@@ -3350,7 +3356,7 @@
       <w:tr>
         <w:tc>
           <w:tcPr>
-            <w:shd w:fill="FFFFFF"/>
+            <w:shd w:fill="FFFFFF" w:val="clear"/>
           </w:tcPr>
           <w:p>
             <w:r>
@@ -3360,7 +3366,7 @@
         </w:tc>
         <w:tc>
           <w:tcPr>
-            <w:shd w:fill="FFFFFF"/>
+            <w:shd w:fill="FFFFFF" w:val="clear"/>
           </w:tcPr>
           <w:p>
             <w:r>
@@ -3370,7 +3376,7 @@
         </w:tc>
         <w:tc>
           <w:tcPr>
-            <w:shd w:fill="FFFFFF"/>
+            <w:shd w:fill="FFFFFF" w:val="clear"/>
           </w:tcPr>
           <w:p>
             <w:r>
@@ -3380,7 +3386,7 @@
         </w:tc>
         <w:tc>
           <w:tcPr>
-            <w:shd w:fill="FFFFFF"/>
+            <w:shd w:fill="FFFFFF" w:val="clear"/>
           </w:tcPr>
           <w:p>
             <w:r>
@@ -3392,7 +3398,7 @@
       <w:tr>
         <w:tc>
           <w:tcPr>
-            <w:shd w:fill="FFFFFF"/>
+            <w:shd w:fill="FFFFFF" w:val="clear"/>
           </w:tcPr>
           <w:p>
             <w:r>
@@ -3402,7 +3408,7 @@
         </w:tc>
         <w:tc>
           <w:tcPr>
-            <w:shd w:fill="FFFFFF"/>
+            <w:shd w:fill="FFFFFF" w:val="clear"/>
           </w:tcPr>
           <w:p>
             <w:r>
@@ -3412,7 +3418,7 @@
         </w:tc>
         <w:tc>
           <w:tcPr>
-            <w:shd w:fill="FFFFFF"/>
+            <w:shd w:fill="FFFFFF" w:val="clear"/>
           </w:tcPr>
           <w:p>
             <w:r>
@@ -3422,7 +3428,7 @@
         </w:tc>
         <w:tc>
           <w:tcPr>
-            <w:shd w:fill="FFFFFF"/>
+            <w:shd w:fill="FFFFFF" w:val="clear"/>
           </w:tcPr>
           <w:p>
             <w:r>
@@ -3434,7 +3440,7 @@
       <w:tr>
         <w:tc>
           <w:tcPr>
-            <w:shd w:fill="FFFFFF"/>
+            <w:shd w:fill="FFFFFF" w:val="clear"/>
           </w:tcPr>
           <w:p>
             <w:r>
@@ -3444,7 +3450,7 @@
         </w:tc>
         <w:tc>
           <w:tcPr>
-            <w:shd w:fill="FFFFFF"/>
+            <w:shd w:fill="FFFFFF" w:val="clear"/>
           </w:tcPr>
           <w:p>
             <w:r>
@@ -3454,7 +3460,7 @@
         </w:tc>
         <w:tc>
           <w:tcPr>
-            <w:shd w:fill="FFFFFF"/>
+            <w:shd w:fill="FFFFFF" w:val="clear"/>
           </w:tcPr>
           <w:p>
             <w:r>
@@ -3464,7 +3470,7 @@
         </w:tc>
         <w:tc>
           <w:tcPr>
-            <w:shd w:fill="FFFFFF"/>
+            <w:shd w:fill="FFFFFF" w:val="clear"/>
           </w:tcPr>
           <w:p>
             <w:r>
@@ -3476,7 +3482,7 @@
       <w:tr>
         <w:tc>
           <w:tcPr>
-            <w:shd w:fill="FFFFFF"/>
+            <w:shd w:fill="FFFFFF" w:val="clear"/>
           </w:tcPr>
           <w:p>
             <w:r>
@@ -3486,7 +3492,7 @@
         </w:tc>
         <w:tc>
           <w:tcPr>
-            <w:shd w:fill="FFFFFF"/>
+            <w:shd w:fill="FFFFFF" w:val="clear"/>
           </w:tcPr>
           <w:p>
             <w:r>
@@ -3496,7 +3502,7 @@
         </w:tc>
         <w:tc>
           <w:tcPr>
-            <w:shd w:fill="FFFFFF"/>
+            <w:shd w:fill="FFFFFF" w:val="clear"/>
           </w:tcPr>
           <w:p>
             <w:r>
@@ -3506,7 +3512,7 @@
         </w:tc>
         <w:tc>
           <w:tcPr>
-            <w:shd w:fill="FFFFFF"/>
+            <w:shd w:fill="FFFFFF" w:val="clear"/>
           </w:tcPr>
           <w:p>
             <w:r>
@@ -3518,7 +3524,7 @@
       <w:tr>
         <w:tc>
           <w:tcPr>
-            <w:shd w:fill="FFFFFF"/>
+            <w:shd w:fill="FFFFFF" w:val="clear"/>
           </w:tcPr>
           <w:p>
             <w:r>
@@ -3528,7 +3534,7 @@
         </w:tc>
         <w:tc>
           <w:tcPr>
-            <w:shd w:fill="FFFFFF"/>
+            <w:shd w:fill="FFFFFF" w:val="clear"/>
           </w:tcPr>
           <w:p>
             <w:r>
@@ -3538,7 +3544,7 @@
         </w:tc>
         <w:tc>
           <w:tcPr>
-            <w:shd w:fill="FFFFFF"/>
+            <w:shd w:fill="FFFFFF" w:val="clear"/>
           </w:tcPr>
           <w:p>
             <w:r>
@@ -3548,7 +3554,7 @@
         </w:tc>
         <w:tc>
           <w:tcPr>
-            <w:shd w:fill="FFFFFF"/>
+            <w:shd w:fill="FFFFFF" w:val="clear"/>
           </w:tcPr>
           <w:p>
             <w:r>
@@ -3560,7 +3566,7 @@
       <w:tr>
         <w:tc>
           <w:tcPr>
-            <w:shd w:fill="FFFFFF"/>
+            <w:shd w:fill="FFFFFF" w:val="clear"/>
           </w:tcPr>
           <w:p>
             <w:r>
@@ -3570,7 +3576,7 @@
         </w:tc>
         <w:tc>
           <w:tcPr>
-            <w:shd w:fill="FFFFFF"/>
+            <w:shd w:fill="FFFFFF" w:val="clear"/>
           </w:tcPr>
           <w:p>
             <w:r>
@@ -3580,7 +3586,7 @@
         </w:tc>
         <w:tc>
           <w:tcPr>
-            <w:shd w:fill="FFFFFF"/>
+            <w:shd w:fill="FFFFFF" w:val="clear"/>
           </w:tcPr>
           <w:p>
             <w:r>
@@ -3590,7 +3596,7 @@
         </w:tc>
         <w:tc>
           <w:tcPr>
-            <w:shd w:fill="FFFFFF"/>
+            <w:shd w:fill="FFFFFF" w:val="clear"/>
           </w:tcPr>
           <w:p>
             <w:r>
@@ -3602,7 +3608,7 @@
       <w:tr>
         <w:tc>
           <w:tcPr>
-            <w:shd w:fill="FFFFFF"/>
+            <w:shd w:fill="FFFFFF" w:val="clear"/>
           </w:tcPr>
           <w:p>
             <w:r>
@@ -3612,7 +3618,7 @@
         </w:tc>
         <w:tc>
           <w:tcPr>
-            <w:shd w:fill="FFFFFF"/>
+            <w:shd w:fill="FFFFFF" w:val="clear"/>
           </w:tcPr>
           <w:p>
             <w:r>
@@ -3622,7 +3628,7 @@
         </w:tc>
         <w:tc>
           <w:tcPr>
-            <w:shd w:fill="FFFFFF"/>
+            <w:shd w:fill="FFFFFF" w:val="clear"/>
           </w:tcPr>
           <w:p>
             <w:r>
@@ -3632,7 +3638,7 @@
         </w:tc>
         <w:tc>
           <w:tcPr>
-            <w:shd w:fill="FFFFFF"/>
+            <w:shd w:fill="FFFFFF" w:val="clear"/>
           </w:tcPr>
           <w:p>
             <w:r>
@@ -3644,7 +3650,7 @@
       <w:tr>
         <w:tc>
           <w:tcPr>
-            <w:shd w:fill="FFFFFF"/>
+            <w:shd w:fill="FFFFFF" w:val="clear"/>
           </w:tcPr>
           <w:p>
             <w:r>
@@ -3654,7 +3660,7 @@
         </w:tc>
         <w:tc>
           <w:tcPr>
-            <w:shd w:fill="FFFFFF"/>
+            <w:shd w:fill="FFFFFF" w:val="clear"/>
           </w:tcPr>
           <w:p>
             <w:r>
@@ -3664,7 +3670,7 @@
         </w:tc>
         <w:tc>
           <w:tcPr>
-            <w:shd w:fill="FFFFFF"/>
+            <w:shd w:fill="FFFFFF" w:val="clear"/>
           </w:tcPr>
           <w:p>
             <w:r>
@@ -3674,7 +3680,7 @@
         </w:tc>
         <w:tc>
           <w:tcPr>
-            <w:shd w:fill="FFFFFF"/>
+            <w:shd w:fill="FFFFFF" w:val="clear"/>
           </w:tcPr>
           <w:p>
             <w:r>
@@ -3686,7 +3692,7 @@
       <w:tr>
         <w:tc>
           <w:tcPr>
-            <w:shd w:fill="FFFFFF"/>
+            <w:shd w:fill="FFFFFF" w:val="clear"/>
           </w:tcPr>
           <w:p>
             <w:r>
@@ -3696,7 +3702,7 @@
         </w:tc>
         <w:tc>
           <w:tcPr>
-            <w:shd w:fill="FFFFFF"/>
+            <w:shd w:fill="FFFFFF" w:val="clear"/>
           </w:tcPr>
           <w:p>
             <w:r>
@@ -3706,7 +3712,7 @@
         </w:tc>
         <w:tc>
           <w:tcPr>
-            <w:shd w:fill="FFFFFF"/>
+            <w:shd w:fill="FFFFFF" w:val="clear"/>
           </w:tcPr>
           <w:p>
             <w:r>
@@ -3716,7 +3722,7 @@
         </w:tc>
         <w:tc>
           <w:tcPr>
-            <w:shd w:fill="FFFFFF"/>
+            <w:shd w:fill="FFFFFF" w:val="clear"/>
           </w:tcPr>
           <w:p>
             <w:r>
@@ -3728,7 +3734,7 @@
       <w:tr>
         <w:tc>
           <w:tcPr>
-            <w:shd w:fill="FFFFFF"/>
+            <w:shd w:fill="FFFFFF" w:val="clear"/>
           </w:tcPr>
           <w:p>
             <w:r>
@@ -3738,7 +3744,7 @@
         </w:tc>
         <w:tc>
           <w:tcPr>
-            <w:shd w:fill="FFFFFF"/>
+            <w:shd w:fill="FFFFFF" w:val="clear"/>
           </w:tcPr>
           <w:p>
             <w:r>
@@ -3748,7 +3754,7 @@
         </w:tc>
         <w:tc>
           <w:tcPr>
-            <w:shd w:fill="FFFFFF"/>
+            <w:shd w:fill="FFFFFF" w:val="clear"/>
           </w:tcPr>
           <w:p>
             <w:r>
@@ -3758,7 +3764,7 @@
         </w:tc>
         <w:tc>
           <w:tcPr>
-            <w:shd w:fill="FFFFFF"/>
+            <w:shd w:fill="FFFFFF" w:val="clear"/>
           </w:tcPr>
           <w:p>
             <w:r>
@@ -3770,7 +3776,7 @@
       <w:tr>
         <w:tc>
           <w:tcPr>
-            <w:shd w:fill="FFFFFF"/>
+            <w:shd w:fill="FFFFFF" w:val="clear"/>
           </w:tcPr>
           <w:p>
             <w:r>
@@ -3780,7 +3786,7 @@
         </w:tc>
         <w:tc>
           <w:tcPr>
-            <w:shd w:fill="FFFFFF"/>
+            <w:shd w:fill="FFFFFF" w:val="clear"/>
           </w:tcPr>
           <w:p>
             <w:r>
@@ -3790,7 +3796,7 @@
         </w:tc>
         <w:tc>
           <w:tcPr>
-            <w:shd w:fill="FFFFFF"/>
+            <w:shd w:fill="FFFFFF" w:val="clear"/>
           </w:tcPr>
           <w:p>
             <w:r>
@@ -3800,7 +3806,7 @@
         </w:tc>
         <w:tc>
           <w:tcPr>
-            <w:shd w:fill="FFFFFF"/>
+            <w:shd w:fill="FFFFFF" w:val="clear"/>
           </w:tcPr>
           <w:p>
             <w:r>
@@ -3812,7 +3818,7 @@
       <w:tr>
         <w:tc>
           <w:tcPr>
-            <w:shd w:fill="FFFFFF"/>
+            <w:shd w:fill="FFFFFF" w:val="clear"/>
           </w:tcPr>
           <w:p>
             <w:r>
@@ -3822,7 +3828,7 @@
         </w:tc>
         <w:tc>
           <w:tcPr>
-            <w:shd w:fill="FFFFFF"/>
+            <w:shd w:fill="FFFFFF" w:val="clear"/>
           </w:tcPr>
           <w:p>
             <w:r>
@@ -3832,7 +3838,7 @@
         </w:tc>
         <w:tc>
           <w:tcPr>
-            <w:shd w:fill="FFFFFF"/>
+            <w:shd w:fill="FFFFFF" w:val="clear"/>
           </w:tcPr>
           <w:p>
             <w:r>
@@ -3842,7 +3848,7 @@
         </w:tc>
         <w:tc>
           <w:tcPr>
-            <w:shd w:fill="FFFFFF"/>
+            <w:shd w:fill="FFFFFF" w:val="clear"/>
           </w:tcPr>
           <w:p>
             <w:r>
@@ -3854,7 +3860,7 @@
       <w:tr>
         <w:tc>
           <w:tcPr>
-            <w:shd w:fill="FFFFFF"/>
+            <w:shd w:fill="FFFFFF" w:val="clear"/>
           </w:tcPr>
           <w:p>
             <w:r>
@@ -3864,7 +3870,7 @@
         </w:tc>
         <w:tc>
           <w:tcPr>
-            <w:shd w:fill="FFFFFF"/>
+            <w:shd w:fill="FFFFFF" w:val="clear"/>
           </w:tcPr>
           <w:p>
             <w:r>
@@ -3874,7 +3880,7 @@
         </w:tc>
         <w:tc>
           <w:tcPr>
-            <w:shd w:fill="FFFFFF"/>
+            <w:shd w:fill="FFFFFF" w:val="clear"/>
           </w:tcPr>
           <w:p>
             <w:r>
@@ -3884,7 +3890,7 @@
         </w:tc>
         <w:tc>
           <w:tcPr>
-            <w:shd w:fill="FFFFFF"/>
+            <w:shd w:fill="FFFFFF" w:val="clear"/>
           </w:tcPr>
           <w:p>
             <w:r>
@@ -3896,7 +3902,7 @@
       <w:tr>
         <w:tc>
           <w:tcPr>
-            <w:shd w:fill="FFFFFF"/>
+            <w:shd w:fill="FFFFFF" w:val="clear"/>
           </w:tcPr>
           <w:p>
             <w:r>
@@ -3906,7 +3912,7 @@
         </w:tc>
         <w:tc>
           <w:tcPr>
-            <w:shd w:fill="FFFFFF"/>
+            <w:shd w:fill="FFFFFF" w:val="clear"/>
           </w:tcPr>
           <w:p>
             <w:r>
@@ -3916,7 +3922,7 @@
         </w:tc>
         <w:tc>
           <w:tcPr>
-            <w:shd w:fill="FFFFFF"/>
+            <w:shd w:fill="FFFFFF" w:val="clear"/>
           </w:tcPr>
           <w:p>
             <w:r>
@@ -3926,7 +3932,7 @@
         </w:tc>
         <w:tc>
           <w:tcPr>
-            <w:shd w:fill="FFFFFF"/>
+            <w:shd w:fill="FFFFFF" w:val="clear"/>
           </w:tcPr>
           <w:p>
             <w:r>
@@ -3938,7 +3944,7 @@
       <w:tr>
         <w:tc>
           <w:tcPr>
-            <w:shd w:fill="FFFFFF"/>
+            <w:shd w:fill="FFFFFF" w:val="clear"/>
           </w:tcPr>
           <w:p>
             <w:r>
@@ -3948,7 +3954,7 @@
         </w:tc>
         <w:tc>
           <w:tcPr>
-            <w:shd w:fill="FFFFFF"/>
+            <w:shd w:fill="FFFFFF" w:val="clear"/>
           </w:tcPr>
           <w:p>
             <w:r>
@@ -3958,7 +3964,7 @@
         </w:tc>
         <w:tc>
           <w:tcPr>
-            <w:shd w:fill="FFFFFF"/>
+            <w:shd w:fill="FFFFFF" w:val="clear"/>
           </w:tcPr>
           <w:p>
             <w:r>
@@ -3968,7 +3974,7 @@
         </w:tc>
         <w:tc>
           <w:tcPr>
-            <w:shd w:fill="FFFFFF"/>
+            <w:shd w:fill="FFFFFF" w:val="clear"/>
           </w:tcPr>
           <w:p>
             <w:r>
@@ -3980,7 +3986,7 @@
       <w:tr>
         <w:tc>
           <w:tcPr>
-            <w:shd w:fill="FFFFFF"/>
+            <w:shd w:fill="FFFFFF" w:val="clear"/>
           </w:tcPr>
           <w:p>
             <w:r>
@@ -3990,7 +3996,7 @@
         </w:tc>
         <w:tc>
           <w:tcPr>
-            <w:shd w:fill="FFFFFF"/>
+            <w:shd w:fill="FFFFFF" w:val="clear"/>
           </w:tcPr>
           <w:p>
             <w:r>
@@ -4000,7 +4006,7 @@
         </w:tc>
         <w:tc>
           <w:tcPr>
-            <w:shd w:fill="FFFFFF"/>
+            <w:shd w:fill="FFFFFF" w:val="clear"/>
           </w:tcPr>
           <w:p>
             <w:r>
@@ -4010,7 +4016,7 @@
         </w:tc>
         <w:tc>
           <w:tcPr>
-            <w:shd w:fill="FFFFFF"/>
+            <w:shd w:fill="FFFFFF" w:val="clear"/>
           </w:tcPr>
           <w:p>
             <w:r>
@@ -4022,7 +4028,7 @@
       <w:tr>
         <w:tc>
           <w:tcPr>
-            <w:shd w:fill="FFFFFF"/>
+            <w:shd w:fill="FFFFFF" w:val="clear"/>
           </w:tcPr>
           <w:p>
             <w:r>
@@ -4032,7 +4038,7 @@
         </w:tc>
         <w:tc>
           <w:tcPr>
-            <w:shd w:fill="FFFFFF"/>
+            <w:shd w:fill="FFFFFF" w:val="clear"/>
           </w:tcPr>
           <w:p>
             <w:r>
@@ -4042,7 +4048,7 @@
         </w:tc>
         <w:tc>
           <w:tcPr>
-            <w:shd w:fill="FFFFFF"/>
+            <w:shd w:fill="FFFFFF" w:val="clear"/>
           </w:tcPr>
           <w:p>
             <w:r>
@@ -4052,7 +4058,7 @@
         </w:tc>
         <w:tc>
           <w:tcPr>
-            <w:shd w:fill="FFFFFF"/>
+            <w:shd w:fill="FFFFFF" w:val="clear"/>
           </w:tcPr>
           <w:p>
             <w:r>
@@ -4105,7 +4111,7 @@
         </w:trPr>
         <w:tc>
           <w:tcPr>
-            <w:shd w:fill="3498db"/>
+            <w:shd w:fill="3498db" w:val="clear"/>
             <w:vAlign w:val="center"/>
           </w:tcPr>
           <w:p>
@@ -4116,7 +4122,7 @@
         </w:tc>
         <w:tc>
           <w:tcPr>
-            <w:shd w:fill="3498db"/>
+            <w:shd w:fill="3498db" w:val="clear"/>
             <w:vAlign w:val="center"/>
           </w:tcPr>
           <w:p>
@@ -4127,7 +4133,7 @@
         </w:tc>
         <w:tc>
           <w:tcPr>
-            <w:shd w:fill="3498db"/>
+            <w:shd w:fill="3498db" w:val="clear"/>
             <w:vAlign w:val="center"/>
           </w:tcPr>
           <w:p>
@@ -4138,7 +4144,7 @@
         </w:tc>
         <w:tc>
           <w:tcPr>
-            <w:shd w:fill="3498db"/>
+            <w:shd w:fill="3498db" w:val="clear"/>
             <w:vAlign w:val="center"/>
           </w:tcPr>
           <w:p>
@@ -4151,7 +4157,7 @@
       <w:tr>
         <w:tc>
           <w:tcPr>
-            <w:shd w:fill="FFFFFF"/>
+            <w:shd w:fill="FFFFFF" w:val="clear"/>
           </w:tcPr>
           <w:p>
             <w:r>
@@ -4161,7 +4167,7 @@
         </w:tc>
         <w:tc>
           <w:tcPr>
-            <w:shd w:fill="FFFFFF"/>
+            <w:shd w:fill="FFFFFF" w:val="clear"/>
           </w:tcPr>
           <w:p>
             <w:r>
@@ -4171,7 +4177,7 @@
         </w:tc>
         <w:tc>
           <w:tcPr>
-            <w:shd w:fill="FFFFFF"/>
+            <w:shd w:fill="FFFFFF" w:val="clear"/>
           </w:tcPr>
           <w:p>
             <w:r>
@@ -4181,7 +4187,7 @@
         </w:tc>
         <w:tc>
           <w:tcPr>
-            <w:shd w:fill="FFFFFF"/>
+            <w:shd w:fill="FFFFFF" w:val="clear"/>
           </w:tcPr>
           <w:p>
             <w:r>
@@ -4193,7 +4199,7 @@
       <w:tr>
         <w:tc>
           <w:tcPr>
-            <w:shd w:fill="FFFFFF"/>
+            <w:shd w:fill="FFFFFF" w:val="clear"/>
           </w:tcPr>
           <w:p>
             <w:r>
@@ -4203,7 +4209,7 @@
         </w:tc>
         <w:tc>
           <w:tcPr>
-            <w:shd w:fill="FFFFFF"/>
+            <w:shd w:fill="FFFFFF" w:val="clear"/>
           </w:tcPr>
           <w:p>
             <w:r>
@@ -4213,7 +4219,7 @@
         </w:tc>
         <w:tc>
           <w:tcPr>
-            <w:shd w:fill="FFFFFF"/>
+            <w:shd w:fill="FFFFFF" w:val="clear"/>
           </w:tcPr>
           <w:p>
             <w:r>
@@ -4223,7 +4229,7 @@
         </w:tc>
         <w:tc>
           <w:tcPr>
-            <w:shd w:fill="FFFFFF"/>
+            <w:shd w:fill="FFFFFF" w:val="clear"/>
           </w:tcPr>
           <w:p>
             <w:r>
@@ -4235,7 +4241,7 @@
       <w:tr>
         <w:tc>
           <w:tcPr>
-            <w:shd w:fill="FFFFFF"/>
+            <w:shd w:fill="FFFFFF" w:val="clear"/>
           </w:tcPr>
           <w:p>
             <w:r>
@@ -4245,7 +4251,7 @@
         </w:tc>
         <w:tc>
           <w:tcPr>
-            <w:shd w:fill="FFFFFF"/>
+            <w:shd w:fill="FFFFFF" w:val="clear"/>
           </w:tcPr>
           <w:p>
             <w:r>
@@ -4255,7 +4261,7 @@
         </w:tc>
         <w:tc>
           <w:tcPr>
-            <w:shd w:fill="FFFFFF"/>
+            <w:shd w:fill="FFFFFF" w:val="clear"/>
           </w:tcPr>
           <w:p>
             <w:r>
@@ -4265,7 +4271,7 @@
         </w:tc>
         <w:tc>
           <w:tcPr>
-            <w:shd w:fill="FFFFFF"/>
+            <w:shd w:fill="FFFFFF" w:val="clear"/>
           </w:tcPr>
           <w:p>
             <w:r>
@@ -4277,7 +4283,7 @@
       <w:tr>
         <w:tc>
           <w:tcPr>
-            <w:shd w:fill="FFFFFF"/>
+            <w:shd w:fill="FFFFFF" w:val="clear"/>
           </w:tcPr>
           <w:p>
             <w:r>
@@ -4287,7 +4293,7 @@
         </w:tc>
         <w:tc>
           <w:tcPr>
-            <w:shd w:fill="FFFFFF"/>
+            <w:shd w:fill="FFFFFF" w:val="clear"/>
           </w:tcPr>
           <w:p>
             <w:r>
@@ -4297,7 +4303,7 @@
         </w:tc>
         <w:tc>
           <w:tcPr>
-            <w:shd w:fill="FFFFFF"/>
+            <w:shd w:fill="FFFFFF" w:val="clear"/>
           </w:tcPr>
           <w:p>
             <w:r>
@@ -4307,7 +4313,7 @@
         </w:tc>
         <w:tc>
           <w:tcPr>
-            <w:shd w:fill="FFFFFF"/>
+            <w:shd w:fill="FFFFFF" w:val="clear"/>
           </w:tcPr>
           <w:p>
             <w:r>
@@ -4319,7 +4325,7 @@
       <w:tr>
         <w:tc>
           <w:tcPr>
-            <w:shd w:fill="FFFFFF"/>
+            <w:shd w:fill="FFFFFF" w:val="clear"/>
           </w:tcPr>
           <w:p>
             <w:r>
@@ -4329,7 +4335,7 @@
         </w:tc>
         <w:tc>
           <w:tcPr>
-            <w:shd w:fill="FFFFFF"/>
+            <w:shd w:fill="FFFFFF" w:val="clear"/>
           </w:tcPr>
           <w:p>
             <w:r>
@@ -4339,7 +4345,7 @@
         </w:tc>
         <w:tc>
           <w:tcPr>
-            <w:shd w:fill="FFFFFF"/>
+            <w:shd w:fill="FFFFFF" w:val="clear"/>
           </w:tcPr>
           <w:p>
             <w:r>
@@ -4349,7 +4355,7 @@
         </w:tc>
         <w:tc>
           <w:tcPr>
-            <w:shd w:fill="FFFFFF"/>
+            <w:shd w:fill="FFFFFF" w:val="clear"/>
           </w:tcPr>
           <w:p>
             <w:r>
@@ -4361,7 +4367,7 @@
       <w:tr>
         <w:tc>
           <w:tcPr>
-            <w:shd w:fill="FFFFFF"/>
+            <w:shd w:fill="FFFFFF" w:val="clear"/>
           </w:tcPr>
           <w:p>
             <w:r>
@@ -4371,7 +4377,7 @@
         </w:tc>
         <w:tc>
           <w:tcPr>
-            <w:shd w:fill="FFFFFF"/>
+            <w:shd w:fill="FFFFFF" w:val="clear"/>
           </w:tcPr>
           <w:p>
             <w:r>
@@ -4381,7 +4387,7 @@
         </w:tc>
         <w:tc>
           <w:tcPr>
-            <w:shd w:fill="FFFFFF"/>
+            <w:shd w:fill="FFFFFF" w:val="clear"/>
           </w:tcPr>
           <w:p>
             <w:r>
@@ -4391,7 +4397,7 @@
         </w:tc>
         <w:tc>
           <w:tcPr>
-            <w:shd w:fill="FFFFFF"/>
+            <w:shd w:fill="FFFFFF" w:val="clear"/>
           </w:tcPr>
           <w:p>
             <w:r>
@@ -4403,7 +4409,7 @@
       <w:tr>
         <w:tc>
           <w:tcPr>
-            <w:shd w:fill="FFFFFF"/>
+            <w:shd w:fill="FFFFFF" w:val="clear"/>
           </w:tcPr>
           <w:p>
             <w:r>
@@ -4413,7 +4419,7 @@
         </w:tc>
         <w:tc>
           <w:tcPr>
-            <w:shd w:fill="FFFFFF"/>
+            <w:shd w:fill="FFFFFF" w:val="clear"/>
           </w:tcPr>
           <w:p>
             <w:r>
@@ -4423,7 +4429,7 @@
         </w:tc>
         <w:tc>
           <w:tcPr>
-            <w:shd w:fill="FFFFFF"/>
+            <w:shd w:fill="FFFFFF" w:val="clear"/>
           </w:tcPr>
           <w:p>
             <w:r>
@@ -4433,7 +4439,7 @@
         </w:tc>
         <w:tc>
           <w:tcPr>
-            <w:shd w:fill="FFFFFF"/>
+            <w:shd w:fill="FFFFFF" w:val="clear"/>
           </w:tcPr>
           <w:p>
             <w:r>
@@ -4445,7 +4451,7 @@
       <w:tr>
         <w:tc>
           <w:tcPr>
-            <w:shd w:fill="FFFFFF"/>
+            <w:shd w:fill="FFFFFF" w:val="clear"/>
           </w:tcPr>
           <w:p>
             <w:r>
@@ -4455,7 +4461,7 @@
         </w:tc>
         <w:tc>
           <w:tcPr>
-            <w:shd w:fill="FFFFFF"/>
+            <w:shd w:fill="FFFFFF" w:val="clear"/>
           </w:tcPr>
           <w:p>
             <w:r>
@@ -4465,7 +4471,7 @@
         </w:tc>
         <w:tc>
           <w:tcPr>
-            <w:shd w:fill="FFFFFF"/>
+            <w:shd w:fill="FFFFFF" w:val="clear"/>
           </w:tcPr>
           <w:p>
             <w:r>
@@ -4475,7 +4481,7 @@
         </w:tc>
         <w:tc>
           <w:tcPr>
-            <w:shd w:fill="FFFFFF"/>
+            <w:shd w:fill="FFFFFF" w:val="clear"/>
           </w:tcPr>
           <w:p>
             <w:r>
@@ -4487,7 +4493,7 @@
       <w:tr>
         <w:tc>
           <w:tcPr>
-            <w:shd w:fill="FFFFFF"/>
+            <w:shd w:fill="FFFFFF" w:val="clear"/>
           </w:tcPr>
           <w:p>
             <w:r>
@@ -4497,7 +4503,7 @@
         </w:tc>
         <w:tc>
           <w:tcPr>
-            <w:shd w:fill="FFFFFF"/>
+            <w:shd w:fill="FFFFFF" w:val="clear"/>
           </w:tcPr>
           <w:p>
             <w:r>
@@ -4507,7 +4513,7 @@
         </w:tc>
         <w:tc>
           <w:tcPr>
-            <w:shd w:fill="FFFFFF"/>
+            <w:shd w:fill="FFFFFF" w:val="clear"/>
           </w:tcPr>
           <w:p>
             <w:r>
@@ -4517,7 +4523,7 @@
         </w:tc>
         <w:tc>
           <w:tcPr>
-            <w:shd w:fill="FFFFFF"/>
+            <w:shd w:fill="FFFFFF" w:val="clear"/>
           </w:tcPr>
           <w:p>
             <w:r>
@@ -4529,7 +4535,7 @@
       <w:tr>
         <w:tc>
           <w:tcPr>
-            <w:shd w:fill="FFFFFF"/>
+            <w:shd w:fill="FFFFFF" w:val="clear"/>
           </w:tcPr>
           <w:p>
             <w:r>
@@ -4539,7 +4545,7 @@
         </w:tc>
         <w:tc>
           <w:tcPr>
-            <w:shd w:fill="FFFFFF"/>
+            <w:shd w:fill="FFFFFF" w:val="clear"/>
           </w:tcPr>
           <w:p>
             <w:r>
@@ -4549,7 +4555,7 @@
         </w:tc>
         <w:tc>
           <w:tcPr>
-            <w:shd w:fill="FFFFFF"/>
+            <w:shd w:fill="FFFFFF" w:val="clear"/>
           </w:tcPr>
           <w:p>
             <w:r>
@@ -4559,7 +4565,7 @@
         </w:tc>
         <w:tc>
           <w:tcPr>
-            <w:shd w:fill="FFFFFF"/>
+            <w:shd w:fill="FFFFFF" w:val="clear"/>
           </w:tcPr>
           <w:p>
             <w:r>
@@ -4571,7 +4577,7 @@
       <w:tr>
         <w:tc>
           <w:tcPr>
-            <w:shd w:fill="FFFFFF"/>
+            <w:shd w:fill="FFFFFF" w:val="clear"/>
           </w:tcPr>
           <w:p>
             <w:r>
@@ -4581,7 +4587,7 @@
         </w:tc>
         <w:tc>
           <w:tcPr>
-            <w:shd w:fill="FFFFFF"/>
+            <w:shd w:fill="FFFFFF" w:val="clear"/>
           </w:tcPr>
           <w:p>
             <w:r>
@@ -4591,7 +4597,7 @@
         </w:tc>
         <w:tc>
           <w:tcPr>
-            <w:shd w:fill="FFFFFF"/>
+            <w:shd w:fill="FFFFFF" w:val="clear"/>
           </w:tcPr>
           <w:p>
             <w:r>
@@ -4601,7 +4607,7 @@
         </w:tc>
         <w:tc>
           <w:tcPr>
-            <w:shd w:fill="FFFFFF"/>
+            <w:shd w:fill="FFFFFF" w:val="clear"/>
           </w:tcPr>
           <w:p>
             <w:r>
@@ -4613,7 +4619,7 @@
       <w:tr>
         <w:tc>
           <w:tcPr>
-            <w:shd w:fill="FFFFFF"/>
+            <w:shd w:fill="FFFFFF" w:val="clear"/>
           </w:tcPr>
           <w:p>
             <w:r>
@@ -4623,7 +4629,7 @@
         </w:tc>
         <w:tc>
           <w:tcPr>
-            <w:shd w:fill="FFFFFF"/>
+            <w:shd w:fill="FFFFFF" w:val="clear"/>
           </w:tcPr>
           <w:p>
             <w:r>
@@ -4633,7 +4639,7 @@
         </w:tc>
         <w:tc>
           <w:tcPr>
-            <w:shd w:fill="FFFFFF"/>
+            <w:shd w:fill="FFFFFF" w:val="clear"/>
           </w:tcPr>
           <w:p>
             <w:r>
@@ -4643,7 +4649,7 @@
         </w:tc>
         <w:tc>
           <w:tcPr>
-            <w:shd w:fill="FFFFFF"/>
+            <w:shd w:fill="FFFFFF" w:val="clear"/>
           </w:tcPr>
           <w:p>
             <w:r>
@@ -4655,7 +4661,7 @@
       <w:tr>
         <w:tc>
           <w:tcPr>
-            <w:shd w:fill="FFFFFF"/>
+            <w:shd w:fill="FFFFFF" w:val="clear"/>
           </w:tcPr>
           <w:p>
             <w:r>
@@ -4665,7 +4671,7 @@
         </w:tc>
         <w:tc>
           <w:tcPr>
-            <w:shd w:fill="FFFFFF"/>
+            <w:shd w:fill="FFFFFF" w:val="clear"/>
           </w:tcPr>
           <w:p>
             <w:r>
@@ -4675,7 +4681,7 @@
         </w:tc>
         <w:tc>
           <w:tcPr>
-            <w:shd w:fill="FFFFFF"/>
+            <w:shd w:fill="FFFFFF" w:val="clear"/>
           </w:tcPr>
           <w:p>
             <w:r>
@@ -4685,7 +4691,7 @@
         </w:tc>
         <w:tc>
           <w:tcPr>
-            <w:shd w:fill="FFFFFF"/>
+            <w:shd w:fill="FFFFFF" w:val="clear"/>
           </w:tcPr>
           <w:p>
             <w:r>
@@ -4697,7 +4703,7 @@
       <w:tr>
         <w:tc>
           <w:tcPr>
-            <w:shd w:fill="FFFFFF"/>
+            <w:shd w:fill="FFFFFF" w:val="clear"/>
           </w:tcPr>
           <w:p>
             <w:r>
@@ -4707,7 +4713,7 @@
         </w:tc>
         <w:tc>
           <w:tcPr>
-            <w:shd w:fill="FFFFFF"/>
+            <w:shd w:fill="FFFFFF" w:val="clear"/>
           </w:tcPr>
           <w:p>
             <w:r>
@@ -4717,7 +4723,7 @@
         </w:tc>
         <w:tc>
           <w:tcPr>
-            <w:shd w:fill="FFFFFF"/>
+            <w:shd w:fill="FFFFFF" w:val="clear"/>
           </w:tcPr>
           <w:p>
             <w:r>
@@ -4727,7 +4733,7 @@
         </w:tc>
         <w:tc>
           <w:tcPr>
-            <w:shd w:fill="FFFFFF"/>
+            <w:shd w:fill="FFFFFF" w:val="clear"/>
           </w:tcPr>
           <w:p>
             <w:r>
@@ -4739,7 +4745,7 @@
       <w:tr>
         <w:tc>
           <w:tcPr>
-            <w:shd w:fill="FFFFFF"/>
+            <w:shd w:fill="FFFFFF" w:val="clear"/>
           </w:tcPr>
           <w:p>
             <w:r>
@@ -4749,7 +4755,7 @@
         </w:tc>
         <w:tc>
           <w:tcPr>
-            <w:shd w:fill="FFFFFF"/>
+            <w:shd w:fill="FFFFFF" w:val="clear"/>
           </w:tcPr>
           <w:p>
             <w:r>
@@ -4759,7 +4765,7 @@
         </w:tc>
         <w:tc>
           <w:tcPr>
-            <w:shd w:fill="FFFFFF"/>
+            <w:shd w:fill="FFFFFF" w:val="clear"/>
           </w:tcPr>
           <w:p>
             <w:r>
@@ -4769,7 +4775,7 @@
         </w:tc>
         <w:tc>
           <w:tcPr>
-            <w:shd w:fill="FFFFFF"/>
+            <w:shd w:fill="FFFFFF" w:val="clear"/>
           </w:tcPr>
           <w:p>
             <w:r>
@@ -4781,7 +4787,7 @@
       <w:tr>
         <w:tc>
           <w:tcPr>
-            <w:shd w:fill="FFFFFF"/>
+            <w:shd w:fill="FFFFFF" w:val="clear"/>
           </w:tcPr>
           <w:p>
             <w:r>
@@ -4791,7 +4797,7 @@
         </w:tc>
         <w:tc>
           <w:tcPr>
-            <w:shd w:fill="FFFFFF"/>
+            <w:shd w:fill="FFFFFF" w:val="clear"/>
           </w:tcPr>
           <w:p>
             <w:r>
@@ -4801,7 +4807,7 @@
         </w:tc>
         <w:tc>
           <w:tcPr>
-            <w:shd w:fill="FFFFFF"/>
+            <w:shd w:fill="FFFFFF" w:val="clear"/>
           </w:tcPr>
           <w:p>
             <w:r>
@@ -4811,7 +4817,7 @@
         </w:tc>
         <w:tc>
           <w:tcPr>
-            <w:shd w:fill="FFFFFF"/>
+            <w:shd w:fill="FFFFFF" w:val="clear"/>
           </w:tcPr>
           <w:p>
             <w:r>
@@ -4823,7 +4829,7 @@
       <w:tr>
         <w:tc>
           <w:tcPr>
-            <w:shd w:fill="FFFFFF"/>
+            <w:shd w:fill="FFFFFF" w:val="clear"/>
           </w:tcPr>
           <w:p>
             <w:r>
@@ -4833,7 +4839,7 @@
         </w:tc>
         <w:tc>
           <w:tcPr>
-            <w:shd w:fill="FFFFFF"/>
+            <w:shd w:fill="FFFFFF" w:val="clear"/>
           </w:tcPr>
           <w:p>
             <w:r>
@@ -4843,7 +4849,7 @@
         </w:tc>
         <w:tc>
           <w:tcPr>
-            <w:shd w:fill="FFFFFF"/>
+            <w:shd w:fill="FFFFFF" w:val="clear"/>
           </w:tcPr>
           <w:p>
             <w:r>
@@ -4853,7 +4859,7 @@
         </w:tc>
         <w:tc>
           <w:tcPr>
-            <w:shd w:fill="FFFFFF"/>
+            <w:shd w:fill="FFFFFF" w:val="clear"/>
           </w:tcPr>
           <w:p>
             <w:r>
@@ -4865,7 +4871,7 @@
       <w:tr>
         <w:tc>
           <w:tcPr>
-            <w:shd w:fill="FFFFFF"/>
+            <w:shd w:fill="FFFFFF" w:val="clear"/>
           </w:tcPr>
           <w:p>
             <w:r>
@@ -4875,7 +4881,7 @@
         </w:tc>
         <w:tc>
           <w:tcPr>
-            <w:shd w:fill="FFFFFF"/>
+            <w:shd w:fill="FFFFFF" w:val="clear"/>
           </w:tcPr>
           <w:p>
             <w:r>
@@ -4885,7 +4891,7 @@
         </w:tc>
         <w:tc>
           <w:tcPr>
-            <w:shd w:fill="FFFFFF"/>
+            <w:shd w:fill="FFFFFF" w:val="clear"/>
           </w:tcPr>
           <w:p>
             <w:r>
@@ -4895,7 +4901,7 @@
         </w:tc>
         <w:tc>
           <w:tcPr>
-            <w:shd w:fill="FFFFFF"/>
+            <w:shd w:fill="FFFFFF" w:val="clear"/>
           </w:tcPr>
           <w:p>
             <w:r>
@@ -4907,7 +4913,7 @@
       <w:tr>
         <w:tc>
           <w:tcPr>
-            <w:shd w:fill="FFFFFF"/>
+            <w:shd w:fill="FFFFFF" w:val="clear"/>
           </w:tcPr>
           <w:p>
             <w:r>
@@ -4917,7 +4923,7 @@
         </w:tc>
         <w:tc>
           <w:tcPr>
-            <w:shd w:fill="FFFFFF"/>
+            <w:shd w:fill="FFFFFF" w:val="clear"/>
           </w:tcPr>
           <w:p>
             <w:r>
@@ -4927,7 +4933,7 @@
         </w:tc>
         <w:tc>
           <w:tcPr>
-            <w:shd w:fill="FFFFFF"/>
+            <w:shd w:fill="FFFFFF" w:val="clear"/>
           </w:tcPr>
           <w:p>
             <w:r>
@@ -4937,7 +4943,7 @@
         </w:tc>
         <w:tc>
           <w:tcPr>
-            <w:shd w:fill="FFFFFF"/>
+            <w:shd w:fill="FFFFFF" w:val="clear"/>
           </w:tcPr>
           <w:p>
             <w:r>
@@ -4949,7 +4955,7 @@
       <w:tr>
         <w:tc>
           <w:tcPr>
-            <w:shd w:fill="FFFFFF"/>
+            <w:shd w:fill="FFFFFF" w:val="clear"/>
           </w:tcPr>
           <w:p>
             <w:r>
@@ -4959,7 +4965,7 @@
         </w:tc>
         <w:tc>
           <w:tcPr>
-            <w:shd w:fill="FFFFFF"/>
+            <w:shd w:fill="FFFFFF" w:val="clear"/>
           </w:tcPr>
           <w:p>
             <w:r>
@@ -4969,7 +4975,7 @@
         </w:tc>
         <w:tc>
           <w:tcPr>
-            <w:shd w:fill="FFFFFF"/>
+            <w:shd w:fill="FFFFFF" w:val="clear"/>
           </w:tcPr>
           <w:p>
             <w:r>
@@ -4979,7 +4985,7 @@
         </w:tc>
         <w:tc>
           <w:tcPr>
-            <w:shd w:fill="FFFFFF"/>
+            <w:shd w:fill="FFFFFF" w:val="clear"/>
           </w:tcPr>
           <w:p>
             <w:r>
@@ -4991,7 +4997,7 @@
       <w:tr>
         <w:tc>
           <w:tcPr>
-            <w:shd w:fill="FFFFFF"/>
+            <w:shd w:fill="FFFFFF" w:val="clear"/>
           </w:tcPr>
           <w:p>
             <w:r>
@@ -5001,7 +5007,7 @@
         </w:tc>
         <w:tc>
           <w:tcPr>
-            <w:shd w:fill="FFFFFF"/>
+            <w:shd w:fill="FFFFFF" w:val="clear"/>
           </w:tcPr>
           <w:p>
             <w:r>
@@ -5011,7 +5017,7 @@
         </w:tc>
         <w:tc>
           <w:tcPr>
-            <w:shd w:fill="FFFFFF"/>
+            <w:shd w:fill="FFFFFF" w:val="clear"/>
           </w:tcPr>
           <w:p>
             <w:r>
@@ -5021,7 +5027,7 @@
         </w:tc>
         <w:tc>
           <w:tcPr>
-            <w:shd w:fill="FFFFFF"/>
+            <w:shd w:fill="FFFFFF" w:val="clear"/>
           </w:tcPr>
           <w:p>
             <w:r>
@@ -5033,7 +5039,7 @@
       <w:tr>
         <w:tc>
           <w:tcPr>
-            <w:shd w:fill="FFFFFF"/>
+            <w:shd w:fill="FFFFFF" w:val="clear"/>
           </w:tcPr>
           <w:p>
             <w:r>
@@ -5043,7 +5049,7 @@
         </w:tc>
         <w:tc>
           <w:tcPr>
-            <w:shd w:fill="FFFFFF"/>
+            <w:shd w:fill="FFFFFF" w:val="clear"/>
           </w:tcPr>
           <w:p>
             <w:r>
@@ -5053,7 +5059,7 @@
         </w:tc>
         <w:tc>
           <w:tcPr>
-            <w:shd w:fill="FFFFFF"/>
+            <w:shd w:fill="FFFFFF" w:val="clear"/>
           </w:tcPr>
           <w:p>
             <w:r>
@@ -5063,7 +5069,7 @@
         </w:tc>
         <w:tc>
           <w:tcPr>
-            <w:shd w:fill="FFFFFF"/>
+            <w:shd w:fill="FFFFFF" w:val="clear"/>
           </w:tcPr>
           <w:p>
             <w:r>
@@ -5075,7 +5081,7 @@
       <w:tr>
         <w:tc>
           <w:tcPr>
-            <w:shd w:fill="FFFFFF"/>
+            <w:shd w:fill="FFFFFF" w:val="clear"/>
           </w:tcPr>
           <w:p>
             <w:r>
@@ -5085,7 +5091,7 @@
         </w:tc>
         <w:tc>
           <w:tcPr>
-            <w:shd w:fill="FFFFFF"/>
+            <w:shd w:fill="FFFFFF" w:val="clear"/>
           </w:tcPr>
           <w:p>
             <w:r>
@@ -5095,7 +5101,7 @@
         </w:tc>
         <w:tc>
           <w:tcPr>
-            <w:shd w:fill="FFFFFF"/>
+            <w:shd w:fill="FFFFFF" w:val="clear"/>
           </w:tcPr>
           <w:p>
             <w:r>
@@ -5105,7 +5111,7 @@
         </w:tc>
         <w:tc>
           <w:tcPr>
-            <w:shd w:fill="FFFFFF"/>
+            <w:shd w:fill="FFFFFF" w:val="clear"/>
           </w:tcPr>
           <w:p>
             <w:r>
@@ -5117,7 +5123,7 @@
       <w:tr>
         <w:tc>
           <w:tcPr>
-            <w:shd w:fill="FFFFFF"/>
+            <w:shd w:fill="FFFFFF" w:val="clear"/>
           </w:tcPr>
           <w:p>
             <w:r>
@@ -5127,7 +5133,7 @@
         </w:tc>
         <w:tc>
           <w:tcPr>
-            <w:shd w:fill="FFFFFF"/>
+            <w:shd w:fill="FFFFFF" w:val="clear"/>
           </w:tcPr>
           <w:p>
             <w:r>
@@ -5137,7 +5143,7 @@
         </w:tc>
         <w:tc>
           <w:tcPr>
-            <w:shd w:fill="FFFFFF"/>
+            <w:shd w:fill="FFFFFF" w:val="clear"/>
           </w:tcPr>
           <w:p>
             <w:r>
@@ -5147,7 +5153,7 @@
         </w:tc>
         <w:tc>
           <w:tcPr>
-            <w:shd w:fill="FFFFFF"/>
+            <w:shd w:fill="FFFFFF" w:val="clear"/>
           </w:tcPr>
           <w:p>
             <w:r>
@@ -5159,7 +5165,7 @@
       <w:tr>
         <w:tc>
           <w:tcPr>
-            <w:shd w:fill="FFFFFF"/>
+            <w:shd w:fill="FFFFFF" w:val="clear"/>
           </w:tcPr>
           <w:p>
             <w:r>
@@ -5169,7 +5175,7 @@
         </w:tc>
         <w:tc>
           <w:tcPr>
-            <w:shd w:fill="FFFFFF"/>
+            <w:shd w:fill="FFFFFF" w:val="clear"/>
           </w:tcPr>
           <w:p>
             <w:r>
@@ -5179,7 +5185,7 @@
         </w:tc>
         <w:tc>
           <w:tcPr>
-            <w:shd w:fill="FFFFFF"/>
+            <w:shd w:fill="FFFFFF" w:val="clear"/>
           </w:tcPr>
           <w:p>
             <w:r>
@@ -5189,7 +5195,7 @@
         </w:tc>
         <w:tc>
           <w:tcPr>
-            <w:shd w:fill="FFFFFF"/>
+            <w:shd w:fill="FFFFFF" w:val="clear"/>
           </w:tcPr>
           <w:p>
             <w:r>
@@ -5242,7 +5248,7 @@
         </w:trPr>
         <w:tc>
           <w:tcPr>
-            <w:shd w:fill="3498db"/>
+            <w:shd w:fill="3498db" w:val="clear"/>
             <w:vAlign w:val="center"/>
           </w:tcPr>
           <w:p>
@@ -5253,7 +5259,7 @@
         </w:tc>
         <w:tc>
           <w:tcPr>
-            <w:shd w:fill="3498db"/>
+            <w:shd w:fill="3498db" w:val="clear"/>
             <w:vAlign w:val="center"/>
           </w:tcPr>
           <w:p>
@@ -5264,7 +5270,7 @@
         </w:tc>
         <w:tc>
           <w:tcPr>
-            <w:shd w:fill="3498db"/>
+            <w:shd w:fill="3498db" w:val="clear"/>
             <w:vAlign w:val="center"/>
           </w:tcPr>
           <w:p>
@@ -5275,7 +5281,7 @@
         </w:tc>
         <w:tc>
           <w:tcPr>
-            <w:shd w:fill="3498db"/>
+            <w:shd w:fill="3498db" w:val="clear"/>
             <w:vAlign w:val="center"/>
           </w:tcPr>
           <w:p>
@@ -5288,7 +5294,7 @@
       <w:tr>
         <w:tc>
           <w:tcPr>
-            <w:shd w:fill="FFFFFF"/>
+            <w:shd w:fill="FFFFFF" w:val="clear"/>
           </w:tcPr>
           <w:p>
             <w:r>
@@ -5298,7 +5304,7 @@
         </w:tc>
         <w:tc>
           <w:tcPr>
-            <w:shd w:fill="FFFFFF"/>
+            <w:shd w:fill="FFFFFF" w:val="clear"/>
           </w:tcPr>
           <w:p>
             <w:r>
@@ -5308,7 +5314,7 @@
         </w:tc>
         <w:tc>
           <w:tcPr>
-            <w:shd w:fill="FFFFFF"/>
+            <w:shd w:fill="FFFFFF" w:val="clear"/>
           </w:tcPr>
           <w:p>
             <w:r>
@@ -5318,7 +5324,7 @@
         </w:tc>
         <w:tc>
           <w:tcPr>
-            <w:shd w:fill="FFFFFF"/>
+            <w:shd w:fill="FFFFFF" w:val="clear"/>
           </w:tcPr>
           <w:p>
             <w:r>
@@ -5330,7 +5336,7 @@
       <w:tr>
         <w:tc>
           <w:tcPr>
-            <w:shd w:fill="FFFFFF"/>
+            <w:shd w:fill="FFFFFF" w:val="clear"/>
           </w:tcPr>
           <w:p>
             <w:r>
@@ -5340,7 +5346,7 @@
         </w:tc>
         <w:tc>
           <w:tcPr>
-            <w:shd w:fill="FFFFFF"/>
+            <w:shd w:fill="FFFFFF" w:val="clear"/>
           </w:tcPr>
           <w:p>
             <w:r>
@@ -5350,7 +5356,7 @@
         </w:tc>
         <w:tc>
           <w:tcPr>
-            <w:shd w:fill="FFFFFF"/>
+            <w:shd w:fill="FFFFFF" w:val="clear"/>
           </w:tcPr>
           <w:p>
             <w:r>
@@ -5360,7 +5366,7 @@
         </w:tc>
         <w:tc>
           <w:tcPr>
-            <w:shd w:fill="FFFFFF"/>
+            <w:shd w:fill="FFFFFF" w:val="clear"/>
           </w:tcPr>
           <w:p>
             <w:r>
@@ -5372,7 +5378,7 @@
       <w:tr>
         <w:tc>
           <w:tcPr>
-            <w:shd w:fill="FFFFFF"/>
+            <w:shd w:fill="FFFFFF" w:val="clear"/>
           </w:tcPr>
           <w:p>
             <w:r>
@@ -5382,7 +5388,7 @@
         </w:tc>
         <w:tc>
           <w:tcPr>
-            <w:shd w:fill="FFFFFF"/>
+            <w:shd w:fill="FFFFFF" w:val="clear"/>
           </w:tcPr>
           <w:p>
             <w:r>
@@ -5392,7 +5398,7 @@
         </w:tc>
         <w:tc>
           <w:tcPr>
-            <w:shd w:fill="FFFFFF"/>
+            <w:shd w:fill="FFFFFF" w:val="clear"/>
           </w:tcPr>
           <w:p>
             <w:r>
@@ -5402,7 +5408,7 @@
         </w:tc>
         <w:tc>
           <w:tcPr>
-            <w:shd w:fill="FFFFFF"/>
+            <w:shd w:fill="FFFFFF" w:val="clear"/>
           </w:tcPr>
           <w:p>
             <w:r>
@@ -5414,7 +5420,7 @@
       <w:tr>
         <w:tc>
           <w:tcPr>
-            <w:shd w:fill="FFFFFF"/>
+            <w:shd w:fill="FFFFFF" w:val="clear"/>
           </w:tcPr>
           <w:p>
             <w:r>
@@ -5424,7 +5430,7 @@
         </w:tc>
         <w:tc>
           <w:tcPr>
-            <w:shd w:fill="FFFFFF"/>
+            <w:shd w:fill="FFFFFF" w:val="clear"/>
           </w:tcPr>
           <w:p>
             <w:r>
@@ -5434,7 +5440,7 @@
         </w:tc>
         <w:tc>
           <w:tcPr>
-            <w:shd w:fill="FFFFFF"/>
+            <w:shd w:fill="FFFFFF" w:val="clear"/>
           </w:tcPr>
           <w:p>
             <w:r>
@@ -5444,7 +5450,7 @@
         </w:tc>
         <w:tc>
           <w:tcPr>
-            <w:shd w:fill="FFFFFF"/>
+            <w:shd w:fill="FFFFFF" w:val="clear"/>
           </w:tcPr>
           <w:p>
             <w:r>
@@ -5456,7 +5462,7 @@
       <w:tr>
         <w:tc>
           <w:tcPr>
-            <w:shd w:fill="FFFFFF"/>
+            <w:shd w:fill="FFFFFF" w:val="clear"/>
           </w:tcPr>
           <w:p>
             <w:r>
@@ -5466,7 +5472,7 @@
         </w:tc>
         <w:tc>
           <w:tcPr>
-            <w:shd w:fill="FFFFFF"/>
+            <w:shd w:fill="FFFFFF" w:val="clear"/>
           </w:tcPr>
           <w:p>
             <w:r>
@@ -5476,7 +5482,7 @@
         </w:tc>
         <w:tc>
           <w:tcPr>
-            <w:shd w:fill="FFFFFF"/>
+            <w:shd w:fill="FFFFFF" w:val="clear"/>
           </w:tcPr>
           <w:p>
             <w:r>
@@ -5486,7 +5492,7 @@
         </w:tc>
         <w:tc>
           <w:tcPr>
-            <w:shd w:fill="FFFFFF"/>
+            <w:shd w:fill="FFFFFF" w:val="clear"/>
           </w:tcPr>
           <w:p>
             <w:r>
@@ -5498,7 +5504,7 @@
       <w:tr>
         <w:tc>
           <w:tcPr>
-            <w:shd w:fill="FFFFFF"/>
+            <w:shd w:fill="FFFFFF" w:val="clear"/>
           </w:tcPr>
           <w:p>
             <w:r>
@@ -5508,7 +5514,7 @@
         </w:tc>
         <w:tc>
           <w:tcPr>
-            <w:shd w:fill="FFFFFF"/>
+            <w:shd w:fill="FFFFFF" w:val="clear"/>
           </w:tcPr>
           <w:p>
             <w:r>
@@ -5518,7 +5524,7 @@
         </w:tc>
         <w:tc>
           <w:tcPr>
-            <w:shd w:fill="FFFFFF"/>
+            <w:shd w:fill="FFFFFF" w:val="clear"/>
           </w:tcPr>
           <w:p>
             <w:r>
@@ -5528,7 +5534,7 @@
         </w:tc>
         <w:tc>
           <w:tcPr>
-            <w:shd w:fill="FFFFFF"/>
+            <w:shd w:fill="FFFFFF" w:val="clear"/>
           </w:tcPr>
           <w:p>
             <w:r>
@@ -5540,7 +5546,7 @@
       <w:tr>
         <w:tc>
           <w:tcPr>
-            <w:shd w:fill="FFFFFF"/>
+            <w:shd w:fill="FFFFFF" w:val="clear"/>
           </w:tcPr>
           <w:p>
             <w:r>
@@ -5550,7 +5556,7 @@
         </w:tc>
         <w:tc>
           <w:tcPr>
-            <w:shd w:fill="FFFFFF"/>
+            <w:shd w:fill="FFFFFF" w:val="clear"/>
           </w:tcPr>
           <w:p>
             <w:r>
@@ -5560,7 +5566,7 @@
         </w:tc>
         <w:tc>
           <w:tcPr>
-            <w:shd w:fill="FFFFFF"/>
+            <w:shd w:fill="FFFFFF" w:val="clear"/>
           </w:tcPr>
           <w:p>
             <w:r>
@@ -5570,7 +5576,7 @@
         </w:tc>
         <w:tc>
           <w:tcPr>
-            <w:shd w:fill="FFFFFF"/>
+            <w:shd w:fill="FFFFFF" w:val="clear"/>
           </w:tcPr>
           <w:p>
             <w:r>
@@ -5582,7 +5588,7 @@
       <w:tr>
         <w:tc>
           <w:tcPr>
-            <w:shd w:fill="FFFFFF"/>
+            <w:shd w:fill="FFFFFF" w:val="clear"/>
           </w:tcPr>
           <w:p>
             <w:r>
@@ -5592,7 +5598,7 @@
         </w:tc>
         <w:tc>
           <w:tcPr>
-            <w:shd w:fill="FFFFFF"/>
+            <w:shd w:fill="FFFFFF" w:val="clear"/>
           </w:tcPr>
           <w:p>
             <w:r>
@@ -5602,7 +5608,7 @@
         </w:tc>
         <w:tc>
           <w:tcPr>
-            <w:shd w:fill="FFFFFF"/>
+            <w:shd w:fill="FFFFFF" w:val="clear"/>
           </w:tcPr>
           <w:p>
             <w:r>
@@ -5612,7 +5618,7 @@
         </w:tc>
         <w:tc>
           <w:tcPr>
-            <w:shd w:fill="FFFFFF"/>
+            <w:shd w:fill="FFFFFF" w:val="clear"/>
           </w:tcPr>
           <w:p>
             <w:r>
@@ -5624,7 +5630,7 @@
       <w:tr>
         <w:tc>
           <w:tcPr>
-            <w:shd w:fill="FFFFFF"/>
+            <w:shd w:fill="FFFFFF" w:val="clear"/>
           </w:tcPr>
           <w:p>
             <w:r>
@@ -5634,7 +5640,7 @@
         </w:tc>
         <w:tc>
           <w:tcPr>
-            <w:shd w:fill="FFFFFF"/>
+            <w:shd w:fill="FFFFFF" w:val="clear"/>
           </w:tcPr>
           <w:p>
             <w:r>
@@ -5644,7 +5650,7 @@
         </w:tc>
         <w:tc>
           <w:tcPr>
-            <w:shd w:fill="FFFFFF"/>
+            <w:shd w:fill="FFFFFF" w:val="clear"/>
           </w:tcPr>
           <w:p>
             <w:r>
@@ -5654,7 +5660,7 @@
         </w:tc>
         <w:tc>
           <w:tcPr>
-            <w:shd w:fill="FFFFFF"/>
+            <w:shd w:fill="FFFFFF" w:val="clear"/>
           </w:tcPr>
           <w:p>
             <w:r>
@@ -5666,7 +5672,7 @@
       <w:tr>
         <w:tc>
           <w:tcPr>
-            <w:shd w:fill="FFFFFF"/>
+            <w:shd w:fill="FFFFFF" w:val="clear"/>
           </w:tcPr>
           <w:p>
             <w:r>
@@ -5676,7 +5682,7 @@
         </w:tc>
         <w:tc>
           <w:tcPr>
-            <w:shd w:fill="FFFFFF"/>
+            <w:shd w:fill="FFFFFF" w:val="clear"/>
           </w:tcPr>
           <w:p>
             <w:r>
@@ -5686,7 +5692,7 @@
         </w:tc>
         <w:tc>
           <w:tcPr>
-            <w:shd w:fill="FFFFFF"/>
+            <w:shd w:fill="FFFFFF" w:val="clear"/>
           </w:tcPr>
           <w:p>
             <w:r>
@@ -5696,7 +5702,7 @@
         </w:tc>
         <w:tc>
           <w:tcPr>
-            <w:shd w:fill="FFFFFF"/>
+            <w:shd w:fill="FFFFFF" w:val="clear"/>
           </w:tcPr>
           <w:p>
             <w:r>
@@ -5708,7 +5714,7 @@
       <w:tr>
         <w:tc>
           <w:tcPr>
-            <w:shd w:fill="FFFFFF"/>
+            <w:shd w:fill="FFFFFF" w:val="clear"/>
           </w:tcPr>
           <w:p>
             <w:r>
@@ -5718,7 +5724,7 @@
         </w:tc>
         <w:tc>
           <w:tcPr>
-            <w:shd w:fill="FFFFFF"/>
+            <w:shd w:fill="FFFFFF" w:val="clear"/>
           </w:tcPr>
           <w:p>
             <w:r>
@@ -5728,7 +5734,7 @@
         </w:tc>
         <w:tc>
           <w:tcPr>
-            <w:shd w:fill="FFFFFF"/>
+            <w:shd w:fill="FFFFFF" w:val="clear"/>
           </w:tcPr>
           <w:p>
             <w:r>
@@ -5738,7 +5744,7 @@
         </w:tc>
         <w:tc>
           <w:tcPr>
-            <w:shd w:fill="FFFFFF"/>
+            <w:shd w:fill="FFFFFF" w:val="clear"/>
           </w:tcPr>
           <w:p>
             <w:r>
@@ -5750,7 +5756,7 @@
       <w:tr>
         <w:tc>
           <w:tcPr>
-            <w:shd w:fill="FFFFFF"/>
+            <w:shd w:fill="FFFFFF" w:val="clear"/>
           </w:tcPr>
           <w:p>
             <w:r>
@@ -5760,7 +5766,7 @@
         </w:tc>
         <w:tc>
           <w:tcPr>
-            <w:shd w:fill="FFFFFF"/>
+            <w:shd w:fill="FFFFFF" w:val="clear"/>
           </w:tcPr>
           <w:p>
             <w:r>
@@ -5770,7 +5776,7 @@
         </w:tc>
         <w:tc>
           <w:tcPr>
-            <w:shd w:fill="FFFFFF"/>
+            <w:shd w:fill="FFFFFF" w:val="clear"/>
           </w:tcPr>
           <w:p>
             <w:r>
@@ -5780,7 +5786,7 @@
         </w:tc>
         <w:tc>
           <w:tcPr>
-            <w:shd w:fill="FFFFFF"/>
+            <w:shd w:fill="FFFFFF" w:val="clear"/>
           </w:tcPr>
           <w:p>
             <w:r>
@@ -5792,7 +5798,7 @@
       <w:tr>
         <w:tc>
           <w:tcPr>
-            <w:shd w:fill="FFFFFF"/>
+            <w:shd w:fill="FFFFFF" w:val="clear"/>
           </w:tcPr>
           <w:p>
             <w:r>
@@ -5802,7 +5808,7 @@
         </w:tc>
         <w:tc>
           <w:tcPr>
-            <w:shd w:fill="FFFFFF"/>
+            <w:shd w:fill="FFFFFF" w:val="clear"/>
           </w:tcPr>
           <w:p>
             <w:r>
@@ -5812,7 +5818,7 @@
         </w:tc>
         <w:tc>
           <w:tcPr>
-            <w:shd w:fill="FFFFFF"/>
+            <w:shd w:fill="FFFFFF" w:val="clear"/>
           </w:tcPr>
           <w:p>
             <w:r>
@@ -5822,7 +5828,7 @@
         </w:tc>
         <w:tc>
           <w:tcPr>
-            <w:shd w:fill="FFFFFF"/>
+            <w:shd w:fill="FFFFFF" w:val="clear"/>
           </w:tcPr>
           <w:p>
             <w:r>
@@ -5834,7 +5840,7 @@
       <w:tr>
         <w:tc>
           <w:tcPr>
-            <w:shd w:fill="FFFFFF"/>
+            <w:shd w:fill="FFFFFF" w:val="clear"/>
           </w:tcPr>
           <w:p>
             <w:r>
@@ -5844,7 +5850,7 @@
         </w:tc>
         <w:tc>
           <w:tcPr>
-            <w:shd w:fill="FFFFFF"/>
+            <w:shd w:fill="FFFFFF" w:val="clear"/>
           </w:tcPr>
           <w:p>
             <w:r>
@@ -5854,7 +5860,7 @@
         </w:tc>
         <w:tc>
           <w:tcPr>
-            <w:shd w:fill="FFFFFF"/>
+            <w:shd w:fill="FFFFFF" w:val="clear"/>
           </w:tcPr>
           <w:p>
             <w:r>
@@ -5864,7 +5870,7 @@
         </w:tc>
         <w:tc>
           <w:tcPr>
-            <w:shd w:fill="FFFFFF"/>
+            <w:shd w:fill="FFFFFF" w:val="clear"/>
           </w:tcPr>
           <w:p>
             <w:r>
@@ -5876,7 +5882,7 @@
       <w:tr>
         <w:tc>
           <w:tcPr>
-            <w:shd w:fill="FFFFFF"/>
+            <w:shd w:fill="FFFFFF" w:val="clear"/>
           </w:tcPr>
           <w:p>
             <w:r>
@@ -5886,7 +5892,7 @@
         </w:tc>
         <w:tc>
           <w:tcPr>
-            <w:shd w:fill="FFFFFF"/>
+            <w:shd w:fill="FFFFFF" w:val="clear"/>
           </w:tcPr>
           <w:p>
             <w:r>
@@ -5896,7 +5902,7 @@
         </w:tc>
         <w:tc>
           <w:tcPr>
-            <w:shd w:fill="FFFFFF"/>
+            <w:shd w:fill="FFFFFF" w:val="clear"/>
           </w:tcPr>
           <w:p>
             <w:r>
@@ -5906,7 +5912,7 @@
         </w:tc>
         <w:tc>
           <w:tcPr>
-            <w:shd w:fill="FFFFFF"/>
+            <w:shd w:fill="FFFFFF" w:val="clear"/>
           </w:tcPr>
           <w:p>
             <w:r>
@@ -5918,7 +5924,7 @@
       <w:tr>
         <w:tc>
           <w:tcPr>
-            <w:shd w:fill="FFFFFF"/>
+            <w:shd w:fill="FFFFFF" w:val="clear"/>
           </w:tcPr>
           <w:p>
             <w:r>
@@ -5928,7 +5934,7 @@
         </w:tc>
         <w:tc>
           <w:tcPr>
-            <w:shd w:fill="FFFFFF"/>
+            <w:shd w:fill="FFFFFF" w:val="clear"/>
           </w:tcPr>
           <w:p>
             <w:r>
@@ -5938,7 +5944,7 @@
         </w:tc>
         <w:tc>
           <w:tcPr>
-            <w:shd w:fill="FFFFFF"/>
+            <w:shd w:fill="FFFFFF" w:val="clear"/>
           </w:tcPr>
           <w:p>
             <w:r>
@@ -5948,7 +5954,7 @@
         </w:tc>
         <w:tc>
           <w:tcPr>
-            <w:shd w:fill="FFFFFF"/>
+            <w:shd w:fill="FFFFFF" w:val="clear"/>
           </w:tcPr>
           <w:p>
             <w:r>
@@ -5960,7 +5966,7 @@
       <w:tr>
         <w:tc>
           <w:tcPr>
-            <w:shd w:fill="FFFFFF"/>
+            <w:shd w:fill="FFFFFF" w:val="clear"/>
           </w:tcPr>
           <w:p>
             <w:r>
@@ -5970,7 +5976,7 @@
         </w:tc>
         <w:tc>
           <w:tcPr>
-            <w:shd w:fill="FFFFFF"/>
+            <w:shd w:fill="FFFFFF" w:val="clear"/>
           </w:tcPr>
           <w:p>
             <w:r>
@@ -5980,7 +5986,7 @@
         </w:tc>
         <w:tc>
           <w:tcPr>
-            <w:shd w:fill="FFFFFF"/>
+            <w:shd w:fill="FFFFFF" w:val="clear"/>
           </w:tcPr>
           <w:p>
             <w:r>
@@ -5990,7 +5996,7 @@
         </w:tc>
         <w:tc>
           <w:tcPr>
-            <w:shd w:fill="FFFFFF"/>
+            <w:shd w:fill="FFFFFF" w:val="clear"/>
           </w:tcPr>
           <w:p>
             <w:r>
@@ -6002,7 +6008,7 @@
       <w:tr>
         <w:tc>
           <w:tcPr>
-            <w:shd w:fill="FFFFFF"/>
+            <w:shd w:fill="FFFFFF" w:val="clear"/>
           </w:tcPr>
           <w:p>
             <w:r>
@@ -6012,7 +6018,7 @@
         </w:tc>
         <w:tc>
           <w:tcPr>
-            <w:shd w:fill="FFFFFF"/>
+            <w:shd w:fill="FFFFFF" w:val="clear"/>
           </w:tcPr>
           <w:p>
             <w:r>
@@ -6022,7 +6028,7 @@
         </w:tc>
         <w:tc>
           <w:tcPr>
-            <w:shd w:fill="FFFFFF"/>
+            <w:shd w:fill="FFFFFF" w:val="clear"/>
           </w:tcPr>
           <w:p>
             <w:r>
@@ -6032,7 +6038,7 @@
         </w:tc>
         <w:tc>
           <w:tcPr>
-            <w:shd w:fill="FFFFFF"/>
+            <w:shd w:fill="FFFFFF" w:val="clear"/>
           </w:tcPr>
           <w:p>
             <w:r>
@@ -6044,7 +6050,7 @@
       <w:tr>
         <w:tc>
           <w:tcPr>
-            <w:shd w:fill="FFFFFF"/>
+            <w:shd w:fill="FFFFFF" w:val="clear"/>
           </w:tcPr>
           <w:p>
             <w:r>
@@ -6054,7 +6060,7 @@
         </w:tc>
         <w:tc>
           <w:tcPr>
-            <w:shd w:fill="FFFFFF"/>
+            <w:shd w:fill="FFFFFF" w:val="clear"/>
           </w:tcPr>
           <w:p>
             <w:r>
@@ -6064,7 +6070,7 @@
         </w:tc>
         <w:tc>
           <w:tcPr>
-            <w:shd w:fill="FFFFFF"/>
+            <w:shd w:fill="FFFFFF" w:val="clear"/>
           </w:tcPr>
           <w:p>
             <w:r>
@@ -6074,7 +6080,7 @@
         </w:tc>
         <w:tc>
           <w:tcPr>
-            <w:shd w:fill="FFFFFF"/>
+            <w:shd w:fill="FFFFFF" w:val="clear"/>
           </w:tcPr>
           <w:p>
             <w:r>
@@ -6086,7 +6092,7 @@
       <w:tr>
         <w:tc>
           <w:tcPr>
-            <w:shd w:fill="FFFFFF"/>
+            <w:shd w:fill="FFFFFF" w:val="clear"/>
           </w:tcPr>
           <w:p>
             <w:r>
@@ -6096,7 +6102,7 @@
         </w:tc>
         <w:tc>
           <w:tcPr>
-            <w:shd w:fill="FFFFFF"/>
+            <w:shd w:fill="FFFFFF" w:val="clear"/>
           </w:tcPr>
           <w:p>
             <w:r>
@@ -6106,7 +6112,7 @@
         </w:tc>
         <w:tc>
           <w:tcPr>
-            <w:shd w:fill="FFFFFF"/>
+            <w:shd w:fill="FFFFFF" w:val="clear"/>
           </w:tcPr>
           <w:p>
             <w:r>
@@ -6116,7 +6122,7 @@
         </w:tc>
         <w:tc>
           <w:tcPr>
-            <w:shd w:fill="FFFFFF"/>
+            <w:shd w:fill="FFFFFF" w:val="clear"/>
           </w:tcPr>
           <w:p>
             <w:r>
@@ -6128,7 +6134,7 @@
       <w:tr>
         <w:tc>
           <w:tcPr>
-            <w:shd w:fill="FFFFFF"/>
+            <w:shd w:fill="FFFFFF" w:val="clear"/>
           </w:tcPr>
           <w:p>
             <w:r>
@@ -6138,7 +6144,7 @@
         </w:tc>
         <w:tc>
           <w:tcPr>
-            <w:shd w:fill="FFFFFF"/>
+            <w:shd w:fill="FFFFFF" w:val="clear"/>
           </w:tcPr>
           <w:p>
             <w:r>
@@ -6148,7 +6154,7 @@
         </w:tc>
         <w:tc>
           <w:tcPr>
-            <w:shd w:fill="FFFFFF"/>
+            <w:shd w:fill="FFFFFF" w:val="clear"/>
           </w:tcPr>
           <w:p>
             <w:r>
@@ -6158,7 +6164,7 @@
         </w:tc>
         <w:tc>
           <w:tcPr>
-            <w:shd w:fill="FFFFFF"/>
+            <w:shd w:fill="FFFFFF" w:val="clear"/>
           </w:tcPr>
           <w:p>
             <w:r>
@@ -6170,7 +6176,7 @@
       <w:tr>
         <w:tc>
           <w:tcPr>
-            <w:shd w:fill="FFFFFF"/>
+            <w:shd w:fill="FFFFFF" w:val="clear"/>
           </w:tcPr>
           <w:p>
             <w:r>
@@ -6180,7 +6186,7 @@
         </w:tc>
         <w:tc>
           <w:tcPr>
-            <w:shd w:fill="FFFFFF"/>
+            <w:shd w:fill="FFFFFF" w:val="clear"/>
           </w:tcPr>
           <w:p>
             <w:r>
@@ -6190,7 +6196,7 @@
         </w:tc>
         <w:tc>
           <w:tcPr>
-            <w:shd w:fill="FFFFFF"/>
+            <w:shd w:fill="FFFFFF" w:val="clear"/>
           </w:tcPr>
           <w:p>
             <w:r>
@@ -6200,7 +6206,7 @@
         </w:tc>
         <w:tc>
           <w:tcPr>
-            <w:shd w:fill="FFFFFF"/>
+            <w:shd w:fill="FFFFFF" w:val="clear"/>
           </w:tcPr>
           <w:p>
             <w:r>
@@ -6212,7 +6218,7 @@
       <w:tr>
         <w:tc>
           <w:tcPr>
-            <w:shd w:fill="FFFFFF"/>
+            <w:shd w:fill="FFFFFF" w:val="clear"/>
           </w:tcPr>
           <w:p>
             <w:r>
@@ -6222,7 +6228,7 @@
         </w:tc>
         <w:tc>
           <w:tcPr>
-            <w:shd w:fill="FFFFFF"/>
+            <w:shd w:fill="FFFFFF" w:val="clear"/>
           </w:tcPr>
           <w:p>
             <w:r>
@@ -6232,7 +6238,7 @@
         </w:tc>
         <w:tc>
           <w:tcPr>
-            <w:shd w:fill="FFFFFF"/>
+            <w:shd w:fill="FFFFFF" w:val="clear"/>
           </w:tcPr>
           <w:p>
             <w:r>
@@ -6242,7 +6248,7 @@
         </w:tc>
         <w:tc>
           <w:tcPr>
-            <w:shd w:fill="FFFFFF"/>
+            <w:shd w:fill="FFFFFF" w:val="clear"/>
           </w:tcPr>
           <w:p>
             <w:r>
@@ -6254,7 +6260,7 @@
       <w:tr>
         <w:tc>
           <w:tcPr>
-            <w:shd w:fill="FFFFFF"/>
+            <w:shd w:fill="FFFFFF" w:val="clear"/>
           </w:tcPr>
           <w:p>
             <w:r>
@@ -6264,7 +6270,7 @@
         </w:tc>
         <w:tc>
           <w:tcPr>
-            <w:shd w:fill="FFFFFF"/>
+            <w:shd w:fill="FFFFFF" w:val="clear"/>
           </w:tcPr>
           <w:p>
             <w:r>
@@ -6274,7 +6280,7 @@
         </w:tc>
         <w:tc>
           <w:tcPr>
-            <w:shd w:fill="FFFFFF"/>
+            <w:shd w:fill="FFFFFF" w:val="clear"/>
           </w:tcPr>
           <w:p>
             <w:r>
@@ -6284,7 +6290,7 @@
         </w:tc>
         <w:tc>
           <w:tcPr>
-            <w:shd w:fill="FFFFFF"/>
+            <w:shd w:fill="FFFFFF" w:val="clear"/>
           </w:tcPr>
           <w:p>
             <w:r>
@@ -6296,7 +6302,7 @@
       <w:tr>
         <w:tc>
           <w:tcPr>
-            <w:shd w:fill="FFFFFF"/>
+            <w:shd w:fill="FFFFFF" w:val="clear"/>
           </w:tcPr>
           <w:p>
             <w:r>
@@ -6306,7 +6312,7 @@
         </w:tc>
         <w:tc>
           <w:tcPr>
-            <w:shd w:fill="FFFFFF"/>
+            <w:shd w:fill="FFFFFF" w:val="clear"/>
           </w:tcPr>
           <w:p>
             <w:r>
@@ -6316,7 +6322,7 @@
         </w:tc>
         <w:tc>
           <w:tcPr>
-            <w:shd w:fill="FFFFFF"/>
+            <w:shd w:fill="FFFFFF" w:val="clear"/>
           </w:tcPr>
           <w:p>
             <w:r>
@@ -6326,7 +6332,7 @@
         </w:tc>
         <w:tc>
           <w:tcPr>
-            <w:shd w:fill="FFFFFF"/>
+            <w:shd w:fill="FFFFFF" w:val="clear"/>
           </w:tcPr>
           <w:p>
             <w:r>
@@ -6379,7 +6385,7 @@
         </w:trPr>
         <w:tc>
           <w:tcPr>
-            <w:shd w:fill="3498db"/>
+            <w:shd w:fill="3498db" w:val="clear"/>
             <w:vAlign w:val="center"/>
           </w:tcPr>
           <w:p>
@@ -6390,7 +6396,7 @@
         </w:tc>
         <w:tc>
           <w:tcPr>
-            <w:shd w:fill="3498db"/>
+            <w:shd w:fill="3498db" w:val="clear"/>
             <w:vAlign w:val="center"/>
           </w:tcPr>
           <w:p>
@@ -6401,7 +6407,7 @@
         </w:tc>
         <w:tc>
           <w:tcPr>
-            <w:shd w:fill="3498db"/>
+            <w:shd w:fill="3498db" w:val="clear"/>
             <w:vAlign w:val="center"/>
           </w:tcPr>
           <w:p>
@@ -6412,7 +6418,7 @@
         </w:tc>
         <w:tc>
           <w:tcPr>
-            <w:shd w:fill="3498db"/>
+            <w:shd w:fill="3498db" w:val="clear"/>
             <w:vAlign w:val="center"/>
           </w:tcPr>
           <w:p>
@@ -6425,7 +6431,7 @@
       <w:tr>
         <w:tc>
           <w:tcPr>
-            <w:shd w:fill="FFFFFF"/>
+            <w:shd w:fill="FFFFFF" w:val="clear"/>
           </w:tcPr>
           <w:p>
             <w:r>
@@ -6435,7 +6441,7 @@
         </w:tc>
         <w:tc>
           <w:tcPr>
-            <w:shd w:fill="FFFFFF"/>
+            <w:shd w:fill="FFFFFF" w:val="clear"/>
           </w:tcPr>
           <w:p>
             <w:r>
@@ -6445,7 +6451,7 @@
         </w:tc>
         <w:tc>
           <w:tcPr>
-            <w:shd w:fill="FFFFFF"/>
+            <w:shd w:fill="FFFFFF" w:val="clear"/>
           </w:tcPr>
           <w:p>
             <w:r>
@@ -6455,7 +6461,7 @@
         </w:tc>
         <w:tc>
           <w:tcPr>
-            <w:shd w:fill="FFFFFF"/>
+            <w:shd w:fill="FFFFFF" w:val="clear"/>
           </w:tcPr>
           <w:p>
             <w:r>
@@ -6467,7 +6473,7 @@
       <w:tr>
         <w:tc>
           <w:tcPr>
-            <w:shd w:fill="FFFFFF"/>
+            <w:shd w:fill="FFFFFF" w:val="clear"/>
           </w:tcPr>
           <w:p>
             <w:r>
@@ -6477,7 +6483,7 @@
         </w:tc>
         <w:tc>
           <w:tcPr>
-            <w:shd w:fill="FFFFFF"/>
+            <w:shd w:fill="FFFFFF" w:val="clear"/>
           </w:tcPr>
           <w:p>
             <w:r>
@@ -6487,7 +6493,7 @@
         </w:tc>
         <w:tc>
           <w:tcPr>
-            <w:shd w:fill="FFFFFF"/>
+            <w:shd w:fill="FFFFFF" w:val="clear"/>
           </w:tcPr>
           <w:p>
             <w:r>
@@ -6497,7 +6503,7 @@
         </w:tc>
         <w:tc>
           <w:tcPr>
-            <w:shd w:fill="FFFFFF"/>
+            <w:shd w:fill="FFFFFF" w:val="clear"/>
           </w:tcPr>
           <w:p>
             <w:r>
@@ -6509,7 +6515,7 @@
       <w:tr>
         <w:tc>
           <w:tcPr>
-            <w:shd w:fill="FFFFFF"/>
+            <w:shd w:fill="FFFFFF" w:val="clear"/>
           </w:tcPr>
           <w:p>
             <w:r>
@@ -6519,7 +6525,7 @@
         </w:tc>
         <w:tc>
           <w:tcPr>
-            <w:shd w:fill="FFFFFF"/>
+            <w:shd w:fill="FFFFFF" w:val="clear"/>
           </w:tcPr>
           <w:p>
             <w:r>
@@ -6529,7 +6535,7 @@
         </w:tc>
         <w:tc>
           <w:tcPr>
-            <w:shd w:fill="FFFFFF"/>
+            <w:shd w:fill="FFFFFF" w:val="clear"/>
           </w:tcPr>
           <w:p>
             <w:r>
@@ -6539,7 +6545,7 @@
         </w:tc>
         <w:tc>
           <w:tcPr>
-            <w:shd w:fill="FFFFFF"/>
+            <w:shd w:fill="FFFFFF" w:val="clear"/>
           </w:tcPr>
           <w:p>
             <w:r>
@@ -6551,7 +6557,7 @@
       <w:tr>
         <w:tc>
           <w:tcPr>
-            <w:shd w:fill="FFFFFF"/>
+            <w:shd w:fill="FFFFFF" w:val="clear"/>
           </w:tcPr>
           <w:p>
             <w:r>
@@ -6561,7 +6567,7 @@
         </w:tc>
         <w:tc>
           <w:tcPr>
-            <w:shd w:fill="FFFFFF"/>
+            <w:shd w:fill="FFFFFF" w:val="clear"/>
           </w:tcPr>
           <w:p>
             <w:r>
@@ -6571,7 +6577,7 @@
         </w:tc>
         <w:tc>
           <w:tcPr>
-            <w:shd w:fill="FFFFFF"/>
+            <w:shd w:fill="FFFFFF" w:val="clear"/>
           </w:tcPr>
           <w:p>
             <w:r>
@@ -6581,7 +6587,7 @@
         </w:tc>
         <w:tc>
           <w:tcPr>
-            <w:shd w:fill="FFFFFF"/>
+            <w:shd w:fill="FFFFFF" w:val="clear"/>
           </w:tcPr>
           <w:p>
             <w:r>
@@ -6593,7 +6599,7 @@
       <w:tr>
         <w:tc>
           <w:tcPr>
-            <w:shd w:fill="FFFFFF"/>
+            <w:shd w:fill="FFFFFF" w:val="clear"/>
           </w:tcPr>
           <w:p>
             <w:r>
@@ -6603,7 +6609,7 @@
         </w:tc>
         <w:tc>
           <w:tcPr>
-            <w:shd w:fill="FFFFFF"/>
+            <w:shd w:fill="FFFFFF" w:val="clear"/>
           </w:tcPr>
           <w:p>
             <w:r>
@@ -6613,7 +6619,7 @@
         </w:tc>
         <w:tc>
           <w:tcPr>
-            <w:shd w:fill="FFFFFF"/>
+            <w:shd w:fill="FFFFFF" w:val="clear"/>
           </w:tcPr>
           <w:p>
             <w:r>
@@ -6623,7 +6629,7 @@
         </w:tc>
         <w:tc>
           <w:tcPr>
-            <w:shd w:fill="FFFFFF"/>
+            <w:shd w:fill="FFFFFF" w:val="clear"/>
           </w:tcPr>
           <w:p>
             <w:r>
@@ -6635,7 +6641,7 @@
       <w:tr>
         <w:tc>
           <w:tcPr>
-            <w:shd w:fill="FFFFFF"/>
+            <w:shd w:fill="FFFFFF" w:val="clear"/>
           </w:tcPr>
           <w:p>
             <w:r>
@@ -6645,7 +6651,7 @@
         </w:tc>
         <w:tc>
           <w:tcPr>
-            <w:shd w:fill="FFFFFF"/>
+            <w:shd w:fill="FFFFFF" w:val="clear"/>
           </w:tcPr>
           <w:p>
             <w:r>
@@ -6655,7 +6661,7 @@
         </w:tc>
         <w:tc>
           <w:tcPr>
-            <w:shd w:fill="FFFFFF"/>
+            <w:shd w:fill="FFFFFF" w:val="clear"/>
           </w:tcPr>
           <w:p>
             <w:r>
@@ -6665,7 +6671,7 @@
         </w:tc>
         <w:tc>
           <w:tcPr>
-            <w:shd w:fill="FFFFFF"/>
+            <w:shd w:fill="FFFFFF" w:val="clear"/>
           </w:tcPr>
           <w:p>
             <w:r>
@@ -6677,7 +6683,7 @@
       <w:tr>
         <w:tc>
           <w:tcPr>
-            <w:shd w:fill="FFFFFF"/>
+            <w:shd w:fill="FFFFFF" w:val="clear"/>
           </w:tcPr>
           <w:p>
             <w:r>
@@ -6687,7 +6693,7 @@
         </w:tc>
         <w:tc>
           <w:tcPr>
-            <w:shd w:fill="FFFFFF"/>
+            <w:shd w:fill="FFFFFF" w:val="clear"/>
           </w:tcPr>
           <w:p>
             <w:r>
@@ -6697,7 +6703,7 @@
         </w:tc>
         <w:tc>
           <w:tcPr>
-            <w:shd w:fill="FFFFFF"/>
+            <w:shd w:fill="FFFFFF" w:val="clear"/>
           </w:tcPr>
           <w:p>
             <w:r>
@@ -6707,7 +6713,7 @@
         </w:tc>
         <w:tc>
           <w:tcPr>
-            <w:shd w:fill="FFFFFF"/>
+            <w:shd w:fill="FFFFFF" w:val="clear"/>
           </w:tcPr>
           <w:p>
             <w:r>
@@ -6719,7 +6725,7 @@
       <w:tr>
         <w:tc>
           <w:tcPr>
-            <w:shd w:fill="FFFFFF"/>
+            <w:shd w:fill="FFFFFF" w:val="clear"/>
           </w:tcPr>
           <w:p>
             <w:r>
@@ -6729,7 +6735,7 @@
         </w:tc>
         <w:tc>
           <w:tcPr>
-            <w:shd w:fill="FFFFFF"/>
+            <w:shd w:fill="FFFFFF" w:val="clear"/>
           </w:tcPr>
           <w:p>
             <w:r>
@@ -6739,7 +6745,7 @@
         </w:tc>
         <w:tc>
           <w:tcPr>
-            <w:shd w:fill="FFFFFF"/>
+            <w:shd w:fill="FFFFFF" w:val="clear"/>
           </w:tcPr>
           <w:p>
             <w:r>
@@ -6749,7 +6755,7 @@
         </w:tc>
         <w:tc>
           <w:tcPr>
-            <w:shd w:fill="FFFFFF"/>
+            <w:shd w:fill="FFFFFF" w:val="clear"/>
           </w:tcPr>
           <w:p>
             <w:r>
@@ -6761,7 +6767,7 @@
       <w:tr>
         <w:tc>
           <w:tcPr>
-            <w:shd w:fill="FFFFFF"/>
+            <w:shd w:fill="FFFFFF" w:val="clear"/>
           </w:tcPr>
           <w:p>
             <w:r>
@@ -6771,7 +6777,7 @@
         </w:tc>
         <w:tc>
           <w:tcPr>
-            <w:shd w:fill="FFFFFF"/>
+            <w:shd w:fill="FFFFFF" w:val="clear"/>
           </w:tcPr>
           <w:p>
             <w:r>
@@ -6781,7 +6787,7 @@
         </w:tc>
         <w:tc>
           <w:tcPr>
-            <w:shd w:fill="FFFFFF"/>
+            <w:shd w:fill="FFFFFF" w:val="clear"/>
           </w:tcPr>
           <w:p>
             <w:r>
@@ -6791,7 +6797,7 @@
         </w:tc>
         <w:tc>
           <w:tcPr>
-            <w:shd w:fill="FFFFFF"/>
+            <w:shd w:fill="FFFFFF" w:val="clear"/>
           </w:tcPr>
           <w:p>
             <w:r>
@@ -6803,7 +6809,7 @@
       <w:tr>
         <w:tc>
           <w:tcPr>
-            <w:shd w:fill="FFFFFF"/>
+            <w:shd w:fill="FFFFFF" w:val="clear"/>
           </w:tcPr>
           <w:p>
             <w:r>
@@ -6813,7 +6819,7 @@
         </w:tc>
         <w:tc>
           <w:tcPr>
-            <w:shd w:fill="FFFFFF"/>
+            <w:shd w:fill="FFFFFF" w:val="clear"/>
           </w:tcPr>
           <w:p>
             <w:r>
@@ -6823,7 +6829,7 @@
         </w:tc>
         <w:tc>
           <w:tcPr>
-            <w:shd w:fill="FFFFFF"/>
+            <w:shd w:fill="FFFFFF" w:val="clear"/>
           </w:tcPr>
           <w:p>
             <w:r>
@@ -6833,7 +6839,7 @@
         </w:tc>
         <w:tc>
           <w:tcPr>
-            <w:shd w:fill="FFFFFF"/>
+            <w:shd w:fill="FFFFFF" w:val="clear"/>
           </w:tcPr>
           <w:p>
             <w:r>
@@ -6845,7 +6851,7 @@
       <w:tr>
         <w:tc>
           <w:tcPr>
-            <w:shd w:fill="FFFFFF"/>
+            <w:shd w:fill="FFFFFF" w:val="clear"/>
           </w:tcPr>
           <w:p>
             <w:r>
@@ -6855,7 +6861,7 @@
         </w:tc>
         <w:tc>
           <w:tcPr>
-            <w:shd w:fill="FFFFFF"/>
+            <w:shd w:fill="FFFFFF" w:val="clear"/>
           </w:tcPr>
           <w:p>
             <w:r>
@@ -6865,7 +6871,7 @@
         </w:tc>
         <w:tc>
           <w:tcPr>
-            <w:shd w:fill="FFFFFF"/>
+            <w:shd w:fill="FFFFFF" w:val="clear"/>
           </w:tcPr>
           <w:p>
             <w:r>
@@ -6875,7 +6881,7 @@
         </w:tc>
         <w:tc>
           <w:tcPr>
-            <w:shd w:fill="FFFFFF"/>
+            <w:shd w:fill="FFFFFF" w:val="clear"/>
           </w:tcPr>
           <w:p>
             <w:r>
@@ -6887,7 +6893,7 @@
       <w:tr>
         <w:tc>
           <w:tcPr>
-            <w:shd w:fill="FFFFFF"/>
+            <w:shd w:fill="FFFFFF" w:val="clear"/>
           </w:tcPr>
           <w:p>
             <w:r>
@@ -6897,7 +6903,7 @@
         </w:tc>
         <w:tc>
           <w:tcPr>
-            <w:shd w:fill="FFFFFF"/>
+            <w:shd w:fill="FFFFFF" w:val="clear"/>
           </w:tcPr>
           <w:p>
             <w:r>
@@ -6907,7 +6913,7 @@
         </w:tc>
         <w:tc>
           <w:tcPr>
-            <w:shd w:fill="FFFFFF"/>
+            <w:shd w:fill="FFFFFF" w:val="clear"/>
           </w:tcPr>
           <w:p>
             <w:r>
@@ -6917,7 +6923,7 @@
         </w:tc>
         <w:tc>
           <w:tcPr>
-            <w:shd w:fill="FFFFFF"/>
+            <w:shd w:fill="FFFFFF" w:val="clear"/>
           </w:tcPr>
           <w:p>
             <w:r>
@@ -6929,7 +6935,7 @@
       <w:tr>
         <w:tc>
           <w:tcPr>
-            <w:shd w:fill="FFFFFF"/>
+            <w:shd w:fill="FFFFFF" w:val="clear"/>
           </w:tcPr>
           <w:p>
             <w:r>
@@ -6939,7 +6945,7 @@
         </w:tc>
         <w:tc>
           <w:tcPr>
-            <w:shd w:fill="FFFFFF"/>
+            <w:shd w:fill="FFFFFF" w:val="clear"/>
           </w:tcPr>
           <w:p>
             <w:r>
@@ -6949,7 +6955,7 @@
         </w:tc>
         <w:tc>
           <w:tcPr>
-            <w:shd w:fill="FFFFFF"/>
+            <w:shd w:fill="FFFFFF" w:val="clear"/>
           </w:tcPr>
           <w:p>
             <w:r>
@@ -6959,7 +6965,7 @@
         </w:tc>
         <w:tc>
           <w:tcPr>
-            <w:shd w:fill="FFFFFF"/>
+            <w:shd w:fill="FFFFFF" w:val="clear"/>
           </w:tcPr>
           <w:p>
             <w:r>
@@ -6971,7 +6977,7 @@
       <w:tr>
         <w:tc>
           <w:tcPr>
-            <w:shd w:fill="FFFFFF"/>
+            <w:shd w:fill="FFFFFF" w:val="clear"/>
           </w:tcPr>
           <w:p>
             <w:r>
@@ -6981,7 +6987,7 @@
         </w:tc>
         <w:tc>
           <w:tcPr>
-            <w:shd w:fill="FFFFFF"/>
+            <w:shd w:fill="FFFFFF" w:val="clear"/>
           </w:tcPr>
           <w:p>
             <w:r>
@@ -6991,7 +6997,7 @@
         </w:tc>
         <w:tc>
           <w:tcPr>
-            <w:shd w:fill="FFFFFF"/>
+            <w:shd w:fill="FFFFFF" w:val="clear"/>
           </w:tcPr>
           <w:p>
             <w:r>
@@ -7001,7 +7007,7 @@
         </w:tc>
         <w:tc>
           <w:tcPr>
-            <w:shd w:fill="FFFFFF"/>
+            <w:shd w:fill="FFFFFF" w:val="clear"/>
           </w:tcPr>
           <w:p>
             <w:r>
@@ -7013,7 +7019,7 @@
       <w:tr>
         <w:tc>
           <w:tcPr>
-            <w:shd w:fill="FFFFFF"/>
+            <w:shd w:fill="FFFFFF" w:val="clear"/>
           </w:tcPr>
           <w:p>
             <w:r>
@@ -7023,7 +7029,7 @@
         </w:tc>
         <w:tc>
           <w:tcPr>
-            <w:shd w:fill="FFFFFF"/>
+            <w:shd w:fill="FFFFFF" w:val="clear"/>
           </w:tcPr>
           <w:p>
             <w:r>
@@ -7033,7 +7039,7 @@
         </w:tc>
         <w:tc>
           <w:tcPr>
-            <w:shd w:fill="FFFFFF"/>
+            <w:shd w:fill="FFFFFF" w:val="clear"/>
           </w:tcPr>
           <w:p>
             <w:r>
@@ -7043,7 +7049,7 @@
         </w:tc>
         <w:tc>
           <w:tcPr>
-            <w:shd w:fill="FFFFFF"/>
+            <w:shd w:fill="FFFFFF" w:val="clear"/>
           </w:tcPr>
           <w:p>
             <w:r>
@@ -7055,7 +7061,7 @@
       <w:tr>
         <w:tc>
           <w:tcPr>
-            <w:shd w:fill="FFFFFF"/>
+            <w:shd w:fill="FFFFFF" w:val="clear"/>
           </w:tcPr>
           <w:p>
             <w:r>
@@ -7065,7 +7071,7 @@
         </w:tc>
         <w:tc>
           <w:tcPr>
-            <w:shd w:fill="FFFFFF"/>
+            <w:shd w:fill="FFFFFF" w:val="clear"/>
           </w:tcPr>
           <w:p>
             <w:r>
@@ -7075,7 +7081,7 @@
         </w:tc>
         <w:tc>
           <w:tcPr>
-            <w:shd w:fill="FFFFFF"/>
+            <w:shd w:fill="FFFFFF" w:val="clear"/>
           </w:tcPr>
           <w:p>
             <w:r>
@@ -7085,7 +7091,7 @@
         </w:tc>
         <w:tc>
           <w:tcPr>
-            <w:shd w:fill="FFFFFF"/>
+            <w:shd w:fill="FFFFFF" w:val="clear"/>
           </w:tcPr>
           <w:p>
             <w:r>
@@ -7097,7 +7103,7 @@
       <w:tr>
         <w:tc>
           <w:tcPr>
-            <w:shd w:fill="FFFFFF"/>
+            <w:shd w:fill="FFFFFF" w:val="clear"/>
           </w:tcPr>
           <w:p>
             <w:r>
@@ -7107,7 +7113,7 @@
         </w:tc>
         <w:tc>
           <w:tcPr>
-            <w:shd w:fill="FFFFFF"/>
+            <w:shd w:fill="FFFFFF" w:val="clear"/>
           </w:tcPr>
           <w:p>
             <w:r>
@@ -7117,7 +7123,7 @@
         </w:tc>
         <w:tc>
           <w:tcPr>
-            <w:shd w:fill="FFFFFF"/>
+            <w:shd w:fill="FFFFFF" w:val="clear"/>
           </w:tcPr>
           <w:p>
             <w:r>
@@ -7127,7 +7133,7 @@
         </w:tc>
         <w:tc>
           <w:tcPr>
-            <w:shd w:fill="FFFFFF"/>
+            <w:shd w:fill="FFFFFF" w:val="clear"/>
           </w:tcPr>
           <w:p>
             <w:r>
@@ -7139,7 +7145,7 @@
       <w:tr>
         <w:tc>
           <w:tcPr>
-            <w:shd w:fill="FFFFFF"/>
+            <w:shd w:fill="FFFFFF" w:val="clear"/>
           </w:tcPr>
           <w:p>
             <w:r>
@@ -7149,7 +7155,7 @@
         </w:tc>
         <w:tc>
           <w:tcPr>
-            <w:shd w:fill="FFFFFF"/>
+            <w:shd w:fill="FFFFFF" w:val="clear"/>
           </w:tcPr>
           <w:p>
             <w:r>
@@ -7159,7 +7165,7 @@
         </w:tc>
         <w:tc>
           <w:tcPr>
-            <w:shd w:fill="FFFFFF"/>
+            <w:shd w:fill="FFFFFF" w:val="clear"/>
           </w:tcPr>
           <w:p>
             <w:r>
@@ -7169,7 +7175,7 @@
         </w:tc>
         <w:tc>
           <w:tcPr>
-            <w:shd w:fill="FFFFFF"/>
+            <w:shd w:fill="FFFFFF" w:val="clear"/>
           </w:tcPr>
           <w:p>
             <w:r>
@@ -7181,7 +7187,7 @@
       <w:tr>
         <w:tc>
           <w:tcPr>
-            <w:shd w:fill="FFFFFF"/>
+            <w:shd w:fill="FFFFFF" w:val="clear"/>
           </w:tcPr>
           <w:p>
             <w:r>
@@ -7191,7 +7197,7 @@
         </w:tc>
         <w:tc>
           <w:tcPr>
-            <w:shd w:fill="FFFFFF"/>
+            <w:shd w:fill="FFFFFF" w:val="clear"/>
           </w:tcPr>
           <w:p>
             <w:r>
@@ -7201,7 +7207,7 @@
         </w:tc>
         <w:tc>
           <w:tcPr>
-            <w:shd w:fill="FFFFFF"/>
+            <w:shd w:fill="FFFFFF" w:val="clear"/>
           </w:tcPr>
           <w:p>
             <w:r>
@@ -7211,7 +7217,7 @@
         </w:tc>
         <w:tc>
           <w:tcPr>
-            <w:shd w:fill="FFFFFF"/>
+            <w:shd w:fill="FFFFFF" w:val="clear"/>
           </w:tcPr>
           <w:p>
             <w:r>
@@ -7223,7 +7229,7 @@
       <w:tr>
         <w:tc>
           <w:tcPr>
-            <w:shd w:fill="FFFFFF"/>
+            <w:shd w:fill="FFFFFF" w:val="clear"/>
           </w:tcPr>
           <w:p>
             <w:r>
@@ -7233,7 +7239,7 @@
         </w:tc>
         <w:tc>
           <w:tcPr>
-            <w:shd w:fill="FFFFFF"/>
+            <w:shd w:fill="FFFFFF" w:val="clear"/>
           </w:tcPr>
           <w:p>
             <w:r>
@@ -7243,7 +7249,7 @@
         </w:tc>
         <w:tc>
           <w:tcPr>
-            <w:shd w:fill="FFFFFF"/>
+            <w:shd w:fill="FFFFFF" w:val="clear"/>
           </w:tcPr>
           <w:p>
             <w:r>
@@ -7253,7 +7259,7 @@
         </w:tc>
         <w:tc>
           <w:tcPr>
-            <w:shd w:fill="FFFFFF"/>
+            <w:shd w:fill="FFFFFF" w:val="clear"/>
           </w:tcPr>
           <w:p>
             <w:r>
@@ -7265,7 +7271,7 @@
       <w:tr>
         <w:tc>
           <w:tcPr>
-            <w:shd w:fill="FFFFFF"/>
+            <w:shd w:fill="FFFFFF" w:val="clear"/>
           </w:tcPr>
           <w:p>
             <w:r>
@@ -7275,7 +7281,7 @@
         </w:tc>
         <w:tc>
           <w:tcPr>
-            <w:shd w:fill="FFFFFF"/>
+            <w:shd w:fill="FFFFFF" w:val="clear"/>
           </w:tcPr>
           <w:p>
             <w:r>
@@ -7285,7 +7291,7 @@
         </w:tc>
         <w:tc>
           <w:tcPr>
-            <w:shd w:fill="FFFFFF"/>
+            <w:shd w:fill="FFFFFF" w:val="clear"/>
           </w:tcPr>
           <w:p>
             <w:r>
@@ -7295,7 +7301,7 @@
         </w:tc>
         <w:tc>
           <w:tcPr>
-            <w:shd w:fill="FFFFFF"/>
+            <w:shd w:fill="FFFFFF" w:val="clear"/>
           </w:tcPr>
           <w:p>
             <w:r>
@@ -7307,7 +7313,7 @@
       <w:tr>
         <w:tc>
           <w:tcPr>
-            <w:shd w:fill="FFFFFF"/>
+            <w:shd w:fill="FFFFFF" w:val="clear"/>
           </w:tcPr>
           <w:p>
             <w:r>
@@ -7317,7 +7323,7 @@
         </w:tc>
         <w:tc>
           <w:tcPr>
-            <w:shd w:fill="FFFFFF"/>
+            <w:shd w:fill="FFFFFF" w:val="clear"/>
           </w:tcPr>
           <w:p>
             <w:r>
@@ -7327,7 +7333,7 @@
         </w:tc>
         <w:tc>
           <w:tcPr>
-            <w:shd w:fill="FFFFFF"/>
+            <w:shd w:fill="FFFFFF" w:val="clear"/>
           </w:tcPr>
           <w:p>
             <w:r>
@@ -7337,7 +7343,7 @@
         </w:tc>
         <w:tc>
           <w:tcPr>
-            <w:shd w:fill="FFFFFF"/>
+            <w:shd w:fill="FFFFFF" w:val="clear"/>
           </w:tcPr>
           <w:p>
             <w:r>
@@ -7349,7 +7355,7 @@
       <w:tr>
         <w:tc>
           <w:tcPr>
-            <w:shd w:fill="FFFFFF"/>
+            <w:shd w:fill="FFFFFF" w:val="clear"/>
           </w:tcPr>
           <w:p>
             <w:r>
@@ -7359,7 +7365,7 @@
         </w:tc>
         <w:tc>
           <w:tcPr>
-            <w:shd w:fill="FFFFFF"/>
+            <w:shd w:fill="FFFFFF" w:val="clear"/>
           </w:tcPr>
           <w:p>
             <w:r>
@@ -7369,7 +7375,7 @@
         </w:tc>
         <w:tc>
           <w:tcPr>
-            <w:shd w:fill="FFFFFF"/>
+            <w:shd w:fill="FFFFFF" w:val="clear"/>
           </w:tcPr>
           <w:p>
             <w:r>
@@ -7379,7 +7385,7 @@
         </w:tc>
         <w:tc>
           <w:tcPr>
-            <w:shd w:fill="FFFFFF"/>
+            <w:shd w:fill="FFFFFF" w:val="clear"/>
           </w:tcPr>
           <w:p>
             <w:r>
@@ -7391,7 +7397,7 @@
       <w:tr>
         <w:tc>
           <w:tcPr>
-            <w:shd w:fill="FFFFFF"/>
+            <w:shd w:fill="FFFFFF" w:val="clear"/>
           </w:tcPr>
           <w:p>
             <w:r>
@@ -7401,7 +7407,7 @@
         </w:tc>
         <w:tc>
           <w:tcPr>
-            <w:shd w:fill="FFFFFF"/>
+            <w:shd w:fill="FFFFFF" w:val="clear"/>
           </w:tcPr>
           <w:p>
             <w:r>
@@ -7411,7 +7417,7 @@
         </w:tc>
         <w:tc>
           <w:tcPr>
-            <w:shd w:fill="FFFFFF"/>
+            <w:shd w:fill="FFFFFF" w:val="clear"/>
           </w:tcPr>
           <w:p>
             <w:r>
@@ -7421,7 +7427,7 @@
         </w:tc>
         <w:tc>
           <w:tcPr>
-            <w:shd w:fill="FFFFFF"/>
+            <w:shd w:fill="FFFFFF" w:val="clear"/>
           </w:tcPr>
           <w:p>
             <w:r>
@@ -7433,7 +7439,7 @@
       <w:tr>
         <w:tc>
           <w:tcPr>
-            <w:shd w:fill="FFFFFF"/>
+            <w:shd w:fill="FFFFFF" w:val="clear"/>
           </w:tcPr>
           <w:p>
             <w:r>
@@ -7443,7 +7449,7 @@
         </w:tc>
         <w:tc>
           <w:tcPr>
-            <w:shd w:fill="FFFFFF"/>
+            <w:shd w:fill="FFFFFF" w:val="clear"/>
           </w:tcPr>
           <w:p>
             <w:r>
@@ -7453,7 +7459,7 @@
         </w:tc>
         <w:tc>
           <w:tcPr>
-            <w:shd w:fill="FFFFFF"/>
+            <w:shd w:fill="FFFFFF" w:val="clear"/>
           </w:tcPr>
           <w:p>
             <w:r>
@@ -7463,7 +7469,7 @@
         </w:tc>
         <w:tc>
           <w:tcPr>
-            <w:shd w:fill="FFFFFF"/>
+            <w:shd w:fill="FFFFFF" w:val="clear"/>
           </w:tcPr>
           <w:p>
             <w:r>
@@ -7475,7 +7481,7 @@
       <w:tr>
         <w:tc>
           <w:tcPr>
-            <w:shd w:fill="FFFFFF"/>
+            <w:shd w:fill="FFFFFF" w:val="clear"/>
           </w:tcPr>
           <w:p>
             <w:r>
@@ -7485,7 +7491,7 @@
         </w:tc>
         <w:tc>
           <w:tcPr>
-            <w:shd w:fill="FFFFFF"/>
+            <w:shd w:fill="FFFFFF" w:val="clear"/>
           </w:tcPr>
           <w:p>
             <w:r>
@@ -7495,7 +7501,7 @@
         </w:tc>
         <w:tc>
           <w:tcPr>
-            <w:shd w:fill="FFFFFF"/>
+            <w:shd w:fill="FFFFFF" w:val="clear"/>
           </w:tcPr>
           <w:p>
             <w:r>
@@ -7505,7 +7511,7 @@
         </w:tc>
         <w:tc>
           <w:tcPr>
-            <w:shd w:fill="FFFFFF"/>
+            <w:shd w:fill="FFFFFF" w:val="clear"/>
           </w:tcPr>
           <w:p>
             <w:r>
@@ -7517,7 +7523,7 @@
       <w:tr>
         <w:tc>
           <w:tcPr>
-            <w:shd w:fill="FFFFFF"/>
+            <w:shd w:fill="FFFFFF" w:val="clear"/>
           </w:tcPr>
           <w:p>
             <w:r>
@@ -7527,7 +7533,7 @@
         </w:tc>
         <w:tc>
           <w:tcPr>
-            <w:shd w:fill="FFFFFF"/>
+            <w:shd w:fill="FFFFFF" w:val="clear"/>
           </w:tcPr>
           <w:p>
             <w:r>
@@ -7537,7 +7543,7 @@
         </w:tc>
         <w:tc>
           <w:tcPr>
-            <w:shd w:fill="FFFFFF"/>
+            <w:shd w:fill="FFFFFF" w:val="clear"/>
           </w:tcPr>
           <w:p>
             <w:r>
@@ -7547,7 +7553,7 @@
         </w:tc>
         <w:tc>
           <w:tcPr>
-            <w:shd w:fill="FFFFFF"/>
+            <w:shd w:fill="FFFFFF" w:val="clear"/>
           </w:tcPr>
           <w:p>
             <w:r>
@@ -7557,9 +7563,11 @@
         </w:tc>
       </w:tr>
     </w:tbl>
-    <w:r>
-      <w:br w:type="page"/>
-    </w:r>
+    <w:p>
+      <w:r>
+        <w:br w:type="page"/>
+      </w:r>
+    </w:p>
     <w:p>
       <w:pPr>
         <w:pStyle w:val="Heading1"/>
@@ -7620,7 +7628,7 @@
         </w:trPr>
         <w:tc>
           <w:tcPr>
-            <w:shd w:fill="FFA500"/>
+            <w:shd w:fill="FFA500" w:val="clear"/>
             <w:vAlign w:val="center"/>
           </w:tcPr>
           <w:p>
@@ -7631,7 +7639,7 @@
         </w:tc>
         <w:tc>
           <w:tcPr>
-            <w:shd w:fill="FFA500"/>
+            <w:shd w:fill="FFA500" w:val="clear"/>
             <w:vAlign w:val="center"/>
           </w:tcPr>
           <w:p>
@@ -7642,7 +7650,7 @@
         </w:tc>
         <w:tc>
           <w:tcPr>
-            <w:shd w:fill="FFA500"/>
+            <w:shd w:fill="FFA500" w:val="clear"/>
             <w:vAlign w:val="center"/>
           </w:tcPr>
           <w:p>
@@ -7653,7 +7661,7 @@
         </w:tc>
         <w:tc>
           <w:tcPr>
-            <w:shd w:fill="FFA500"/>
+            <w:shd w:fill="FFA500" w:val="clear"/>
             <w:vAlign w:val="center"/>
           </w:tcPr>
           <w:p>
@@ -7666,7 +7674,7 @@
       <w:tr>
         <w:tc>
           <w:tcPr>
-            <w:shd w:fill="FFFFFF"/>
+            <w:shd w:fill="FFFFFF" w:val="clear"/>
           </w:tcPr>
           <w:p>
             <w:r>
@@ -7676,7 +7684,7 @@
         </w:tc>
         <w:tc>
           <w:tcPr>
-            <w:shd w:fill="FFFFFF"/>
+            <w:shd w:fill="FFFFFF" w:val="clear"/>
           </w:tcPr>
           <w:p>
             <w:r>
@@ -7686,7 +7694,7 @@
         </w:tc>
         <w:tc>
           <w:tcPr>
-            <w:shd w:fill="FFFFFF"/>
+            <w:shd w:fill="FFFFFF" w:val="clear"/>
           </w:tcPr>
           <w:p>
             <w:r>
@@ -7696,7 +7704,7 @@
         </w:tc>
         <w:tc>
           <w:tcPr>
-            <w:shd w:fill="FFFFFF"/>
+            <w:shd w:fill="FFFFFF" w:val="clear"/>
           </w:tcPr>
           <w:p>
             <w:r>
@@ -7708,7 +7716,7 @@
       <w:tr>
         <w:tc>
           <w:tcPr>
-            <w:shd w:fill="FFFFFF"/>
+            <w:shd w:fill="FFFFFF" w:val="clear"/>
           </w:tcPr>
           <w:p>
             <w:r>
@@ -7718,7 +7726,7 @@
         </w:tc>
         <w:tc>
           <w:tcPr>
-            <w:shd w:fill="FFFFFF"/>
+            <w:shd w:fill="FFFFFF" w:val="clear"/>
           </w:tcPr>
           <w:p>
             <w:r>
@@ -7728,7 +7736,7 @@
         </w:tc>
         <w:tc>
           <w:tcPr>
-            <w:shd w:fill="FFFFFF"/>
+            <w:shd w:fill="FFFFFF" w:val="clear"/>
           </w:tcPr>
           <w:p>
             <w:r>
@@ -7738,7 +7746,7 @@
         </w:tc>
         <w:tc>
           <w:tcPr>
-            <w:shd w:fill="FFFFFF"/>
+            <w:shd w:fill="FFFFFF" w:val="clear"/>
           </w:tcPr>
           <w:p>
             <w:r>
@@ -7750,7 +7758,7 @@
       <w:tr>
         <w:tc>
           <w:tcPr>
-            <w:shd w:fill="FFFFFF"/>
+            <w:shd w:fill="FFFFFF" w:val="clear"/>
           </w:tcPr>
           <w:p>
             <w:r>
@@ -7760,7 +7768,7 @@
         </w:tc>
         <w:tc>
           <w:tcPr>
-            <w:shd w:fill="FFFFFF"/>
+            <w:shd w:fill="FFFFFF" w:val="clear"/>
           </w:tcPr>
           <w:p>
             <w:r>
@@ -7770,7 +7778,7 @@
         </w:tc>
         <w:tc>
           <w:tcPr>
-            <w:shd w:fill="FFFFFF"/>
+            <w:shd w:fill="FFFFFF" w:val="clear"/>
           </w:tcPr>
           <w:p>
             <w:r>
@@ -7780,7 +7788,7 @@
         </w:tc>
         <w:tc>
           <w:tcPr>
-            <w:shd w:fill="FFFFFF"/>
+            <w:shd w:fill="FFFFFF" w:val="clear"/>
           </w:tcPr>
           <w:p>
             <w:r>
@@ -7792,7 +7800,7 @@
       <w:tr>
         <w:tc>
           <w:tcPr>
-            <w:shd w:fill="FFFFFF"/>
+            <w:shd w:fill="FFFFFF" w:val="clear"/>
           </w:tcPr>
           <w:p>
             <w:r>
@@ -7802,7 +7810,7 @@
         </w:tc>
         <w:tc>
           <w:tcPr>
-            <w:shd w:fill="FFFFFF"/>
+            <w:shd w:fill="FFFFFF" w:val="clear"/>
           </w:tcPr>
           <w:p>
             <w:r>
@@ -7812,7 +7820,7 @@
         </w:tc>
         <w:tc>
           <w:tcPr>
-            <w:shd w:fill="FFFFFF"/>
+            <w:shd w:fill="FFFFFF" w:val="clear"/>
           </w:tcPr>
           <w:p>
             <w:r>
@@ -7822,7 +7830,7 @@
         </w:tc>
         <w:tc>
           <w:tcPr>
-            <w:shd w:fill="FFFFFF"/>
+            <w:shd w:fill="FFFFFF" w:val="clear"/>
           </w:tcPr>
           <w:p>
             <w:r>
@@ -7834,7 +7842,7 @@
       <w:tr>
         <w:tc>
           <w:tcPr>
-            <w:shd w:fill="FFFFFF"/>
+            <w:shd w:fill="FFFFFF" w:val="clear"/>
           </w:tcPr>
           <w:p>
             <w:r>
@@ -7844,7 +7852,7 @@
         </w:tc>
         <w:tc>
           <w:tcPr>
-            <w:shd w:fill="FFFFFF"/>
+            <w:shd w:fill="FFFFFF" w:val="clear"/>
           </w:tcPr>
           <w:p>
             <w:r>
@@ -7854,7 +7862,7 @@
         </w:tc>
         <w:tc>
           <w:tcPr>
-            <w:shd w:fill="FFFFFF"/>
+            <w:shd w:fill="FFFFFF" w:val="clear"/>
           </w:tcPr>
           <w:p>
             <w:r>
@@ -7864,7 +7872,7 @@
         </w:tc>
         <w:tc>
           <w:tcPr>
-            <w:shd w:fill="FFFFFF"/>
+            <w:shd w:fill="FFFFFF" w:val="clear"/>
           </w:tcPr>
           <w:p>
             <w:r>
@@ -7876,7 +7884,7 @@
       <w:tr>
         <w:tc>
           <w:tcPr>
-            <w:shd w:fill="FFFFFF"/>
+            <w:shd w:fill="FFFFFF" w:val="clear"/>
           </w:tcPr>
           <w:p>
             <w:r>
@@ -7886,7 +7894,7 @@
         </w:tc>
         <w:tc>
           <w:tcPr>
-            <w:shd w:fill="FFFFFF"/>
+            <w:shd w:fill="FFFFFF" w:val="clear"/>
           </w:tcPr>
           <w:p>
             <w:r>
@@ -7896,7 +7904,7 @@
         </w:tc>
         <w:tc>
           <w:tcPr>
-            <w:shd w:fill="FFFFFF"/>
+            <w:shd w:fill="FFFFFF" w:val="clear"/>
           </w:tcPr>
           <w:p>
             <w:r>
@@ -7906,7 +7914,7 @@
         </w:tc>
         <w:tc>
           <w:tcPr>
-            <w:shd w:fill="FFFFFF"/>
+            <w:shd w:fill="FFFFFF" w:val="clear"/>
           </w:tcPr>
           <w:p>
             <w:r>
@@ -7918,7 +7926,7 @@
       <w:tr>
         <w:tc>
           <w:tcPr>
-            <w:shd w:fill="FFFFFF"/>
+            <w:shd w:fill="FFFFFF" w:val="clear"/>
           </w:tcPr>
           <w:p>
             <w:r>
@@ -7928,7 +7936,7 @@
         </w:tc>
         <w:tc>
           <w:tcPr>
-            <w:shd w:fill="FFFFFF"/>
+            <w:shd w:fill="FFFFFF" w:val="clear"/>
           </w:tcPr>
           <w:p>
             <w:r>
@@ -7938,7 +7946,7 @@
         </w:tc>
         <w:tc>
           <w:tcPr>
-            <w:shd w:fill="FFFFFF"/>
+            <w:shd w:fill="FFFFFF" w:val="clear"/>
           </w:tcPr>
           <w:p>
             <w:r>
@@ -7948,7 +7956,7 @@
         </w:tc>
         <w:tc>
           <w:tcPr>
-            <w:shd w:fill="FFFFFF"/>
+            <w:shd w:fill="FFFFFF" w:val="clear"/>
           </w:tcPr>
           <w:p>
             <w:r>
@@ -7960,7 +7968,7 @@
       <w:tr>
         <w:tc>
           <w:tcPr>
-            <w:shd w:fill="FFFFFF"/>
+            <w:shd w:fill="FFFFFF" w:val="clear"/>
           </w:tcPr>
           <w:p>
             <w:r>
@@ -7970,7 +7978,7 @@
         </w:tc>
         <w:tc>
           <w:tcPr>
-            <w:shd w:fill="FFFFFF"/>
+            <w:shd w:fill="FFFFFF" w:val="clear"/>
           </w:tcPr>
           <w:p>
             <w:r>
@@ -7980,7 +7988,7 @@
         </w:tc>
         <w:tc>
           <w:tcPr>
-            <w:shd w:fill="FFFFFF"/>
+            <w:shd w:fill="FFFFFF" w:val="clear"/>
           </w:tcPr>
           <w:p>
             <w:r>
@@ -7990,7 +7998,7 @@
         </w:tc>
         <w:tc>
           <w:tcPr>
-            <w:shd w:fill="FFFFFF"/>
+            <w:shd w:fill="FFFFFF" w:val="clear"/>
           </w:tcPr>
           <w:p>
             <w:r>
@@ -8002,7 +8010,7 @@
       <w:tr>
         <w:tc>
           <w:tcPr>
-            <w:shd w:fill="FFFFFF"/>
+            <w:shd w:fill="FFFFFF" w:val="clear"/>
           </w:tcPr>
           <w:p>
             <w:r>
@@ -8012,7 +8020,7 @@
         </w:tc>
         <w:tc>
           <w:tcPr>
-            <w:shd w:fill="FFFFFF"/>
+            <w:shd w:fill="FFFFFF" w:val="clear"/>
           </w:tcPr>
           <w:p>
             <w:r>
@@ -8022,7 +8030,7 @@
         </w:tc>
         <w:tc>
           <w:tcPr>
-            <w:shd w:fill="FFFFFF"/>
+            <w:shd w:fill="FFFFFF" w:val="clear"/>
           </w:tcPr>
           <w:p>
             <w:r>
@@ -8032,7 +8040,7 @@
         </w:tc>
         <w:tc>
           <w:tcPr>
-            <w:shd w:fill="FFFFFF"/>
+            <w:shd w:fill="FFFFFF" w:val="clear"/>
           </w:tcPr>
           <w:p>
             <w:r>
@@ -8044,7 +8052,7 @@
       <w:tr>
         <w:tc>
           <w:tcPr>
-            <w:shd w:fill="FFFFFF"/>
+            <w:shd w:fill="FFFFFF" w:val="clear"/>
           </w:tcPr>
           <w:p>
             <w:r>
@@ -8054,7 +8062,7 @@
         </w:tc>
         <w:tc>
           <w:tcPr>
-            <w:shd w:fill="FFFFFF"/>
+            <w:shd w:fill="FFFFFF" w:val="clear"/>
           </w:tcPr>
           <w:p>
             <w:r>
@@ -8064,7 +8072,7 @@
         </w:tc>
         <w:tc>
           <w:tcPr>
-            <w:shd w:fill="FFFFFF"/>
+            <w:shd w:fill="FFFFFF" w:val="clear"/>
           </w:tcPr>
           <w:p>
             <w:r>
@@ -8074,7 +8082,7 @@
         </w:tc>
         <w:tc>
           <w:tcPr>
-            <w:shd w:fill="FFFFFF"/>
+            <w:shd w:fill="FFFFFF" w:val="clear"/>
           </w:tcPr>
           <w:p>
             <w:r>
@@ -8086,7 +8094,7 @@
       <w:tr>
         <w:tc>
           <w:tcPr>
-            <w:shd w:fill="FFFFFF"/>
+            <w:shd w:fill="FFFFFF" w:val="clear"/>
           </w:tcPr>
           <w:p>
             <w:r>
@@ -8096,7 +8104,7 @@
         </w:tc>
         <w:tc>
           <w:tcPr>
-            <w:shd w:fill="FFFFFF"/>
+            <w:shd w:fill="FFFFFF" w:val="clear"/>
           </w:tcPr>
           <w:p>
             <w:r>
@@ -8106,7 +8114,7 @@
         </w:tc>
         <w:tc>
           <w:tcPr>
-            <w:shd w:fill="FFFFFF"/>
+            <w:shd w:fill="FFFFFF" w:val="clear"/>
           </w:tcPr>
           <w:p>
             <w:r>
@@ -8116,7 +8124,7 @@
         </w:tc>
         <w:tc>
           <w:tcPr>
-            <w:shd w:fill="FFFFFF"/>
+            <w:shd w:fill="FFFFFF" w:val="clear"/>
           </w:tcPr>
           <w:p>
             <w:r>
@@ -8128,7 +8136,7 @@
       <w:tr>
         <w:tc>
           <w:tcPr>
-            <w:shd w:fill="FFFFFF"/>
+            <w:shd w:fill="FFFFFF" w:val="clear"/>
           </w:tcPr>
           <w:p>
             <w:r>
@@ -8138,7 +8146,7 @@
         </w:tc>
         <w:tc>
           <w:tcPr>
-            <w:shd w:fill="FFFFFF"/>
+            <w:shd w:fill="FFFFFF" w:val="clear"/>
           </w:tcPr>
           <w:p>
             <w:r>
@@ -8148,7 +8156,7 @@
         </w:tc>
         <w:tc>
           <w:tcPr>
-            <w:shd w:fill="FFFFFF"/>
+            <w:shd w:fill="FFFFFF" w:val="clear"/>
           </w:tcPr>
           <w:p>
             <w:r>
@@ -8158,7 +8166,7 @@
         </w:tc>
         <w:tc>
           <w:tcPr>
-            <w:shd w:fill="FFFFFF"/>
+            <w:shd w:fill="FFFFFF" w:val="clear"/>
           </w:tcPr>
           <w:p>
             <w:r>
@@ -8170,7 +8178,7 @@
       <w:tr>
         <w:tc>
           <w:tcPr>
-            <w:shd w:fill="FFFFFF"/>
+            <w:shd w:fill="FFFFFF" w:val="clear"/>
           </w:tcPr>
           <w:p>
             <w:r>
@@ -8180,7 +8188,7 @@
         </w:tc>
         <w:tc>
           <w:tcPr>
-            <w:shd w:fill="FFFFFF"/>
+            <w:shd w:fill="FFFFFF" w:val="clear"/>
           </w:tcPr>
           <w:p>
             <w:r>
@@ -8190,7 +8198,7 @@
         </w:tc>
         <w:tc>
           <w:tcPr>
-            <w:shd w:fill="FFFFFF"/>
+            <w:shd w:fill="FFFFFF" w:val="clear"/>
           </w:tcPr>
           <w:p>
             <w:r>
@@ -8200,7 +8208,7 @@
         </w:tc>
         <w:tc>
           <w:tcPr>
-            <w:shd w:fill="FFFFFF"/>
+            <w:shd w:fill="FFFFFF" w:val="clear"/>
           </w:tcPr>
           <w:p>
             <w:r>
@@ -8212,7 +8220,7 @@
       <w:tr>
         <w:tc>
           <w:tcPr>
-            <w:shd w:fill="FFFFFF"/>
+            <w:shd w:fill="FFFFFF" w:val="clear"/>
           </w:tcPr>
           <w:p>
             <w:r>
@@ -8222,7 +8230,7 @@
         </w:tc>
         <w:tc>
           <w:tcPr>
-            <w:shd w:fill="FFFFFF"/>
+            <w:shd w:fill="FFFFFF" w:val="clear"/>
           </w:tcPr>
           <w:p>
             <w:r>
@@ -8232,7 +8240,7 @@
         </w:tc>
         <w:tc>
           <w:tcPr>
-            <w:shd w:fill="FFFFFF"/>
+            <w:shd w:fill="FFFFFF" w:val="clear"/>
           </w:tcPr>
           <w:p>
             <w:r>
@@ -8242,7 +8250,7 @@
         </w:tc>
         <w:tc>
           <w:tcPr>
-            <w:shd w:fill="FFFFFF"/>
+            <w:shd w:fill="FFFFFF" w:val="clear"/>
           </w:tcPr>
           <w:p>
             <w:r>
@@ -8254,7 +8262,7 @@
       <w:tr>
         <w:tc>
           <w:tcPr>
-            <w:shd w:fill="FFFFFF"/>
+            <w:shd w:fill="FFFFFF" w:val="clear"/>
           </w:tcPr>
           <w:p>
             <w:r>
@@ -8264,7 +8272,7 @@
         </w:tc>
         <w:tc>
           <w:tcPr>
-            <w:shd w:fill="FFFFFF"/>
+            <w:shd w:fill="FFFFFF" w:val="clear"/>
           </w:tcPr>
           <w:p>
             <w:r>
@@ -8274,7 +8282,7 @@
         </w:tc>
         <w:tc>
           <w:tcPr>
-            <w:shd w:fill="FFFFFF"/>
+            <w:shd w:fill="FFFFFF" w:val="clear"/>
           </w:tcPr>
           <w:p>
             <w:r>
@@ -8284,7 +8292,7 @@
         </w:tc>
         <w:tc>
           <w:tcPr>
-            <w:shd w:fill="FFFFFF"/>
+            <w:shd w:fill="FFFFFF" w:val="clear"/>
           </w:tcPr>
           <w:p>
             <w:r>
@@ -8296,7 +8304,7 @@
       <w:tr>
         <w:tc>
           <w:tcPr>
-            <w:shd w:fill="FFFFFF"/>
+            <w:shd w:fill="FFFFFF" w:val="clear"/>
           </w:tcPr>
           <w:p>
             <w:r>
@@ -8306,7 +8314,7 @@
         </w:tc>
         <w:tc>
           <w:tcPr>
-            <w:shd w:fill="FFFFFF"/>
+            <w:shd w:fill="FFFFFF" w:val="clear"/>
           </w:tcPr>
           <w:p>
             <w:r>
@@ -8316,7 +8324,7 @@
         </w:tc>
         <w:tc>
           <w:tcPr>
-            <w:shd w:fill="FFFFFF"/>
+            <w:shd w:fill="FFFFFF" w:val="clear"/>
           </w:tcPr>
           <w:p>
             <w:r>
@@ -8326,7 +8334,7 @@
         </w:tc>
         <w:tc>
           <w:tcPr>
-            <w:shd w:fill="FFFFFF"/>
+            <w:shd w:fill="FFFFFF" w:val="clear"/>
           </w:tcPr>
           <w:p>
             <w:r>
@@ -8338,7 +8346,7 @@
       <w:tr>
         <w:tc>
           <w:tcPr>
-            <w:shd w:fill="FFFFFF"/>
+            <w:shd w:fill="FFFFFF" w:val="clear"/>
           </w:tcPr>
           <w:p>
             <w:r>
@@ -8348,7 +8356,7 @@
         </w:tc>
         <w:tc>
           <w:tcPr>
-            <w:shd w:fill="FFFFFF"/>
+            <w:shd w:fill="FFFFFF" w:val="clear"/>
           </w:tcPr>
           <w:p>
             <w:r>
@@ -8358,7 +8366,7 @@
         </w:tc>
         <w:tc>
           <w:tcPr>
-            <w:shd w:fill="FFFFFF"/>
+            <w:shd w:fill="FFFFFF" w:val="clear"/>
           </w:tcPr>
           <w:p>
             <w:r>
@@ -8368,7 +8376,7 @@
         </w:tc>
         <w:tc>
           <w:tcPr>
-            <w:shd w:fill="FFFFFF"/>
+            <w:shd w:fill="FFFFFF" w:val="clear"/>
           </w:tcPr>
           <w:p>
             <w:r>
@@ -8380,7 +8388,7 @@
       <w:tr>
         <w:tc>
           <w:tcPr>
-            <w:shd w:fill="FFFFFF"/>
+            <w:shd w:fill="FFFFFF" w:val="clear"/>
           </w:tcPr>
           <w:p>
             <w:r>
@@ -8390,7 +8398,7 @@
         </w:tc>
         <w:tc>
           <w:tcPr>
-            <w:shd w:fill="FFFFFF"/>
+            <w:shd w:fill="FFFFFF" w:val="clear"/>
           </w:tcPr>
           <w:p>
             <w:r>
@@ -8400,7 +8408,7 @@
         </w:tc>
         <w:tc>
           <w:tcPr>
-            <w:shd w:fill="FFFFFF"/>
+            <w:shd w:fill="FFFFFF" w:val="clear"/>
           </w:tcPr>
           <w:p>
             <w:r>
@@ -8410,7 +8418,7 @@
         </w:tc>
         <w:tc>
           <w:tcPr>
-            <w:shd w:fill="FFFFFF"/>
+            <w:shd w:fill="FFFFFF" w:val="clear"/>
           </w:tcPr>
           <w:p>
             <w:r>
@@ -8422,7 +8430,7 @@
       <w:tr>
         <w:tc>
           <w:tcPr>
-            <w:shd w:fill="FFFFFF"/>
+            <w:shd w:fill="FFFFFF" w:val="clear"/>
           </w:tcPr>
           <w:p>
             <w:r>
@@ -8432,7 +8440,7 @@
         </w:tc>
         <w:tc>
           <w:tcPr>
-            <w:shd w:fill="FFFFFF"/>
+            <w:shd w:fill="FFFFFF" w:val="clear"/>
           </w:tcPr>
           <w:p>
             <w:r>
@@ -8442,7 +8450,7 @@
         </w:tc>
         <w:tc>
           <w:tcPr>
-            <w:shd w:fill="FFFFFF"/>
+            <w:shd w:fill="FFFFFF" w:val="clear"/>
           </w:tcPr>
           <w:p>
             <w:r>
@@ -8452,7 +8460,7 @@
         </w:tc>
         <w:tc>
           <w:tcPr>
-            <w:shd w:fill="FFFFFF"/>
+            <w:shd w:fill="FFFFFF" w:val="clear"/>
           </w:tcPr>
           <w:p>
             <w:r>
@@ -8464,7 +8472,7 @@
       <w:tr>
         <w:tc>
           <w:tcPr>
-            <w:shd w:fill="FFFFFF"/>
+            <w:shd w:fill="FFFFFF" w:val="clear"/>
           </w:tcPr>
           <w:p>
             <w:r>
@@ -8474,7 +8482,7 @@
         </w:tc>
         <w:tc>
           <w:tcPr>
-            <w:shd w:fill="FFFFFF"/>
+            <w:shd w:fill="FFFFFF" w:val="clear"/>
           </w:tcPr>
           <w:p>
             <w:r>
@@ -8484,7 +8492,7 @@
         </w:tc>
         <w:tc>
           <w:tcPr>
-            <w:shd w:fill="FFFFFF"/>
+            <w:shd w:fill="FFFFFF" w:val="clear"/>
           </w:tcPr>
           <w:p>
             <w:r>
@@ -8494,7 +8502,7 @@
         </w:tc>
         <w:tc>
           <w:tcPr>
-            <w:shd w:fill="FFFFFF"/>
+            <w:shd w:fill="FFFFFF" w:val="clear"/>
           </w:tcPr>
           <w:p>
             <w:r>
@@ -8547,7 +8555,7 @@
         </w:trPr>
         <w:tc>
           <w:tcPr>
-            <w:shd w:fill="FFA500"/>
+            <w:shd w:fill="FFA500" w:val="clear"/>
             <w:vAlign w:val="center"/>
           </w:tcPr>
           <w:p>
@@ -8558,7 +8566,7 @@
         </w:tc>
         <w:tc>
           <w:tcPr>
-            <w:shd w:fill="FFA500"/>
+            <w:shd w:fill="FFA500" w:val="clear"/>
             <w:vAlign w:val="center"/>
           </w:tcPr>
           <w:p>
@@ -8569,7 +8577,7 @@
         </w:tc>
         <w:tc>
           <w:tcPr>
-            <w:shd w:fill="FFA500"/>
+            <w:shd w:fill="FFA500" w:val="clear"/>
             <w:vAlign w:val="center"/>
           </w:tcPr>
           <w:p>
@@ -8580,7 +8588,7 @@
         </w:tc>
         <w:tc>
           <w:tcPr>
-            <w:shd w:fill="FFA500"/>
+            <w:shd w:fill="FFA500" w:val="clear"/>
             <w:vAlign w:val="center"/>
           </w:tcPr>
           <w:p>
@@ -8593,7 +8601,7 @@
       <w:tr>
         <w:tc>
           <w:tcPr>
-            <w:shd w:fill="FFFFFF"/>
+            <w:shd w:fill="FFFFFF" w:val="clear"/>
           </w:tcPr>
           <w:p>
             <w:r>
@@ -8603,7 +8611,7 @@
         </w:tc>
         <w:tc>
           <w:tcPr>
-            <w:shd w:fill="FFFFFF"/>
+            <w:shd w:fill="FFFFFF" w:val="clear"/>
           </w:tcPr>
           <w:p>
             <w:r>
@@ -8613,7 +8621,7 @@
         </w:tc>
         <w:tc>
           <w:tcPr>
-            <w:shd w:fill="FFFFFF"/>
+            <w:shd w:fill="FFFFFF" w:val="clear"/>
           </w:tcPr>
           <w:p>
             <w:r>
@@ -8623,7 +8631,7 @@
         </w:tc>
         <w:tc>
           <w:tcPr>
-            <w:shd w:fill="FFFFFF"/>
+            <w:shd w:fill="FFFFFF" w:val="clear"/>
           </w:tcPr>
           <w:p>
             <w:r>
@@ -8635,7 +8643,7 @@
       <w:tr>
         <w:tc>
           <w:tcPr>
-            <w:shd w:fill="FFFFFF"/>
+            <w:shd w:fill="FFFFFF" w:val="clear"/>
           </w:tcPr>
           <w:p>
             <w:r>
@@ -8645,7 +8653,7 @@
         </w:tc>
         <w:tc>
           <w:tcPr>
-            <w:shd w:fill="FFFFFF"/>
+            <w:shd w:fill="FFFFFF" w:val="clear"/>
           </w:tcPr>
           <w:p>
             <w:r>
@@ -8655,7 +8663,7 @@
         </w:tc>
         <w:tc>
           <w:tcPr>
-            <w:shd w:fill="FFFFFF"/>
+            <w:shd w:fill="FFFFFF" w:val="clear"/>
           </w:tcPr>
           <w:p>
             <w:r>
@@ -8665,7 +8673,7 @@
         </w:tc>
         <w:tc>
           <w:tcPr>
-            <w:shd w:fill="FFFFFF"/>
+            <w:shd w:fill="FFFFFF" w:val="clear"/>
           </w:tcPr>
           <w:p>
             <w:r>
@@ -8677,7 +8685,7 @@
       <w:tr>
         <w:tc>
           <w:tcPr>
-            <w:shd w:fill="FFFFFF"/>
+            <w:shd w:fill="FFFFFF" w:val="clear"/>
           </w:tcPr>
           <w:p>
             <w:r>
@@ -8687,7 +8695,7 @@
         </w:tc>
         <w:tc>
           <w:tcPr>
-            <w:shd w:fill="FFFFFF"/>
+            <w:shd w:fill="FFFFFF" w:val="clear"/>
           </w:tcPr>
           <w:p>
             <w:r>
@@ -8697,7 +8705,7 @@
         </w:tc>
         <w:tc>
           <w:tcPr>
-            <w:shd w:fill="FFFFFF"/>
+            <w:shd w:fill="FFFFFF" w:val="clear"/>
           </w:tcPr>
           <w:p>
             <w:r>
@@ -8707,7 +8715,7 @@
         </w:tc>
         <w:tc>
           <w:tcPr>
-            <w:shd w:fill="FFFFFF"/>
+            <w:shd w:fill="FFFFFF" w:val="clear"/>
           </w:tcPr>
           <w:p>
             <w:r>
@@ -8719,7 +8727,7 @@
       <w:tr>
         <w:tc>
           <w:tcPr>
-            <w:shd w:fill="FFFFFF"/>
+            <w:shd w:fill="FFFFFF" w:val="clear"/>
           </w:tcPr>
           <w:p>
             <w:r>
@@ -8729,7 +8737,7 @@
         </w:tc>
         <w:tc>
           <w:tcPr>
-            <w:shd w:fill="FFFFFF"/>
+            <w:shd w:fill="FFFFFF" w:val="clear"/>
           </w:tcPr>
           <w:p>
             <w:r>
@@ -8739,7 +8747,7 @@
         </w:tc>
         <w:tc>
           <w:tcPr>
-            <w:shd w:fill="FFFFFF"/>
+            <w:shd w:fill="FFFFFF" w:val="clear"/>
           </w:tcPr>
           <w:p>
             <w:r>
@@ -8749,7 +8757,7 @@
         </w:tc>
         <w:tc>
           <w:tcPr>
-            <w:shd w:fill="FFFFFF"/>
+            <w:shd w:fill="FFFFFF" w:val="clear"/>
           </w:tcPr>
           <w:p>
             <w:r>
@@ -8761,7 +8769,7 @@
       <w:tr>
         <w:tc>
           <w:tcPr>
-            <w:shd w:fill="FFFFFF"/>
+            <w:shd w:fill="FFFFFF" w:val="clear"/>
           </w:tcPr>
           <w:p>
             <w:r>
@@ -8771,7 +8779,7 @@
         </w:tc>
         <w:tc>
           <w:tcPr>
-            <w:shd w:fill="FFFFFF"/>
+            <w:shd w:fill="FFFFFF" w:val="clear"/>
           </w:tcPr>
           <w:p>
             <w:r>
@@ -8781,7 +8789,7 @@
         </w:tc>
         <w:tc>
           <w:tcPr>
-            <w:shd w:fill="FFFFFF"/>
+            <w:shd w:fill="FFFFFF" w:val="clear"/>
           </w:tcPr>
           <w:p>
             <w:r>
@@ -8791,7 +8799,7 @@
         </w:tc>
         <w:tc>
           <w:tcPr>
-            <w:shd w:fill="FFFFFF"/>
+            <w:shd w:fill="FFFFFF" w:val="clear"/>
           </w:tcPr>
           <w:p>
             <w:r>
@@ -8803,7 +8811,7 @@
       <w:tr>
         <w:tc>
           <w:tcPr>
-            <w:shd w:fill="FFFFFF"/>
+            <w:shd w:fill="FFFFFF" w:val="clear"/>
           </w:tcPr>
           <w:p>
             <w:r>
@@ -8813,7 +8821,7 @@
         </w:tc>
         <w:tc>
           <w:tcPr>
-            <w:shd w:fill="FFFFFF"/>
+            <w:shd w:fill="FFFFFF" w:val="clear"/>
           </w:tcPr>
           <w:p>
             <w:r>
@@ -8823,7 +8831,7 @@
         </w:tc>
         <w:tc>
           <w:tcPr>
-            <w:shd w:fill="FFFFFF"/>
+            <w:shd w:fill="FFFFFF" w:val="clear"/>
           </w:tcPr>
           <w:p>
             <w:r>
@@ -8833,7 +8841,7 @@
         </w:tc>
         <w:tc>
           <w:tcPr>
-            <w:shd w:fill="FFFFFF"/>
+            <w:shd w:fill="FFFFFF" w:val="clear"/>
           </w:tcPr>
           <w:p>
             <w:r>
@@ -8845,7 +8853,7 @@
       <w:tr>
         <w:tc>
           <w:tcPr>
-            <w:shd w:fill="FFFFFF"/>
+            <w:shd w:fill="FFFFFF" w:val="clear"/>
           </w:tcPr>
           <w:p>
             <w:r>
@@ -8855,7 +8863,7 @@
         </w:tc>
         <w:tc>
           <w:tcPr>
-            <w:shd w:fill="FFFFFF"/>
+            <w:shd w:fill="FFFFFF" w:val="clear"/>
           </w:tcPr>
           <w:p>
             <w:r>
@@ -8865,7 +8873,7 @@
         </w:tc>
         <w:tc>
           <w:tcPr>
-            <w:shd w:fill="FFFFFF"/>
+            <w:shd w:fill="FFFFFF" w:val="clear"/>
           </w:tcPr>
           <w:p>
             <w:r>
@@ -8875,7 +8883,7 @@
         </w:tc>
         <w:tc>
           <w:tcPr>
-            <w:shd w:fill="FFFFFF"/>
+            <w:shd w:fill="FFFFFF" w:val="clear"/>
           </w:tcPr>
           <w:p>
             <w:r>
@@ -8887,7 +8895,7 @@
       <w:tr>
         <w:tc>
           <w:tcPr>
-            <w:shd w:fill="FFFFFF"/>
+            <w:shd w:fill="FFFFFF" w:val="clear"/>
           </w:tcPr>
           <w:p>
             <w:r>
@@ -8897,7 +8905,7 @@
         </w:tc>
         <w:tc>
           <w:tcPr>
-            <w:shd w:fill="FFFFFF"/>
+            <w:shd w:fill="FFFFFF" w:val="clear"/>
           </w:tcPr>
           <w:p>
             <w:r>
@@ -8907,7 +8915,7 @@
         </w:tc>
         <w:tc>
           <w:tcPr>
-            <w:shd w:fill="FFFFFF"/>
+            <w:shd w:fill="FFFFFF" w:val="clear"/>
           </w:tcPr>
           <w:p>
             <w:r>
@@ -8917,7 +8925,7 @@
         </w:tc>
         <w:tc>
           <w:tcPr>
-            <w:shd w:fill="FFFFFF"/>
+            <w:shd w:fill="FFFFFF" w:val="clear"/>
           </w:tcPr>
           <w:p>
             <w:r>
@@ -8929,7 +8937,7 @@
       <w:tr>
         <w:tc>
           <w:tcPr>
-            <w:shd w:fill="FFFFFF"/>
+            <w:shd w:fill="FFFFFF" w:val="clear"/>
           </w:tcPr>
           <w:p>
             <w:r>
@@ -8939,7 +8947,7 @@
         </w:tc>
         <w:tc>
           <w:tcPr>
-            <w:shd w:fill="FFFFFF"/>
+            <w:shd w:fill="FFFFFF" w:val="clear"/>
           </w:tcPr>
           <w:p>
             <w:r>
@@ -8949,7 +8957,7 @@
         </w:tc>
         <w:tc>
           <w:tcPr>
-            <w:shd w:fill="FFFFFF"/>
+            <w:shd w:fill="FFFFFF" w:val="clear"/>
           </w:tcPr>
           <w:p>
             <w:r>
@@ -8959,7 +8967,7 @@
         </w:tc>
         <w:tc>
           <w:tcPr>
-            <w:shd w:fill="FFFFFF"/>
+            <w:shd w:fill="FFFFFF" w:val="clear"/>
           </w:tcPr>
           <w:p>
             <w:r>
@@ -8971,7 +8979,7 @@
       <w:tr>
         <w:tc>
           <w:tcPr>
-            <w:shd w:fill="FFFFFF"/>
+            <w:shd w:fill="FFFFFF" w:val="clear"/>
           </w:tcPr>
           <w:p>
             <w:r>
@@ -8981,7 +8989,7 @@
         </w:tc>
         <w:tc>
           <w:tcPr>
-            <w:shd w:fill="FFFFFF"/>
+            <w:shd w:fill="FFFFFF" w:val="clear"/>
           </w:tcPr>
           <w:p>
             <w:r>
@@ -8991,7 +8999,7 @@
         </w:tc>
         <w:tc>
           <w:tcPr>
-            <w:shd w:fill="FFFFFF"/>
+            <w:shd w:fill="FFFFFF" w:val="clear"/>
           </w:tcPr>
           <w:p>
             <w:r>
@@ -9001,7 +9009,7 @@
         </w:tc>
         <w:tc>
           <w:tcPr>
-            <w:shd w:fill="FFFFFF"/>
+            <w:shd w:fill="FFFFFF" w:val="clear"/>
           </w:tcPr>
           <w:p>
             <w:r>
@@ -9013,7 +9021,7 @@
       <w:tr>
         <w:tc>
           <w:tcPr>
-            <w:shd w:fill="FFFFFF"/>
+            <w:shd w:fill="FFFFFF" w:val="clear"/>
           </w:tcPr>
           <w:p>
             <w:r>
@@ -9023,7 +9031,7 @@
         </w:tc>
         <w:tc>
           <w:tcPr>
-            <w:shd w:fill="FFFFFF"/>
+            <w:shd w:fill="FFFFFF" w:val="clear"/>
           </w:tcPr>
           <w:p>
             <w:r>
@@ -9033,7 +9041,7 @@
         </w:tc>
         <w:tc>
           <w:tcPr>
-            <w:shd w:fill="FFFFFF"/>
+            <w:shd w:fill="FFFFFF" w:val="clear"/>
           </w:tcPr>
           <w:p>
             <w:r>
@@ -9043,7 +9051,7 @@
         </w:tc>
         <w:tc>
           <w:tcPr>
-            <w:shd w:fill="FFFFFF"/>
+            <w:shd w:fill="FFFFFF" w:val="clear"/>
           </w:tcPr>
           <w:p>
             <w:r>
@@ -9055,7 +9063,7 @@
       <w:tr>
         <w:tc>
           <w:tcPr>
-            <w:shd w:fill="FFFFFF"/>
+            <w:shd w:fill="FFFFFF" w:val="clear"/>
           </w:tcPr>
           <w:p>
             <w:r>
@@ -9065,7 +9073,7 @@
         </w:tc>
         <w:tc>
           <w:tcPr>
-            <w:shd w:fill="FFFFFF"/>
+            <w:shd w:fill="FFFFFF" w:val="clear"/>
           </w:tcPr>
           <w:p>
             <w:r>
@@ -9075,7 +9083,7 @@
         </w:tc>
         <w:tc>
           <w:tcPr>
-            <w:shd w:fill="FFFFFF"/>
+            <w:shd w:fill="FFFFFF" w:val="clear"/>
           </w:tcPr>
           <w:p>
             <w:r>
@@ -9085,7 +9093,7 @@
         </w:tc>
         <w:tc>
           <w:tcPr>
-            <w:shd w:fill="FFFFFF"/>
+            <w:shd w:fill="FFFFFF" w:val="clear"/>
           </w:tcPr>
           <w:p>
             <w:r>
@@ -9097,7 +9105,7 @@
       <w:tr>
         <w:tc>
           <w:tcPr>
-            <w:shd w:fill="FFFFFF"/>
+            <w:shd w:fill="FFFFFF" w:val="clear"/>
           </w:tcPr>
           <w:p>
             <w:r>
@@ -9107,7 +9115,7 @@
         </w:tc>
         <w:tc>
           <w:tcPr>
-            <w:shd w:fill="FFFFFF"/>
+            <w:shd w:fill="FFFFFF" w:val="clear"/>
           </w:tcPr>
           <w:p>
             <w:r>
@@ -9117,7 +9125,7 @@
         </w:tc>
         <w:tc>
           <w:tcPr>
-            <w:shd w:fill="FFFFFF"/>
+            <w:shd w:fill="FFFFFF" w:val="clear"/>
           </w:tcPr>
           <w:p>
             <w:r>
@@ -9127,7 +9135,7 @@
         </w:tc>
         <w:tc>
           <w:tcPr>
-            <w:shd w:fill="FFFFFF"/>
+            <w:shd w:fill="FFFFFF" w:val="clear"/>
           </w:tcPr>
           <w:p>
             <w:r>
@@ -9139,7 +9147,7 @@
       <w:tr>
         <w:tc>
           <w:tcPr>
-            <w:shd w:fill="FFFFFF"/>
+            <w:shd w:fill="FFFFFF" w:val="clear"/>
           </w:tcPr>
           <w:p>
             <w:r>
@@ -9149,7 +9157,7 @@
         </w:tc>
         <w:tc>
           <w:tcPr>
-            <w:shd w:fill="FFFFFF"/>
+            <w:shd w:fill="FFFFFF" w:val="clear"/>
           </w:tcPr>
           <w:p>
             <w:r>
@@ -9159,7 +9167,7 @@
         </w:tc>
         <w:tc>
           <w:tcPr>
-            <w:shd w:fill="FFFFFF"/>
+            <w:shd w:fill="FFFFFF" w:val="clear"/>
           </w:tcPr>
           <w:p>
             <w:r>
@@ -9169,7 +9177,7 @@
         </w:tc>
         <w:tc>
           <w:tcPr>
-            <w:shd w:fill="FFFFFF"/>
+            <w:shd w:fill="FFFFFF" w:val="clear"/>
           </w:tcPr>
           <w:p>
             <w:r>
@@ -9181,7 +9189,7 @@
       <w:tr>
         <w:tc>
           <w:tcPr>
-            <w:shd w:fill="FFFFFF"/>
+            <w:shd w:fill="FFFFFF" w:val="clear"/>
           </w:tcPr>
           <w:p>
             <w:r>
@@ -9191,7 +9199,7 @@
         </w:tc>
         <w:tc>
           <w:tcPr>
-            <w:shd w:fill="FFFFFF"/>
+            <w:shd w:fill="FFFFFF" w:val="clear"/>
           </w:tcPr>
           <w:p>
             <w:r>
@@ -9201,7 +9209,7 @@
         </w:tc>
         <w:tc>
           <w:tcPr>
-            <w:shd w:fill="FFFFFF"/>
+            <w:shd w:fill="FFFFFF" w:val="clear"/>
           </w:tcPr>
           <w:p>
             <w:r>
@@ -9211,7 +9219,7 @@
         </w:tc>
         <w:tc>
           <w:tcPr>
-            <w:shd w:fill="FFFFFF"/>
+            <w:shd w:fill="FFFFFF" w:val="clear"/>
           </w:tcPr>
           <w:p>
             <w:r>
@@ -9223,7 +9231,7 @@
       <w:tr>
         <w:tc>
           <w:tcPr>
-            <w:shd w:fill="FFFFFF"/>
+            <w:shd w:fill="FFFFFF" w:val="clear"/>
           </w:tcPr>
           <w:p>
             <w:r>
@@ -9233,7 +9241,7 @@
         </w:tc>
         <w:tc>
           <w:tcPr>
-            <w:shd w:fill="FFFFFF"/>
+            <w:shd w:fill="FFFFFF" w:val="clear"/>
           </w:tcPr>
           <w:p>
             <w:r>
@@ -9243,7 +9251,7 @@
         </w:tc>
         <w:tc>
           <w:tcPr>
-            <w:shd w:fill="FFFFFF"/>
+            <w:shd w:fill="FFFFFF" w:val="clear"/>
           </w:tcPr>
           <w:p>
             <w:r>
@@ -9253,7 +9261,7 @@
         </w:tc>
         <w:tc>
           <w:tcPr>
-            <w:shd w:fill="FFFFFF"/>
+            <w:shd w:fill="FFFFFF" w:val="clear"/>
           </w:tcPr>
           <w:p>
             <w:r>
@@ -9265,7 +9273,7 @@
       <w:tr>
         <w:tc>
           <w:tcPr>
-            <w:shd w:fill="FFFFFF"/>
+            <w:shd w:fill="FFFFFF" w:val="clear"/>
           </w:tcPr>
           <w:p>
             <w:r>
@@ -9275,7 +9283,7 @@
         </w:tc>
         <w:tc>
           <w:tcPr>
-            <w:shd w:fill="FFFFFF"/>
+            <w:shd w:fill="FFFFFF" w:val="clear"/>
           </w:tcPr>
           <w:p>
             <w:r>
@@ -9285,7 +9293,7 @@
         </w:tc>
         <w:tc>
           <w:tcPr>
-            <w:shd w:fill="FFFFFF"/>
+            <w:shd w:fill="FFFFFF" w:val="clear"/>
           </w:tcPr>
           <w:p>
             <w:r>
@@ -9295,7 +9303,7 @@
         </w:tc>
         <w:tc>
           <w:tcPr>
-            <w:shd w:fill="FFFFFF"/>
+            <w:shd w:fill="FFFFFF" w:val="clear"/>
           </w:tcPr>
           <w:p>
             <w:r>
@@ -9307,7 +9315,7 @@
       <w:tr>
         <w:tc>
           <w:tcPr>
-            <w:shd w:fill="FFFFFF"/>
+            <w:shd w:fill="FFFFFF" w:val="clear"/>
           </w:tcPr>
           <w:p>
             <w:r>
@@ -9317,7 +9325,7 @@
         </w:tc>
         <w:tc>
           <w:tcPr>
-            <w:shd w:fill="FFFFFF"/>
+            <w:shd w:fill="FFFFFF" w:val="clear"/>
           </w:tcPr>
           <w:p>
             <w:r>
@@ -9327,7 +9335,7 @@
         </w:tc>
         <w:tc>
           <w:tcPr>
-            <w:shd w:fill="FFFFFF"/>
+            <w:shd w:fill="FFFFFF" w:val="clear"/>
           </w:tcPr>
           <w:p>
             <w:r>
@@ -9337,7 +9345,7 @@
         </w:tc>
         <w:tc>
           <w:tcPr>
-            <w:shd w:fill="FFFFFF"/>
+            <w:shd w:fill="FFFFFF" w:val="clear"/>
           </w:tcPr>
           <w:p>
             <w:r>
@@ -9349,7 +9357,7 @@
       <w:tr>
         <w:tc>
           <w:tcPr>
-            <w:shd w:fill="FFFFFF"/>
+            <w:shd w:fill="FFFFFF" w:val="clear"/>
           </w:tcPr>
           <w:p>
             <w:r>
@@ -9359,7 +9367,7 @@
         </w:tc>
         <w:tc>
           <w:tcPr>
-            <w:shd w:fill="FFFFFF"/>
+            <w:shd w:fill="FFFFFF" w:val="clear"/>
           </w:tcPr>
           <w:p>
             <w:r>
@@ -9369,7 +9377,7 @@
         </w:tc>
         <w:tc>
           <w:tcPr>
-            <w:shd w:fill="FFFFFF"/>
+            <w:shd w:fill="FFFFFF" w:val="clear"/>
           </w:tcPr>
           <w:p>
             <w:r>
@@ -9379,7 +9387,7 @@
         </w:tc>
         <w:tc>
           <w:tcPr>
-            <w:shd w:fill="FFFFFF"/>
+            <w:shd w:fill="FFFFFF" w:val="clear"/>
           </w:tcPr>
           <w:p>
             <w:r>
@@ -9391,7 +9399,7 @@
       <w:tr>
         <w:tc>
           <w:tcPr>
-            <w:shd w:fill="FFFFFF"/>
+            <w:shd w:fill="FFFFFF" w:val="clear"/>
           </w:tcPr>
           <w:p>
             <w:r>
@@ -9401,7 +9409,7 @@
         </w:tc>
         <w:tc>
           <w:tcPr>
-            <w:shd w:fill="FFFFFF"/>
+            <w:shd w:fill="FFFFFF" w:val="clear"/>
           </w:tcPr>
           <w:p>
             <w:r>
@@ -9411,7 +9419,7 @@
         </w:tc>
         <w:tc>
           <w:tcPr>
-            <w:shd w:fill="FFFFFF"/>
+            <w:shd w:fill="FFFFFF" w:val="clear"/>
           </w:tcPr>
           <w:p>
             <w:r>
@@ -9421,7 +9429,7 @@
         </w:tc>
         <w:tc>
           <w:tcPr>
-            <w:shd w:fill="FFFFFF"/>
+            <w:shd w:fill="FFFFFF" w:val="clear"/>
           </w:tcPr>
           <w:p>
             <w:r>
@@ -9474,7 +9482,7 @@
         </w:trPr>
         <w:tc>
           <w:tcPr>
-            <w:shd w:fill="FFA500"/>
+            <w:shd w:fill="FFA500" w:val="clear"/>
             <w:vAlign w:val="center"/>
           </w:tcPr>
           <w:p>
@@ -9485,7 +9493,7 @@
         </w:tc>
         <w:tc>
           <w:tcPr>
-            <w:shd w:fill="FFA500"/>
+            <w:shd w:fill="FFA500" w:val="clear"/>
             <w:vAlign w:val="center"/>
           </w:tcPr>
           <w:p>
@@ -9496,7 +9504,7 @@
         </w:tc>
         <w:tc>
           <w:tcPr>
-            <w:shd w:fill="FFA500"/>
+            <w:shd w:fill="FFA500" w:val="clear"/>
             <w:vAlign w:val="center"/>
           </w:tcPr>
           <w:p>
@@ -9507,7 +9515,7 @@
         </w:tc>
         <w:tc>
           <w:tcPr>
-            <w:shd w:fill="FFA500"/>
+            <w:shd w:fill="FFA500" w:val="clear"/>
             <w:vAlign w:val="center"/>
           </w:tcPr>
           <w:p>
@@ -9520,7 +9528,7 @@
       <w:tr>
         <w:tc>
           <w:tcPr>
-            <w:shd w:fill="FFFFFF"/>
+            <w:shd w:fill="FFFFFF" w:val="clear"/>
           </w:tcPr>
           <w:p>
             <w:r>
@@ -9530,7 +9538,7 @@
         </w:tc>
         <w:tc>
           <w:tcPr>
-            <w:shd w:fill="FFFFFF"/>
+            <w:shd w:fill="FFFFFF" w:val="clear"/>
           </w:tcPr>
           <w:p>
             <w:r>
@@ -9540,7 +9548,7 @@
         </w:tc>
         <w:tc>
           <w:tcPr>
-            <w:shd w:fill="FFFFFF"/>
+            <w:shd w:fill="FFFFFF" w:val="clear"/>
           </w:tcPr>
           <w:p>
             <w:r>
@@ -9550,7 +9558,7 @@
         </w:tc>
         <w:tc>
           <w:tcPr>
-            <w:shd w:fill="FFFFFF"/>
+            <w:shd w:fill="FFFFFF" w:val="clear"/>
           </w:tcPr>
           <w:p>
             <w:r>
@@ -9562,7 +9570,7 @@
       <w:tr>
         <w:tc>
           <w:tcPr>
-            <w:shd w:fill="FFFFFF"/>
+            <w:shd w:fill="FFFFFF" w:val="clear"/>
           </w:tcPr>
           <w:p>
             <w:r>
@@ -9572,7 +9580,7 @@
         </w:tc>
         <w:tc>
           <w:tcPr>
-            <w:shd w:fill="FFFFFF"/>
+            <w:shd w:fill="FFFFFF" w:val="clear"/>
           </w:tcPr>
           <w:p>
             <w:r>
@@ -9582,7 +9590,7 @@
         </w:tc>
         <w:tc>
           <w:tcPr>
-            <w:shd w:fill="FFFFFF"/>
+            <w:shd w:fill="FFFFFF" w:val="clear"/>
           </w:tcPr>
           <w:p>
             <w:r>
@@ -9592,7 +9600,7 @@
         </w:tc>
         <w:tc>
           <w:tcPr>
-            <w:shd w:fill="FFFFFF"/>
+            <w:shd w:fill="FFFFFF" w:val="clear"/>
           </w:tcPr>
           <w:p>
             <w:r>
@@ -9604,7 +9612,7 @@
       <w:tr>
         <w:tc>
           <w:tcPr>
-            <w:shd w:fill="FFFFFF"/>
+            <w:shd w:fill="FFFFFF" w:val="clear"/>
           </w:tcPr>
           <w:p>
             <w:r>
@@ -9614,7 +9622,7 @@
         </w:tc>
         <w:tc>
           <w:tcPr>
-            <w:shd w:fill="FFFFFF"/>
+            <w:shd w:fill="FFFFFF" w:val="clear"/>
           </w:tcPr>
           <w:p>
             <w:r>
@@ -9624,7 +9632,7 @@
         </w:tc>
         <w:tc>
           <w:tcPr>
-            <w:shd w:fill="FFFFFF"/>
+            <w:shd w:fill="FFFFFF" w:val="clear"/>
           </w:tcPr>
           <w:p>
             <w:r>
@@ -9634,7 +9642,7 @@
         </w:tc>
         <w:tc>
           <w:tcPr>
-            <w:shd w:fill="FFFFFF"/>
+            <w:shd w:fill="FFFFFF" w:val="clear"/>
           </w:tcPr>
           <w:p>
             <w:r>
@@ -9646,7 +9654,7 @@
       <w:tr>
         <w:tc>
           <w:tcPr>
-            <w:shd w:fill="FFFFFF"/>
+            <w:shd w:fill="FFFFFF" w:val="clear"/>
           </w:tcPr>
           <w:p>
             <w:r>
@@ -9656,7 +9664,7 @@
         </w:tc>
         <w:tc>
           <w:tcPr>
-            <w:shd w:fill="FFFFFF"/>
+            <w:shd w:fill="FFFFFF" w:val="clear"/>
           </w:tcPr>
           <w:p>
             <w:r>
@@ -9666,7 +9674,7 @@
         </w:tc>
         <w:tc>
           <w:tcPr>
-            <w:shd w:fill="FFFFFF"/>
+            <w:shd w:fill="FFFFFF" w:val="clear"/>
           </w:tcPr>
           <w:p>
             <w:r>
@@ -9676,7 +9684,7 @@
         </w:tc>
         <w:tc>
           <w:tcPr>
-            <w:shd w:fill="FFFFFF"/>
+            <w:shd w:fill="FFFFFF" w:val="clear"/>
           </w:tcPr>
           <w:p>
             <w:r>
@@ -9688,7 +9696,7 @@
       <w:tr>
         <w:tc>
           <w:tcPr>
-            <w:shd w:fill="FFFFFF"/>
+            <w:shd w:fill="FFFFFF" w:val="clear"/>
           </w:tcPr>
           <w:p>
             <w:r>
@@ -9698,7 +9706,7 @@
         </w:tc>
         <w:tc>
           <w:tcPr>
-            <w:shd w:fill="FFFFFF"/>
+            <w:shd w:fill="FFFFFF" w:val="clear"/>
           </w:tcPr>
           <w:p>
             <w:r>
@@ -9708,7 +9716,7 @@
         </w:tc>
         <w:tc>
           <w:tcPr>
-            <w:shd w:fill="FFFFFF"/>
+            <w:shd w:fill="FFFFFF" w:val="clear"/>
           </w:tcPr>
           <w:p>
             <w:r>
@@ -9718,7 +9726,7 @@
         </w:tc>
         <w:tc>
           <w:tcPr>
-            <w:shd w:fill="FFFFFF"/>
+            <w:shd w:fill="FFFFFF" w:val="clear"/>
           </w:tcPr>
           <w:p>
             <w:r>
@@ -9730,7 +9738,7 @@
       <w:tr>
         <w:tc>
           <w:tcPr>
-            <w:shd w:fill="FFFFFF"/>
+            <w:shd w:fill="FFFFFF" w:val="clear"/>
           </w:tcPr>
           <w:p>
             <w:r>
@@ -9740,7 +9748,7 @@
         </w:tc>
         <w:tc>
           <w:tcPr>
-            <w:shd w:fill="FFFFFF"/>
+            <w:shd w:fill="FFFFFF" w:val="clear"/>
           </w:tcPr>
           <w:p>
             <w:r>
@@ -9750,7 +9758,7 @@
         </w:tc>
         <w:tc>
           <w:tcPr>
-            <w:shd w:fill="FFFFFF"/>
+            <w:shd w:fill="FFFFFF" w:val="clear"/>
           </w:tcPr>
           <w:p>
             <w:r>
@@ -9760,7 +9768,7 @@
         </w:tc>
         <w:tc>
           <w:tcPr>
-            <w:shd w:fill="FFFFFF"/>
+            <w:shd w:fill="FFFFFF" w:val="clear"/>
           </w:tcPr>
           <w:p>
             <w:r>
@@ -9772,7 +9780,7 @@
       <w:tr>
         <w:tc>
           <w:tcPr>
-            <w:shd w:fill="FFFFFF"/>
+            <w:shd w:fill="FFFFFF" w:val="clear"/>
           </w:tcPr>
           <w:p>
             <w:r>
@@ -9782,7 +9790,7 @@
         </w:tc>
         <w:tc>
           <w:tcPr>
-            <w:shd w:fill="FFFFFF"/>
+            <w:shd w:fill="FFFFFF" w:val="clear"/>
           </w:tcPr>
           <w:p>
             <w:r>
@@ -9792,7 +9800,7 @@
         </w:tc>
         <w:tc>
           <w:tcPr>
-            <w:shd w:fill="FFFFFF"/>
+            <w:shd w:fill="FFFFFF" w:val="clear"/>
           </w:tcPr>
           <w:p>
             <w:r>
@@ -9802,7 +9810,7 @@
         </w:tc>
         <w:tc>
           <w:tcPr>
-            <w:shd w:fill="FFFFFF"/>
+            <w:shd w:fill="FFFFFF" w:val="clear"/>
           </w:tcPr>
           <w:p>
             <w:r>
@@ -9814,7 +9822,7 @@
       <w:tr>
         <w:tc>
           <w:tcPr>
-            <w:shd w:fill="FFFFFF"/>
+            <w:shd w:fill="FFFFFF" w:val="clear"/>
           </w:tcPr>
           <w:p>
             <w:r>
@@ -9824,7 +9832,7 @@
         </w:tc>
         <w:tc>
           <w:tcPr>
-            <w:shd w:fill="FFFFFF"/>
+            <w:shd w:fill="FFFFFF" w:val="clear"/>
           </w:tcPr>
           <w:p>
             <w:r>
@@ -9834,7 +9842,7 @@
         </w:tc>
         <w:tc>
           <w:tcPr>
-            <w:shd w:fill="FFFFFF"/>
+            <w:shd w:fill="FFFFFF" w:val="clear"/>
           </w:tcPr>
           <w:p>
             <w:r>
@@ -9844,7 +9852,7 @@
         </w:tc>
         <w:tc>
           <w:tcPr>
-            <w:shd w:fill="FFFFFF"/>
+            <w:shd w:fill="FFFFFF" w:val="clear"/>
           </w:tcPr>
           <w:p>
             <w:r>
@@ -9856,7 +9864,7 @@
       <w:tr>
         <w:tc>
           <w:tcPr>
-            <w:shd w:fill="FFFFFF"/>
+            <w:shd w:fill="FFFFFF" w:val="clear"/>
           </w:tcPr>
           <w:p>
             <w:r>
@@ -9866,7 +9874,7 @@
         </w:tc>
         <w:tc>
           <w:tcPr>
-            <w:shd w:fill="FFFFFF"/>
+            <w:shd w:fill="FFFFFF" w:val="clear"/>
           </w:tcPr>
           <w:p>
             <w:r>
@@ -9876,7 +9884,7 @@
         </w:tc>
         <w:tc>
           <w:tcPr>
-            <w:shd w:fill="FFFFFF"/>
+            <w:shd w:fill="FFFFFF" w:val="clear"/>
           </w:tcPr>
           <w:p>
             <w:r>
@@ -9886,7 +9894,7 @@
         </w:tc>
         <w:tc>
           <w:tcPr>
-            <w:shd w:fill="FFFFFF"/>
+            <w:shd w:fill="FFFFFF" w:val="clear"/>
           </w:tcPr>
           <w:p>
             <w:r>
@@ -9898,7 +9906,7 @@
       <w:tr>
         <w:tc>
           <w:tcPr>
-            <w:shd w:fill="FFFFFF"/>
+            <w:shd w:fill="FFFFFF" w:val="clear"/>
           </w:tcPr>
           <w:p>
             <w:r>
@@ -9908,7 +9916,7 @@
         </w:tc>
         <w:tc>
           <w:tcPr>
-            <w:shd w:fill="FFFFFF"/>
+            <w:shd w:fill="FFFFFF" w:val="clear"/>
           </w:tcPr>
           <w:p>
             <w:r>
@@ -9918,7 +9926,7 @@
         </w:tc>
         <w:tc>
           <w:tcPr>
-            <w:shd w:fill="FFFFFF"/>
+            <w:shd w:fill="FFFFFF" w:val="clear"/>
           </w:tcPr>
           <w:p>
             <w:r>
@@ -9928,7 +9936,7 @@
         </w:tc>
         <w:tc>
           <w:tcPr>
-            <w:shd w:fill="FFFFFF"/>
+            <w:shd w:fill="FFFFFF" w:val="clear"/>
           </w:tcPr>
           <w:p>
             <w:r>
@@ -9940,7 +9948,7 @@
       <w:tr>
         <w:tc>
           <w:tcPr>
-            <w:shd w:fill="FFFFFF"/>
+            <w:shd w:fill="FFFFFF" w:val="clear"/>
           </w:tcPr>
           <w:p>
             <w:r>
@@ -9950,7 +9958,7 @@
         </w:tc>
         <w:tc>
           <w:tcPr>
-            <w:shd w:fill="FFFFFF"/>
+            <w:shd w:fill="FFFFFF" w:val="clear"/>
           </w:tcPr>
           <w:p>
             <w:r>
@@ -9960,7 +9968,7 @@
         </w:tc>
         <w:tc>
           <w:tcPr>
-            <w:shd w:fill="FFFFFF"/>
+            <w:shd w:fill="FFFFFF" w:val="clear"/>
           </w:tcPr>
           <w:p>
             <w:r>
@@ -9970,7 +9978,7 @@
         </w:tc>
         <w:tc>
           <w:tcPr>
-            <w:shd w:fill="FFFFFF"/>
+            <w:shd w:fill="FFFFFF" w:val="clear"/>
           </w:tcPr>
           <w:p>
             <w:r>
@@ -9982,7 +9990,7 @@
       <w:tr>
         <w:tc>
           <w:tcPr>
-            <w:shd w:fill="FFFFFF"/>
+            <w:shd w:fill="FFFFFF" w:val="clear"/>
           </w:tcPr>
           <w:p>
             <w:r>
@@ -9992,7 +10000,7 @@
         </w:tc>
         <w:tc>
           <w:tcPr>
-            <w:shd w:fill="FFFFFF"/>
+            <w:shd w:fill="FFFFFF" w:val="clear"/>
           </w:tcPr>
           <w:p>
             <w:r>
@@ -10002,7 +10010,7 @@
         </w:tc>
         <w:tc>
           <w:tcPr>
-            <w:shd w:fill="FFFFFF"/>
+            <w:shd w:fill="FFFFFF" w:val="clear"/>
           </w:tcPr>
           <w:p>
             <w:r>
@@ -10012,7 +10020,7 @@
         </w:tc>
         <w:tc>
           <w:tcPr>
-            <w:shd w:fill="FFFFFF"/>
+            <w:shd w:fill="FFFFFF" w:val="clear"/>
           </w:tcPr>
           <w:p>
             <w:r>
@@ -10024,7 +10032,7 @@
       <w:tr>
         <w:tc>
           <w:tcPr>
-            <w:shd w:fill="FFFFFF"/>
+            <w:shd w:fill="FFFFFF" w:val="clear"/>
           </w:tcPr>
           <w:p>
             <w:r>
@@ -10034,7 +10042,7 @@
         </w:tc>
         <w:tc>
           <w:tcPr>
-            <w:shd w:fill="FFFFFF"/>
+            <w:shd w:fill="FFFFFF" w:val="clear"/>
           </w:tcPr>
           <w:p>
             <w:r>
@@ -10044,7 +10052,7 @@
         </w:tc>
         <w:tc>
           <w:tcPr>
-            <w:shd w:fill="FFFFFF"/>
+            <w:shd w:fill="FFFFFF" w:val="clear"/>
           </w:tcPr>
           <w:p>
             <w:r>
@@ -10054,7 +10062,7 @@
         </w:tc>
         <w:tc>
           <w:tcPr>
-            <w:shd w:fill="FFFFFF"/>
+            <w:shd w:fill="FFFFFF" w:val="clear"/>
           </w:tcPr>
           <w:p>
             <w:r>
@@ -10066,7 +10074,7 @@
       <w:tr>
         <w:tc>
           <w:tcPr>
-            <w:shd w:fill="FFFFFF"/>
+            <w:shd w:fill="FFFFFF" w:val="clear"/>
           </w:tcPr>
           <w:p>
             <w:r>
@@ -10076,7 +10084,7 @@
         </w:tc>
         <w:tc>
           <w:tcPr>
-            <w:shd w:fill="FFFFFF"/>
+            <w:shd w:fill="FFFFFF" w:val="clear"/>
           </w:tcPr>
           <w:p>
             <w:r>
@@ -10086,7 +10094,7 @@
         </w:tc>
         <w:tc>
           <w:tcPr>
-            <w:shd w:fill="FFFFFF"/>
+            <w:shd w:fill="FFFFFF" w:val="clear"/>
           </w:tcPr>
           <w:p>
             <w:r>
@@ -10096,7 +10104,7 @@
         </w:tc>
         <w:tc>
           <w:tcPr>
-            <w:shd w:fill="FFFFFF"/>
+            <w:shd w:fill="FFFFFF" w:val="clear"/>
           </w:tcPr>
           <w:p>
             <w:r>
@@ -10108,7 +10116,7 @@
       <w:tr>
         <w:tc>
           <w:tcPr>
-            <w:shd w:fill="FFFFFF"/>
+            <w:shd w:fill="FFFFFF" w:val="clear"/>
           </w:tcPr>
           <w:p>
             <w:r>
@@ -10118,7 +10126,7 @@
         </w:tc>
         <w:tc>
           <w:tcPr>
-            <w:shd w:fill="FFFFFF"/>
+            <w:shd w:fill="FFFFFF" w:val="clear"/>
           </w:tcPr>
           <w:p>
             <w:r>
@@ -10128,7 +10136,7 @@
         </w:tc>
         <w:tc>
           <w:tcPr>
-            <w:shd w:fill="FFFFFF"/>
+            <w:shd w:fill="FFFFFF" w:val="clear"/>
           </w:tcPr>
           <w:p>
             <w:r>
@@ -10138,7 +10146,7 @@
         </w:tc>
         <w:tc>
           <w:tcPr>
-            <w:shd w:fill="FFFFFF"/>
+            <w:shd w:fill="FFFFFF" w:val="clear"/>
           </w:tcPr>
           <w:p>
             <w:r>
@@ -10150,7 +10158,7 @@
       <w:tr>
         <w:tc>
           <w:tcPr>
-            <w:shd w:fill="FFFFFF"/>
+            <w:shd w:fill="FFFFFF" w:val="clear"/>
           </w:tcPr>
           <w:p>
             <w:r>
@@ -10160,7 +10168,7 @@
         </w:tc>
         <w:tc>
           <w:tcPr>
-            <w:shd w:fill="FFFFFF"/>
+            <w:shd w:fill="FFFFFF" w:val="clear"/>
           </w:tcPr>
           <w:p>
             <w:r>
@@ -10170,7 +10178,7 @@
         </w:tc>
         <w:tc>
           <w:tcPr>
-            <w:shd w:fill="FFFFFF"/>
+            <w:shd w:fill="FFFFFF" w:val="clear"/>
           </w:tcPr>
           <w:p>
             <w:r>
@@ -10180,7 +10188,7 @@
         </w:tc>
         <w:tc>
           <w:tcPr>
-            <w:shd w:fill="FFFFFF"/>
+            <w:shd w:fill="FFFFFF" w:val="clear"/>
           </w:tcPr>
           <w:p>
             <w:r>
@@ -10192,7 +10200,7 @@
       <w:tr>
         <w:tc>
           <w:tcPr>
-            <w:shd w:fill="FFFFFF"/>
+            <w:shd w:fill="FFFFFF" w:val="clear"/>
           </w:tcPr>
           <w:p>
             <w:r>
@@ -10202,7 +10210,7 @@
         </w:tc>
         <w:tc>
           <w:tcPr>
-            <w:shd w:fill="FFFFFF"/>
+            <w:shd w:fill="FFFFFF" w:val="clear"/>
           </w:tcPr>
           <w:p>
             <w:r>
@@ -10212,7 +10220,7 @@
         </w:tc>
         <w:tc>
           <w:tcPr>
-            <w:shd w:fill="FFFFFF"/>
+            <w:shd w:fill="FFFFFF" w:val="clear"/>
           </w:tcPr>
           <w:p>
             <w:r>
@@ -10222,7 +10230,7 @@
         </w:tc>
         <w:tc>
           <w:tcPr>
-            <w:shd w:fill="FFFFFF"/>
+            <w:shd w:fill="FFFFFF" w:val="clear"/>
           </w:tcPr>
           <w:p>
             <w:r>
@@ -10234,7 +10242,7 @@
       <w:tr>
         <w:tc>
           <w:tcPr>
-            <w:shd w:fill="FFFFFF"/>
+            <w:shd w:fill="FFFFFF" w:val="clear"/>
           </w:tcPr>
           <w:p>
             <w:r>
@@ -10244,7 +10252,7 @@
         </w:tc>
         <w:tc>
           <w:tcPr>
-            <w:shd w:fill="FFFFFF"/>
+            <w:shd w:fill="FFFFFF" w:val="clear"/>
           </w:tcPr>
           <w:p>
             <w:r>
@@ -10254,7 +10262,7 @@
         </w:tc>
         <w:tc>
           <w:tcPr>
-            <w:shd w:fill="FFFFFF"/>
+            <w:shd w:fill="FFFFFF" w:val="clear"/>
           </w:tcPr>
           <w:p>
             <w:r>
@@ -10264,7 +10272,7 @@
         </w:tc>
         <w:tc>
           <w:tcPr>
-            <w:shd w:fill="FFFFFF"/>
+            <w:shd w:fill="FFFFFF" w:val="clear"/>
           </w:tcPr>
           <w:p>
             <w:r>
@@ -10276,7 +10284,7 @@
       <w:tr>
         <w:tc>
           <w:tcPr>
-            <w:shd w:fill="FFFFFF"/>
+            <w:shd w:fill="FFFFFF" w:val="clear"/>
           </w:tcPr>
           <w:p>
             <w:r>
@@ -10286,7 +10294,7 @@
         </w:tc>
         <w:tc>
           <w:tcPr>
-            <w:shd w:fill="FFFFFF"/>
+            <w:shd w:fill="FFFFFF" w:val="clear"/>
           </w:tcPr>
           <w:p>
             <w:r>
@@ -10296,7 +10304,7 @@
         </w:tc>
         <w:tc>
           <w:tcPr>
-            <w:shd w:fill="FFFFFF"/>
+            <w:shd w:fill="FFFFFF" w:val="clear"/>
           </w:tcPr>
           <w:p>
             <w:r>
@@ -10306,7 +10314,7 @@
         </w:tc>
         <w:tc>
           <w:tcPr>
-            <w:shd w:fill="FFFFFF"/>
+            <w:shd w:fill="FFFFFF" w:val="clear"/>
           </w:tcPr>
           <w:p>
             <w:r>
@@ -10359,7 +10367,7 @@
         </w:trPr>
         <w:tc>
           <w:tcPr>
-            <w:shd w:fill="FFA500"/>
+            <w:shd w:fill="FFA500" w:val="clear"/>
             <w:vAlign w:val="center"/>
           </w:tcPr>
           <w:p>
@@ -10370,7 +10378,7 @@
         </w:tc>
         <w:tc>
           <w:tcPr>
-            <w:shd w:fill="FFA500"/>
+            <w:shd w:fill="FFA500" w:val="clear"/>
             <w:vAlign w:val="center"/>
           </w:tcPr>
           <w:p>
@@ -10381,7 +10389,7 @@
         </w:tc>
         <w:tc>
           <w:tcPr>
-            <w:shd w:fill="FFA500"/>
+            <w:shd w:fill="FFA500" w:val="clear"/>
             <w:vAlign w:val="center"/>
           </w:tcPr>
           <w:p>
@@ -10392,7 +10400,7 @@
         </w:tc>
         <w:tc>
           <w:tcPr>
-            <w:shd w:fill="FFA500"/>
+            <w:shd w:fill="FFA500" w:val="clear"/>
             <w:vAlign w:val="center"/>
           </w:tcPr>
           <w:p>
@@ -10405,7 +10413,7 @@
       <w:tr>
         <w:tc>
           <w:tcPr>
-            <w:shd w:fill="FFFFFF"/>
+            <w:shd w:fill="FFFFFF" w:val="clear"/>
           </w:tcPr>
           <w:p>
             <w:r>
@@ -10415,7 +10423,7 @@
         </w:tc>
         <w:tc>
           <w:tcPr>
-            <w:shd w:fill="FFFFFF"/>
+            <w:shd w:fill="FFFFFF" w:val="clear"/>
           </w:tcPr>
           <w:p>
             <w:r>
@@ -10425,7 +10433,7 @@
         </w:tc>
         <w:tc>
           <w:tcPr>
-            <w:shd w:fill="FFFFFF"/>
+            <w:shd w:fill="FFFFFF" w:val="clear"/>
           </w:tcPr>
           <w:p>
             <w:r>
@@ -10435,7 +10443,7 @@
         </w:tc>
         <w:tc>
           <w:tcPr>
-            <w:shd w:fill="FFFFFF"/>
+            <w:shd w:fill="FFFFFF" w:val="clear"/>
           </w:tcPr>
           <w:p>
             <w:r>
@@ -10447,7 +10455,7 @@
       <w:tr>
         <w:tc>
           <w:tcPr>
-            <w:shd w:fill="FFFFFF"/>
+            <w:shd w:fill="FFFFFF" w:val="clear"/>
           </w:tcPr>
           <w:p>
             <w:r>
@@ -10457,7 +10465,7 @@
         </w:tc>
         <w:tc>
           <w:tcPr>
-            <w:shd w:fill="FFFFFF"/>
+            <w:shd w:fill="FFFFFF" w:val="clear"/>
           </w:tcPr>
           <w:p>
             <w:r>
@@ -10467,7 +10475,7 @@
         </w:tc>
         <w:tc>
           <w:tcPr>
-            <w:shd w:fill="FFFFFF"/>
+            <w:shd w:fill="FFFFFF" w:val="clear"/>
           </w:tcPr>
           <w:p>
             <w:r>
@@ -10477,7 +10485,7 @@
         </w:tc>
         <w:tc>
           <w:tcPr>
-            <w:shd w:fill="FFFFFF"/>
+            <w:shd w:fill="FFFFFF" w:val="clear"/>
           </w:tcPr>
           <w:p>
             <w:r>
@@ -10489,7 +10497,7 @@
       <w:tr>
         <w:tc>
           <w:tcPr>
-            <w:shd w:fill="FFFFFF"/>
+            <w:shd w:fill="FFFFFF" w:val="clear"/>
           </w:tcPr>
           <w:p>
             <w:r>
@@ -10499,7 +10507,7 @@
         </w:tc>
         <w:tc>
           <w:tcPr>
-            <w:shd w:fill="FFFFFF"/>
+            <w:shd w:fill="FFFFFF" w:val="clear"/>
           </w:tcPr>
           <w:p>
             <w:r>
@@ -10509,7 +10517,7 @@
         </w:tc>
         <w:tc>
           <w:tcPr>
-            <w:shd w:fill="FFFFFF"/>
+            <w:shd w:fill="FFFFFF" w:val="clear"/>
           </w:tcPr>
           <w:p>
             <w:r>
@@ -10519,7 +10527,7 @@
         </w:tc>
         <w:tc>
           <w:tcPr>
-            <w:shd w:fill="FFFFFF"/>
+            <w:shd w:fill="FFFFFF" w:val="clear"/>
           </w:tcPr>
           <w:p>
             <w:r>
@@ -10531,7 +10539,7 @@
       <w:tr>
         <w:tc>
           <w:tcPr>
-            <w:shd w:fill="FFFFFF"/>
+            <w:shd w:fill="FFFFFF" w:val="clear"/>
           </w:tcPr>
           <w:p>
             <w:r>
@@ -10541,7 +10549,7 @@
         </w:tc>
         <w:tc>
           <w:tcPr>
-            <w:shd w:fill="FFFFFF"/>
+            <w:shd w:fill="FFFFFF" w:val="clear"/>
           </w:tcPr>
           <w:p>
             <w:r>
@@ -10551,7 +10559,7 @@
         </w:tc>
         <w:tc>
           <w:tcPr>
-            <w:shd w:fill="FFFFFF"/>
+            <w:shd w:fill="FFFFFF" w:val="clear"/>
           </w:tcPr>
           <w:p>
             <w:r>
@@ -10561,7 +10569,7 @@
         </w:tc>
         <w:tc>
           <w:tcPr>
-            <w:shd w:fill="FFFFFF"/>
+            <w:shd w:fill="FFFFFF" w:val="clear"/>
           </w:tcPr>
           <w:p>
             <w:r>
@@ -10573,7 +10581,7 @@
       <w:tr>
         <w:tc>
           <w:tcPr>
-            <w:shd w:fill="FFFFFF"/>
+            <w:shd w:fill="FFFFFF" w:val="clear"/>
           </w:tcPr>
           <w:p>
             <w:r>
@@ -10583,7 +10591,7 @@
         </w:tc>
         <w:tc>
           <w:tcPr>
-            <w:shd w:fill="FFFFFF"/>
+            <w:shd w:fill="FFFFFF" w:val="clear"/>
           </w:tcPr>
           <w:p>
             <w:r>
@@ -10593,7 +10601,7 @@
         </w:tc>
         <w:tc>
           <w:tcPr>
-            <w:shd w:fill="FFFFFF"/>
+            <w:shd w:fill="FFFFFF" w:val="clear"/>
           </w:tcPr>
           <w:p>
             <w:r>
@@ -10603,7 +10611,7 @@
         </w:tc>
         <w:tc>
           <w:tcPr>
-            <w:shd w:fill="FFFFFF"/>
+            <w:shd w:fill="FFFFFF" w:val="clear"/>
           </w:tcPr>
           <w:p>
             <w:r>
@@ -10615,7 +10623,7 @@
       <w:tr>
         <w:tc>
           <w:tcPr>
-            <w:shd w:fill="FFFFFF"/>
+            <w:shd w:fill="FFFFFF" w:val="clear"/>
           </w:tcPr>
           <w:p>
             <w:r>
@@ -10625,7 +10633,7 @@
         </w:tc>
         <w:tc>
           <w:tcPr>
-            <w:shd w:fill="FFFFFF"/>
+            <w:shd w:fill="FFFFFF" w:val="clear"/>
           </w:tcPr>
           <w:p>
             <w:r>
@@ -10635,7 +10643,7 @@
         </w:tc>
         <w:tc>
           <w:tcPr>
-            <w:shd w:fill="FFFFFF"/>
+            <w:shd w:fill="FFFFFF" w:val="clear"/>
           </w:tcPr>
           <w:p>
             <w:r>
@@ -10645,7 +10653,7 @@
         </w:tc>
         <w:tc>
           <w:tcPr>
-            <w:shd w:fill="FFFFFF"/>
+            <w:shd w:fill="FFFFFF" w:val="clear"/>
           </w:tcPr>
           <w:p>
             <w:r>
@@ -10657,7 +10665,7 @@
       <w:tr>
         <w:tc>
           <w:tcPr>
-            <w:shd w:fill="FFFFFF"/>
+            <w:shd w:fill="FFFFFF" w:val="clear"/>
           </w:tcPr>
           <w:p>
             <w:r>
@@ -10667,7 +10675,7 @@
         </w:tc>
         <w:tc>
           <w:tcPr>
-            <w:shd w:fill="FFFFFF"/>
+            <w:shd w:fill="FFFFFF" w:val="clear"/>
           </w:tcPr>
           <w:p>
             <w:r>
@@ -10677,7 +10685,7 @@
         </w:tc>
         <w:tc>
           <w:tcPr>
-            <w:shd w:fill="FFFFFF"/>
+            <w:shd w:fill="FFFFFF" w:val="clear"/>
           </w:tcPr>
           <w:p>
             <w:r>
@@ -10687,7 +10695,7 @@
         </w:tc>
         <w:tc>
           <w:tcPr>
-            <w:shd w:fill="FFFFFF"/>
+            <w:shd w:fill="FFFFFF" w:val="clear"/>
           </w:tcPr>
           <w:p>
             <w:r>
@@ -10699,7 +10707,7 @@
       <w:tr>
         <w:tc>
           <w:tcPr>
-            <w:shd w:fill="FFFFFF"/>
+            <w:shd w:fill="FFFFFF" w:val="clear"/>
           </w:tcPr>
           <w:p>
             <w:r>
@@ -10709,7 +10717,7 @@
         </w:tc>
         <w:tc>
           <w:tcPr>
-            <w:shd w:fill="FFFFFF"/>
+            <w:shd w:fill="FFFFFF" w:val="clear"/>
           </w:tcPr>
           <w:p>
             <w:r>
@@ -10719,7 +10727,7 @@
         </w:tc>
         <w:tc>
           <w:tcPr>
-            <w:shd w:fill="FFFFFF"/>
+            <w:shd w:fill="FFFFFF" w:val="clear"/>
           </w:tcPr>
           <w:p>
             <w:r>
@@ -10729,7 +10737,7 @@
         </w:tc>
         <w:tc>
           <w:tcPr>
-            <w:shd w:fill="FFFFFF"/>
+            <w:shd w:fill="FFFFFF" w:val="clear"/>
           </w:tcPr>
           <w:p>
             <w:r>
@@ -10741,7 +10749,7 @@
       <w:tr>
         <w:tc>
           <w:tcPr>
-            <w:shd w:fill="FFFFFF"/>
+            <w:shd w:fill="FFFFFF" w:val="clear"/>
           </w:tcPr>
           <w:p>
             <w:r>
@@ -10751,7 +10759,7 @@
         </w:tc>
         <w:tc>
           <w:tcPr>
-            <w:shd w:fill="FFFFFF"/>
+            <w:shd w:fill="FFFFFF" w:val="clear"/>
           </w:tcPr>
           <w:p>
             <w:r>
@@ -10761,7 +10769,7 @@
         </w:tc>
         <w:tc>
           <w:tcPr>
-            <w:shd w:fill="FFFFFF"/>
+            <w:shd w:fill="FFFFFF" w:val="clear"/>
           </w:tcPr>
           <w:p>
             <w:r>
@@ -10771,7 +10779,7 @@
         </w:tc>
         <w:tc>
           <w:tcPr>
-            <w:shd w:fill="FFFFFF"/>
+            <w:shd w:fill="FFFFFF" w:val="clear"/>
           </w:tcPr>
           <w:p>
             <w:r>
@@ -10783,7 +10791,7 @@
       <w:tr>
         <w:tc>
           <w:tcPr>
-            <w:shd w:fill="FFFFFF"/>
+            <w:shd w:fill="FFFFFF" w:val="clear"/>
           </w:tcPr>
           <w:p>
             <w:r>
@@ -10793,7 +10801,7 @@
         </w:tc>
         <w:tc>
           <w:tcPr>
-            <w:shd w:fill="FFFFFF"/>
+            <w:shd w:fill="FFFFFF" w:val="clear"/>
           </w:tcPr>
           <w:p>
             <w:r>
@@ -10803,7 +10811,7 @@
         </w:tc>
         <w:tc>
           <w:tcPr>
-            <w:shd w:fill="FFFFFF"/>
+            <w:shd w:fill="FFFFFF" w:val="clear"/>
           </w:tcPr>
           <w:p>
             <w:r>
@@ -10813,7 +10821,7 @@
         </w:tc>
         <w:tc>
           <w:tcPr>
-            <w:shd w:fill="FFFFFF"/>
+            <w:shd w:fill="FFFFFF" w:val="clear"/>
           </w:tcPr>
           <w:p>
             <w:r>
@@ -10825,7 +10833,7 @@
       <w:tr>
         <w:tc>
           <w:tcPr>
-            <w:shd w:fill="FFFFFF"/>
+            <w:shd w:fill="FFFFFF" w:val="clear"/>
           </w:tcPr>
           <w:p>
             <w:r>
@@ -10835,7 +10843,7 @@
         </w:tc>
         <w:tc>
           <w:tcPr>
-            <w:shd w:fill="FFFFFF"/>
+            <w:shd w:fill="FFFFFF" w:val="clear"/>
           </w:tcPr>
           <w:p>
             <w:r>
@@ -10845,7 +10853,7 @@
         </w:tc>
         <w:tc>
           <w:tcPr>
-            <w:shd w:fill="FFFFFF"/>
+            <w:shd w:fill="FFFFFF" w:val="clear"/>
           </w:tcPr>
           <w:p>
             <w:r>
@@ -10855,7 +10863,7 @@
         </w:tc>
         <w:tc>
           <w:tcPr>
-            <w:shd w:fill="FFFFFF"/>
+            <w:shd w:fill="FFFFFF" w:val="clear"/>
           </w:tcPr>
           <w:p>
             <w:r>
@@ -10867,7 +10875,7 @@
       <w:tr>
         <w:tc>
           <w:tcPr>
-            <w:shd w:fill="FFFFFF"/>
+            <w:shd w:fill="FFFFFF" w:val="clear"/>
           </w:tcPr>
           <w:p>
             <w:r>
@@ -10877,7 +10885,7 @@
         </w:tc>
         <w:tc>
           <w:tcPr>
-            <w:shd w:fill="FFFFFF"/>
+            <w:shd w:fill="FFFFFF" w:val="clear"/>
           </w:tcPr>
           <w:p>
             <w:r>
@@ -10887,7 +10895,7 @@
         </w:tc>
         <w:tc>
           <w:tcPr>
-            <w:shd w:fill="FFFFFF"/>
+            <w:shd w:fill="FFFFFF" w:val="clear"/>
           </w:tcPr>
           <w:p>
             <w:r>
@@ -10897,7 +10905,7 @@
         </w:tc>
         <w:tc>
           <w:tcPr>
-            <w:shd w:fill="FFFFFF"/>
+            <w:shd w:fill="FFFFFF" w:val="clear"/>
           </w:tcPr>
           <w:p>
             <w:r>
@@ -10909,7 +10917,7 @@
       <w:tr>
         <w:tc>
           <w:tcPr>
-            <w:shd w:fill="FFFFFF"/>
+            <w:shd w:fill="FFFFFF" w:val="clear"/>
           </w:tcPr>
           <w:p>
             <w:r>
@@ -10919,7 +10927,7 @@
         </w:tc>
         <w:tc>
           <w:tcPr>
-            <w:shd w:fill="FFFFFF"/>
+            <w:shd w:fill="FFFFFF" w:val="clear"/>
           </w:tcPr>
           <w:p>
             <w:r>
@@ -10929,7 +10937,7 @@
         </w:tc>
         <w:tc>
           <w:tcPr>
-            <w:shd w:fill="FFFFFF"/>
+            <w:shd w:fill="FFFFFF" w:val="clear"/>
           </w:tcPr>
           <w:p>
             <w:r>
@@ -10939,7 +10947,7 @@
         </w:tc>
         <w:tc>
           <w:tcPr>
-            <w:shd w:fill="FFFFFF"/>
+            <w:shd w:fill="FFFFFF" w:val="clear"/>
           </w:tcPr>
           <w:p>
             <w:r>
@@ -10951,7 +10959,7 @@
       <w:tr>
         <w:tc>
           <w:tcPr>
-            <w:shd w:fill="FFFFFF"/>
+            <w:shd w:fill="FFFFFF" w:val="clear"/>
           </w:tcPr>
           <w:p>
             <w:r>
@@ -10961,7 +10969,7 @@
         </w:tc>
         <w:tc>
           <w:tcPr>
-            <w:shd w:fill="FFFFFF"/>
+            <w:shd w:fill="FFFFFF" w:val="clear"/>
           </w:tcPr>
           <w:p>
             <w:r>
@@ -10971,7 +10979,7 @@
         </w:tc>
         <w:tc>
           <w:tcPr>
-            <w:shd w:fill="FFFFFF"/>
+            <w:shd w:fill="FFFFFF" w:val="clear"/>
           </w:tcPr>
           <w:p>
             <w:r>
@@ -10981,7 +10989,7 @@
         </w:tc>
         <w:tc>
           <w:tcPr>
-            <w:shd w:fill="FFFFFF"/>
+            <w:shd w:fill="FFFFFF" w:val="clear"/>
           </w:tcPr>
           <w:p>
             <w:r>
@@ -10993,7 +11001,7 @@
       <w:tr>
         <w:tc>
           <w:tcPr>
-            <w:shd w:fill="FFFFFF"/>
+            <w:shd w:fill="FFFFFF" w:val="clear"/>
           </w:tcPr>
           <w:p>
             <w:r>
@@ -11003,7 +11011,7 @@
         </w:tc>
         <w:tc>
           <w:tcPr>
-            <w:shd w:fill="FFFFFF"/>
+            <w:shd w:fill="FFFFFF" w:val="clear"/>
           </w:tcPr>
           <w:p>
             <w:r>
@@ -11013,7 +11021,7 @@
         </w:tc>
         <w:tc>
           <w:tcPr>
-            <w:shd w:fill="FFFFFF"/>
+            <w:shd w:fill="FFFFFF" w:val="clear"/>
           </w:tcPr>
           <w:p>
             <w:r>
@@ -11023,7 +11031,7 @@
         </w:tc>
         <w:tc>
           <w:tcPr>
-            <w:shd w:fill="FFFFFF"/>
+            <w:shd w:fill="FFFFFF" w:val="clear"/>
           </w:tcPr>
           <w:p>
             <w:r>
@@ -11035,7 +11043,7 @@
       <w:tr>
         <w:tc>
           <w:tcPr>
-            <w:shd w:fill="FFFFFF"/>
+            <w:shd w:fill="FFFFFF" w:val="clear"/>
           </w:tcPr>
           <w:p>
             <w:r>
@@ -11045,7 +11053,7 @@
         </w:tc>
         <w:tc>
           <w:tcPr>
-            <w:shd w:fill="FFFFFF"/>
+            <w:shd w:fill="FFFFFF" w:val="clear"/>
           </w:tcPr>
           <w:p>
             <w:r>
@@ -11055,7 +11063,7 @@
         </w:tc>
         <w:tc>
           <w:tcPr>
-            <w:shd w:fill="FFFFFF"/>
+            <w:shd w:fill="FFFFFF" w:val="clear"/>
           </w:tcPr>
           <w:p>
             <w:r>
@@ -11065,7 +11073,7 @@
         </w:tc>
         <w:tc>
           <w:tcPr>
-            <w:shd w:fill="FFFFFF"/>
+            <w:shd w:fill="FFFFFF" w:val="clear"/>
           </w:tcPr>
           <w:p>
             <w:r>
@@ -11077,7 +11085,7 @@
       <w:tr>
         <w:tc>
           <w:tcPr>
-            <w:shd w:fill="FFFFFF"/>
+            <w:shd w:fill="FFFFFF" w:val="clear"/>
           </w:tcPr>
           <w:p>
             <w:r>
@@ -11087,7 +11095,7 @@
         </w:tc>
         <w:tc>
           <w:tcPr>
-            <w:shd w:fill="FFFFFF"/>
+            <w:shd w:fill="FFFFFF" w:val="clear"/>
           </w:tcPr>
           <w:p>
             <w:r>
@@ -11097,7 +11105,7 @@
         </w:tc>
         <w:tc>
           <w:tcPr>
-            <w:shd w:fill="FFFFFF"/>
+            <w:shd w:fill="FFFFFF" w:val="clear"/>
           </w:tcPr>
           <w:p>
             <w:r>
@@ -11107,7 +11115,7 @@
         </w:tc>
         <w:tc>
           <w:tcPr>
-            <w:shd w:fill="FFFFFF"/>
+            <w:shd w:fill="FFFFFF" w:val="clear"/>
           </w:tcPr>
           <w:p>
             <w:r>
@@ -11119,7 +11127,7 @@
       <w:tr>
         <w:tc>
           <w:tcPr>
-            <w:shd w:fill="FFFFFF"/>
+            <w:shd w:fill="FFFFFF" w:val="clear"/>
           </w:tcPr>
           <w:p>
             <w:r>
@@ -11129,7 +11137,7 @@
         </w:tc>
         <w:tc>
           <w:tcPr>
-            <w:shd w:fill="FFFFFF"/>
+            <w:shd w:fill="FFFFFF" w:val="clear"/>
           </w:tcPr>
           <w:p>
             <w:r>
@@ -11139,7 +11147,7 @@
         </w:tc>
         <w:tc>
           <w:tcPr>
-            <w:shd w:fill="FFFFFF"/>
+            <w:shd w:fill="FFFFFF" w:val="clear"/>
           </w:tcPr>
           <w:p>
             <w:r>
@@ -11149,7 +11157,7 @@
         </w:tc>
         <w:tc>
           <w:tcPr>
-            <w:shd w:fill="FFFFFF"/>
+            <w:shd w:fill="FFFFFF" w:val="clear"/>
           </w:tcPr>
           <w:p>
             <w:r>
@@ -11161,7 +11169,7 @@
       <w:tr>
         <w:tc>
           <w:tcPr>
-            <w:shd w:fill="FFFFFF"/>
+            <w:shd w:fill="FFFFFF" w:val="clear"/>
           </w:tcPr>
           <w:p>
             <w:r>
@@ -11171,7 +11179,7 @@
         </w:tc>
         <w:tc>
           <w:tcPr>
-            <w:shd w:fill="FFFFFF"/>
+            <w:shd w:fill="FFFFFF" w:val="clear"/>
           </w:tcPr>
           <w:p>
             <w:r>
@@ -11181,7 +11189,7 @@
         </w:tc>
         <w:tc>
           <w:tcPr>
-            <w:shd w:fill="FFFFFF"/>
+            <w:shd w:fill="FFFFFF" w:val="clear"/>
           </w:tcPr>
           <w:p>
             <w:r>
@@ -11191,7 +11199,7 @@
         </w:tc>
         <w:tc>
           <w:tcPr>
-            <w:shd w:fill="FFFFFF"/>
+            <w:shd w:fill="FFFFFF" w:val="clear"/>
           </w:tcPr>
           <w:p>
             <w:r>
@@ -11203,7 +11211,7 @@
       <w:tr>
         <w:tc>
           <w:tcPr>
-            <w:shd w:fill="FFFFFF"/>
+            <w:shd w:fill="FFFFFF" w:val="clear"/>
           </w:tcPr>
           <w:p>
             <w:r>
@@ -11213,7 +11221,7 @@
         </w:tc>
         <w:tc>
           <w:tcPr>
-            <w:shd w:fill="FFFFFF"/>
+            <w:shd w:fill="FFFFFF" w:val="clear"/>
           </w:tcPr>
           <w:p>
             <w:r>
@@ -11223,7 +11231,7 @@
         </w:tc>
         <w:tc>
           <w:tcPr>
-            <w:shd w:fill="FFFFFF"/>
+            <w:shd w:fill="FFFFFF" w:val="clear"/>
           </w:tcPr>
           <w:p>
             <w:r>
@@ -11233,7 +11241,7 @@
         </w:tc>
         <w:tc>
           <w:tcPr>
-            <w:shd w:fill="FFFFFF"/>
+            <w:shd w:fill="FFFFFF" w:val="clear"/>
           </w:tcPr>
           <w:p>
             <w:r>
@@ -11245,7 +11253,7 @@
       <w:tr>
         <w:tc>
           <w:tcPr>
-            <w:shd w:fill="FFFFFF"/>
+            <w:shd w:fill="FFFFFF" w:val="clear"/>
           </w:tcPr>
           <w:p>
             <w:r>
@@ -11255,7 +11263,7 @@
         </w:tc>
         <w:tc>
           <w:tcPr>
-            <w:shd w:fill="FFFFFF"/>
+            <w:shd w:fill="FFFFFF" w:val="clear"/>
           </w:tcPr>
           <w:p>
             <w:r>
@@ -11265,7 +11273,7 @@
         </w:tc>
         <w:tc>
           <w:tcPr>
-            <w:shd w:fill="FFFFFF"/>
+            <w:shd w:fill="FFFFFF" w:val="clear"/>
           </w:tcPr>
           <w:p>
             <w:r>
@@ -11275,7 +11283,7 @@
         </w:tc>
         <w:tc>
           <w:tcPr>
-            <w:shd w:fill="FFFFFF"/>
+            <w:shd w:fill="FFFFFF" w:val="clear"/>
           </w:tcPr>
           <w:p>
             <w:r>
@@ -11287,7 +11295,7 @@
       <w:tr>
         <w:tc>
           <w:tcPr>
-            <w:shd w:fill="FFFFFF"/>
+            <w:shd w:fill="FFFFFF" w:val="clear"/>
           </w:tcPr>
           <w:p>
             <w:r>
@@ -11297,7 +11305,7 @@
         </w:tc>
         <w:tc>
           <w:tcPr>
-            <w:shd w:fill="FFFFFF"/>
+            <w:shd w:fill="FFFFFF" w:val="clear"/>
           </w:tcPr>
           <w:p>
             <w:r>
@@ -11307,7 +11315,7 @@
         </w:tc>
         <w:tc>
           <w:tcPr>
-            <w:shd w:fill="FFFFFF"/>
+            <w:shd w:fill="FFFFFF" w:val="clear"/>
           </w:tcPr>
           <w:p>
             <w:r>
@@ -11317,7 +11325,7 @@
         </w:tc>
         <w:tc>
           <w:tcPr>
-            <w:shd w:fill="FFFFFF"/>
+            <w:shd w:fill="FFFFFF" w:val="clear"/>
           </w:tcPr>
           <w:p>
             <w:r>
@@ -11329,7 +11337,7 @@
       <w:tr>
         <w:tc>
           <w:tcPr>
-            <w:shd w:fill="FFFFFF"/>
+            <w:shd w:fill="FFFFFF" w:val="clear"/>
           </w:tcPr>
           <w:p>
             <w:r>
@@ -11339,7 +11347,7 @@
         </w:tc>
         <w:tc>
           <w:tcPr>
-            <w:shd w:fill="FFFFFF"/>
+            <w:shd w:fill="FFFFFF" w:val="clear"/>
           </w:tcPr>
           <w:p>
             <w:r>
@@ -11349,7 +11357,7 @@
         </w:tc>
         <w:tc>
           <w:tcPr>
-            <w:shd w:fill="FFFFFF"/>
+            <w:shd w:fill="FFFFFF" w:val="clear"/>
           </w:tcPr>
           <w:p>
             <w:r>
@@ -11359,7 +11367,7 @@
         </w:tc>
         <w:tc>
           <w:tcPr>
-            <w:shd w:fill="FFFFFF"/>
+            <w:shd w:fill="FFFFFF" w:val="clear"/>
           </w:tcPr>
           <w:p>
             <w:r>
@@ -11412,7 +11420,7 @@
         </w:trPr>
         <w:tc>
           <w:tcPr>
-            <w:shd w:fill="FFA500"/>
+            <w:shd w:fill="FFA500" w:val="clear"/>
             <w:vAlign w:val="center"/>
           </w:tcPr>
           <w:p>
@@ -11423,7 +11431,7 @@
         </w:tc>
         <w:tc>
           <w:tcPr>
-            <w:shd w:fill="FFA500"/>
+            <w:shd w:fill="FFA500" w:val="clear"/>
             <w:vAlign w:val="center"/>
           </w:tcPr>
           <w:p>
@@ -11434,7 +11442,7 @@
         </w:tc>
         <w:tc>
           <w:tcPr>
-            <w:shd w:fill="FFA500"/>
+            <w:shd w:fill="FFA500" w:val="clear"/>
             <w:vAlign w:val="center"/>
           </w:tcPr>
           <w:p>
@@ -11445,7 +11453,7 @@
         </w:tc>
         <w:tc>
           <w:tcPr>
-            <w:shd w:fill="FFA500"/>
+            <w:shd w:fill="FFA500" w:val="clear"/>
             <w:vAlign w:val="center"/>
           </w:tcPr>
           <w:p>
@@ -11458,7 +11466,7 @@
       <w:tr>
         <w:tc>
           <w:tcPr>
-            <w:shd w:fill="FFFFFF"/>
+            <w:shd w:fill="FFFFFF" w:val="clear"/>
           </w:tcPr>
           <w:p>
             <w:r>
@@ -11468,7 +11476,7 @@
         </w:tc>
         <w:tc>
           <w:tcPr>
-            <w:shd w:fill="FFFFFF"/>
+            <w:shd w:fill="FFFFFF" w:val="clear"/>
           </w:tcPr>
           <w:p>
             <w:r>
@@ -11478,7 +11486,7 @@
         </w:tc>
         <w:tc>
           <w:tcPr>
-            <w:shd w:fill="FFFFFF"/>
+            <w:shd w:fill="FFFFFF" w:val="clear"/>
           </w:tcPr>
           <w:p>
             <w:r>
@@ -11488,7 +11496,7 @@
         </w:tc>
         <w:tc>
           <w:tcPr>
-            <w:shd w:fill="FFFFFF"/>
+            <w:shd w:fill="FFFFFF" w:val="clear"/>
           </w:tcPr>
           <w:p>
             <w:r>
@@ -11500,7 +11508,7 @@
       <w:tr>
         <w:tc>
           <w:tcPr>
-            <w:shd w:fill="FFFFFF"/>
+            <w:shd w:fill="FFFFFF" w:val="clear"/>
           </w:tcPr>
           <w:p>
             <w:r>
@@ -11510,7 +11518,7 @@
         </w:tc>
         <w:tc>
           <w:tcPr>
-            <w:shd w:fill="FFFFFF"/>
+            <w:shd w:fill="FFFFFF" w:val="clear"/>
           </w:tcPr>
           <w:p>
             <w:r>
@@ -11520,7 +11528,7 @@
         </w:tc>
         <w:tc>
           <w:tcPr>
-            <w:shd w:fill="FFFFFF"/>
+            <w:shd w:fill="FFFFFF" w:val="clear"/>
           </w:tcPr>
           <w:p>
             <w:r>
@@ -11530,7 +11538,7 @@
         </w:tc>
         <w:tc>
           <w:tcPr>
-            <w:shd w:fill="FFFFFF"/>
+            <w:shd w:fill="FFFFFF" w:val="clear"/>
           </w:tcPr>
           <w:p>
             <w:r>
@@ -11542,7 +11550,7 @@
       <w:tr>
         <w:tc>
           <w:tcPr>
-            <w:shd w:fill="FFFFFF"/>
+            <w:shd w:fill="FFFFFF" w:val="clear"/>
           </w:tcPr>
           <w:p>
             <w:r>
@@ -11552,7 +11560,7 @@
         </w:tc>
         <w:tc>
           <w:tcPr>
-            <w:shd w:fill="FFFFFF"/>
+            <w:shd w:fill="FFFFFF" w:val="clear"/>
           </w:tcPr>
           <w:p>
             <w:r>
@@ -11562,7 +11570,7 @@
         </w:tc>
         <w:tc>
           <w:tcPr>
-            <w:shd w:fill="FFFFFF"/>
+            <w:shd w:fill="FFFFFF" w:val="clear"/>
           </w:tcPr>
           <w:p>
             <w:r>
@@ -11572,7 +11580,7 @@
         </w:tc>
         <w:tc>
           <w:tcPr>
-            <w:shd w:fill="FFFFFF"/>
+            <w:shd w:fill="FFFFFF" w:val="clear"/>
           </w:tcPr>
           <w:p>
             <w:r>
@@ -11584,7 +11592,7 @@
       <w:tr>
         <w:tc>
           <w:tcPr>
-            <w:shd w:fill="FFFFFF"/>
+            <w:shd w:fill="FFFFFF" w:val="clear"/>
           </w:tcPr>
           <w:p>
             <w:r>
@@ -11594,7 +11602,7 @@
         </w:tc>
         <w:tc>
           <w:tcPr>
-            <w:shd w:fill="FFFFFF"/>
+            <w:shd w:fill="FFFFFF" w:val="clear"/>
           </w:tcPr>
           <w:p>
             <w:r>
@@ -11604,7 +11612,7 @@
         </w:tc>
         <w:tc>
           <w:tcPr>
-            <w:shd w:fill="FFFFFF"/>
+            <w:shd w:fill="FFFFFF" w:val="clear"/>
           </w:tcPr>
           <w:p>
             <w:r>
@@ -11614,7 +11622,7 @@
         </w:tc>
         <w:tc>
           <w:tcPr>
-            <w:shd w:fill="FFFFFF"/>
+            <w:shd w:fill="FFFFFF" w:val="clear"/>
           </w:tcPr>
           <w:p>
             <w:r>
@@ -11626,7 +11634,7 @@
       <w:tr>
         <w:tc>
           <w:tcPr>
-            <w:shd w:fill="FFFFFF"/>
+            <w:shd w:fill="FFFFFF" w:val="clear"/>
           </w:tcPr>
           <w:p>
             <w:r>
@@ -11636,7 +11644,7 @@
         </w:tc>
         <w:tc>
           <w:tcPr>
-            <w:shd w:fill="FFFFFF"/>
+            <w:shd w:fill="FFFFFF" w:val="clear"/>
           </w:tcPr>
           <w:p>
             <w:r>
@@ -11646,7 +11654,7 @@
         </w:tc>
         <w:tc>
           <w:tcPr>
-            <w:shd w:fill="FFFFFF"/>
+            <w:shd w:fill="FFFFFF" w:val="clear"/>
           </w:tcPr>
           <w:p>
             <w:r>
@@ -11656,7 +11664,7 @@
         </w:tc>
         <w:tc>
           <w:tcPr>
-            <w:shd w:fill="FFFFFF"/>
+            <w:shd w:fill="FFFFFF" w:val="clear"/>
           </w:tcPr>
           <w:p>
             <w:r>
@@ -11668,7 +11676,7 @@
       <w:tr>
         <w:tc>
           <w:tcPr>
-            <w:shd w:fill="FFFFFF"/>
+            <w:shd w:fill="FFFFFF" w:val="clear"/>
           </w:tcPr>
           <w:p>
             <w:r>
@@ -11678,7 +11686,7 @@
         </w:tc>
         <w:tc>
           <w:tcPr>
-            <w:shd w:fill="FFFFFF"/>
+            <w:shd w:fill="FFFFFF" w:val="clear"/>
           </w:tcPr>
           <w:p>
             <w:r>
@@ -11688,7 +11696,7 @@
         </w:tc>
         <w:tc>
           <w:tcPr>
-            <w:shd w:fill="FFFFFF"/>
+            <w:shd w:fill="FFFFFF" w:val="clear"/>
           </w:tcPr>
           <w:p>
             <w:r>
@@ -11698,7 +11706,7 @@
         </w:tc>
         <w:tc>
           <w:tcPr>
-            <w:shd w:fill="FFFFFF"/>
+            <w:shd w:fill="FFFFFF" w:val="clear"/>
           </w:tcPr>
           <w:p>
             <w:r>
@@ -11710,7 +11718,7 @@
       <w:tr>
         <w:tc>
           <w:tcPr>
-            <w:shd w:fill="FFFFFF"/>
+            <w:shd w:fill="FFFFFF" w:val="clear"/>
           </w:tcPr>
           <w:p>
             <w:r>
@@ -11720,7 +11728,7 @@
         </w:tc>
         <w:tc>
           <w:tcPr>
-            <w:shd w:fill="FFFFFF"/>
+            <w:shd w:fill="FFFFFF" w:val="clear"/>
           </w:tcPr>
           <w:p>
             <w:r>
@@ -11730,7 +11738,7 @@
         </w:tc>
         <w:tc>
           <w:tcPr>
-            <w:shd w:fill="FFFFFF"/>
+            <w:shd w:fill="FFFFFF" w:val="clear"/>
           </w:tcPr>
           <w:p>
             <w:r>
@@ -11740,7 +11748,7 @@
         </w:tc>
         <w:tc>
           <w:tcPr>
-            <w:shd w:fill="FFFFFF"/>
+            <w:shd w:fill="FFFFFF" w:val="clear"/>
           </w:tcPr>
           <w:p>
             <w:r>
@@ -11752,7 +11760,7 @@
       <w:tr>
         <w:tc>
           <w:tcPr>
-            <w:shd w:fill="FFFFFF"/>
+            <w:shd w:fill="FFFFFF" w:val="clear"/>
           </w:tcPr>
           <w:p>
             <w:r>
@@ -11762,7 +11770,7 @@
         </w:tc>
         <w:tc>
           <w:tcPr>
-            <w:shd w:fill="FFFFFF"/>
+            <w:shd w:fill="FFFFFF" w:val="clear"/>
           </w:tcPr>
           <w:p>
             <w:r>
@@ -11772,7 +11780,7 @@
         </w:tc>
         <w:tc>
           <w:tcPr>
-            <w:shd w:fill="FFFFFF"/>
+            <w:shd w:fill="FFFFFF" w:val="clear"/>
           </w:tcPr>
           <w:p>
             <w:r>
@@ -11782,7 +11790,7 @@
         </w:tc>
         <w:tc>
           <w:tcPr>
-            <w:shd w:fill="FFFFFF"/>
+            <w:shd w:fill="FFFFFF" w:val="clear"/>
           </w:tcPr>
           <w:p>
             <w:r>
@@ -11794,7 +11802,7 @@
       <w:tr>
         <w:tc>
           <w:tcPr>
-            <w:shd w:fill="FFFFFF"/>
+            <w:shd w:fill="FFFFFF" w:val="clear"/>
           </w:tcPr>
           <w:p>
             <w:r>
@@ -11804,7 +11812,7 @@
         </w:tc>
         <w:tc>
           <w:tcPr>
-            <w:shd w:fill="FFFFFF"/>
+            <w:shd w:fill="FFFFFF" w:val="clear"/>
           </w:tcPr>
           <w:p>
             <w:r>
@@ -11814,7 +11822,7 @@
         </w:tc>
         <w:tc>
           <w:tcPr>
-            <w:shd w:fill="FFFFFF"/>
+            <w:shd w:fill="FFFFFF" w:val="clear"/>
           </w:tcPr>
           <w:p>
             <w:r>
@@ -11824,7 +11832,7 @@
         </w:tc>
         <w:tc>
           <w:tcPr>
-            <w:shd w:fill="FFFFFF"/>
+            <w:shd w:fill="FFFFFF" w:val="clear"/>
           </w:tcPr>
           <w:p>
             <w:r>
@@ -11836,7 +11844,7 @@
       <w:tr>
         <w:tc>
           <w:tcPr>
-            <w:shd w:fill="FFFFFF"/>
+            <w:shd w:fill="FFFFFF" w:val="clear"/>
           </w:tcPr>
           <w:p>
             <w:r>
@@ -11846,7 +11854,7 @@
         </w:tc>
         <w:tc>
           <w:tcPr>
-            <w:shd w:fill="FFFFFF"/>
+            <w:shd w:fill="FFFFFF" w:val="clear"/>
           </w:tcPr>
           <w:p>
             <w:r>
@@ -11856,7 +11864,7 @@
         </w:tc>
         <w:tc>
           <w:tcPr>
-            <w:shd w:fill="FFFFFF"/>
+            <w:shd w:fill="FFFFFF" w:val="clear"/>
           </w:tcPr>
           <w:p>
             <w:r>
@@ -11866,7 +11874,7 @@
         </w:tc>
         <w:tc>
           <w:tcPr>
-            <w:shd w:fill="FFFFFF"/>
+            <w:shd w:fill="FFFFFF" w:val="clear"/>
           </w:tcPr>
           <w:p>
             <w:r>
@@ -11878,7 +11886,7 @@
       <w:tr>
         <w:tc>
           <w:tcPr>
-            <w:shd w:fill="FFFFFF"/>
+            <w:shd w:fill="FFFFFF" w:val="clear"/>
           </w:tcPr>
           <w:p>
             <w:r>
@@ -11888,7 +11896,7 @@
         </w:tc>
         <w:tc>
           <w:tcPr>
-            <w:shd w:fill="FFFFFF"/>
+            <w:shd w:fill="FFFFFF" w:val="clear"/>
           </w:tcPr>
           <w:p>
             <w:r>
@@ -11898,7 +11906,7 @@
         </w:tc>
         <w:tc>
           <w:tcPr>
-            <w:shd w:fill="FFFFFF"/>
+            <w:shd w:fill="FFFFFF" w:val="clear"/>
           </w:tcPr>
           <w:p>
             <w:r>
@@ -11908,7 +11916,7 @@
         </w:tc>
         <w:tc>
           <w:tcPr>
-            <w:shd w:fill="FFFFFF"/>
+            <w:shd w:fill="FFFFFF" w:val="clear"/>
           </w:tcPr>
           <w:p>
             <w:r>
@@ -11920,7 +11928,7 @@
       <w:tr>
         <w:tc>
           <w:tcPr>
-            <w:shd w:fill="FFFFFF"/>
+            <w:shd w:fill="FFFFFF" w:val="clear"/>
           </w:tcPr>
           <w:p>
             <w:r>
@@ -11930,7 +11938,7 @@
         </w:tc>
         <w:tc>
           <w:tcPr>
-            <w:shd w:fill="FFFFFF"/>
+            <w:shd w:fill="FFFFFF" w:val="clear"/>
           </w:tcPr>
           <w:p>
             <w:r>
@@ -11940,7 +11948,7 @@
         </w:tc>
         <w:tc>
           <w:tcPr>
-            <w:shd w:fill="FFFFFF"/>
+            <w:shd w:fill="FFFFFF" w:val="clear"/>
           </w:tcPr>
           <w:p>
             <w:r>
@@ -11950,7 +11958,7 @@
         </w:tc>
         <w:tc>
           <w:tcPr>
-            <w:shd w:fill="FFFFFF"/>
+            <w:shd w:fill="FFFFFF" w:val="clear"/>
           </w:tcPr>
           <w:p>
             <w:r>
@@ -11962,7 +11970,7 @@
       <w:tr>
         <w:tc>
           <w:tcPr>
-            <w:shd w:fill="FFFFFF"/>
+            <w:shd w:fill="FFFFFF" w:val="clear"/>
           </w:tcPr>
           <w:p>
             <w:r>
@@ -11972,7 +11980,7 @@
         </w:tc>
         <w:tc>
           <w:tcPr>
-            <w:shd w:fill="FFFFFF"/>
+            <w:shd w:fill="FFFFFF" w:val="clear"/>
           </w:tcPr>
           <w:p>
             <w:r>
@@ -11982,7 +11990,7 @@
         </w:tc>
         <w:tc>
           <w:tcPr>
-            <w:shd w:fill="FFFFFF"/>
+            <w:shd w:fill="FFFFFF" w:val="clear"/>
           </w:tcPr>
           <w:p>
             <w:r>
@@ -11992,7 +12000,7 @@
         </w:tc>
         <w:tc>
           <w:tcPr>
-            <w:shd w:fill="FFFFFF"/>
+            <w:shd w:fill="FFFFFF" w:val="clear"/>
           </w:tcPr>
           <w:p>
             <w:r>
@@ -12004,7 +12012,7 @@
       <w:tr>
         <w:tc>
           <w:tcPr>
-            <w:shd w:fill="FFFFFF"/>
+            <w:shd w:fill="FFFFFF" w:val="clear"/>
           </w:tcPr>
           <w:p>
             <w:r>
@@ -12014,7 +12022,7 @@
         </w:tc>
         <w:tc>
           <w:tcPr>
-            <w:shd w:fill="FFFFFF"/>
+            <w:shd w:fill="FFFFFF" w:val="clear"/>
           </w:tcPr>
           <w:p>
             <w:r>
@@ -12024,7 +12032,7 @@
         </w:tc>
         <w:tc>
           <w:tcPr>
-            <w:shd w:fill="FFFFFF"/>
+            <w:shd w:fill="FFFFFF" w:val="clear"/>
           </w:tcPr>
           <w:p>
             <w:r>
@@ -12034,7 +12042,7 @@
         </w:tc>
         <w:tc>
           <w:tcPr>
-            <w:shd w:fill="FFFFFF"/>
+            <w:shd w:fill="FFFFFF" w:val="clear"/>
           </w:tcPr>
           <w:p>
             <w:r>
@@ -12046,7 +12054,7 @@
       <w:tr>
         <w:tc>
           <w:tcPr>
-            <w:shd w:fill="FFFFFF"/>
+            <w:shd w:fill="FFFFFF" w:val="clear"/>
           </w:tcPr>
           <w:p>
             <w:r>
@@ -12056,7 +12064,7 @@
         </w:tc>
         <w:tc>
           <w:tcPr>
-            <w:shd w:fill="FFFFFF"/>
+            <w:shd w:fill="FFFFFF" w:val="clear"/>
           </w:tcPr>
           <w:p>
             <w:r>
@@ -12066,7 +12074,7 @@
         </w:tc>
         <w:tc>
           <w:tcPr>
-            <w:shd w:fill="FFFFFF"/>
+            <w:shd w:fill="FFFFFF" w:val="clear"/>
           </w:tcPr>
           <w:p>
             <w:r>
@@ -12076,7 +12084,7 @@
         </w:tc>
         <w:tc>
           <w:tcPr>
-            <w:shd w:fill="FFFFFF"/>
+            <w:shd w:fill="FFFFFF" w:val="clear"/>
           </w:tcPr>
           <w:p>
             <w:r>
@@ -12088,7 +12096,7 @@
       <w:tr>
         <w:tc>
           <w:tcPr>
-            <w:shd w:fill="FFFFFF"/>
+            <w:shd w:fill="FFFFFF" w:val="clear"/>
           </w:tcPr>
           <w:p>
             <w:r>
@@ -12098,7 +12106,7 @@
         </w:tc>
         <w:tc>
           <w:tcPr>
-            <w:shd w:fill="FFFFFF"/>
+            <w:shd w:fill="FFFFFF" w:val="clear"/>
           </w:tcPr>
           <w:p>
             <w:r>
@@ -12108,7 +12116,7 @@
         </w:tc>
         <w:tc>
           <w:tcPr>
-            <w:shd w:fill="FFFFFF"/>
+            <w:shd w:fill="FFFFFF" w:val="clear"/>
           </w:tcPr>
           <w:p>
             <w:r>
@@ -12118,7 +12126,7 @@
         </w:tc>
         <w:tc>
           <w:tcPr>
-            <w:shd w:fill="FFFFFF"/>
+            <w:shd w:fill="FFFFFF" w:val="clear"/>
           </w:tcPr>
           <w:p>
             <w:r>
@@ -12130,7 +12138,7 @@
       <w:tr>
         <w:tc>
           <w:tcPr>
-            <w:shd w:fill="FFFFFF"/>
+            <w:shd w:fill="FFFFFF" w:val="clear"/>
           </w:tcPr>
           <w:p>
             <w:r>
@@ -12140,7 +12148,7 @@
         </w:tc>
         <w:tc>
           <w:tcPr>
-            <w:shd w:fill="FFFFFF"/>
+            <w:shd w:fill="FFFFFF" w:val="clear"/>
           </w:tcPr>
           <w:p>
             <w:r>
@@ -12150,7 +12158,7 @@
         </w:tc>
         <w:tc>
           <w:tcPr>
-            <w:shd w:fill="FFFFFF"/>
+            <w:shd w:fill="FFFFFF" w:val="clear"/>
           </w:tcPr>
           <w:p>
             <w:r>
@@ -12160,7 +12168,7 @@
         </w:tc>
         <w:tc>
           <w:tcPr>
-            <w:shd w:fill="FFFFFF"/>
+            <w:shd w:fill="FFFFFF" w:val="clear"/>
           </w:tcPr>
           <w:p>
             <w:r>
@@ -12172,7 +12180,7 @@
       <w:tr>
         <w:tc>
           <w:tcPr>
-            <w:shd w:fill="FFFFFF"/>
+            <w:shd w:fill="FFFFFF" w:val="clear"/>
           </w:tcPr>
           <w:p>
             <w:r>
@@ -12182,7 +12190,7 @@
         </w:tc>
         <w:tc>
           <w:tcPr>
-            <w:shd w:fill="FFFFFF"/>
+            <w:shd w:fill="FFFFFF" w:val="clear"/>
           </w:tcPr>
           <w:p>
             <w:r>
@@ -12192,7 +12200,7 @@
         </w:tc>
         <w:tc>
           <w:tcPr>
-            <w:shd w:fill="FFFFFF"/>
+            <w:shd w:fill="FFFFFF" w:val="clear"/>
           </w:tcPr>
           <w:p>
             <w:r>
@@ -12202,7 +12210,7 @@
         </w:tc>
         <w:tc>
           <w:tcPr>
-            <w:shd w:fill="FFFFFF"/>
+            <w:shd w:fill="FFFFFF" w:val="clear"/>
           </w:tcPr>
           <w:p>
             <w:r>
@@ -12214,7 +12222,7 @@
       <w:tr>
         <w:tc>
           <w:tcPr>
-            <w:shd w:fill="FFFFFF"/>
+            <w:shd w:fill="FFFFFF" w:val="clear"/>
           </w:tcPr>
           <w:p>
             <w:r>
@@ -12224,7 +12232,7 @@
         </w:tc>
         <w:tc>
           <w:tcPr>
-            <w:shd w:fill="FFFFFF"/>
+            <w:shd w:fill="FFFFFF" w:val="clear"/>
           </w:tcPr>
           <w:p>
             <w:r>
@@ -12234,7 +12242,7 @@
         </w:tc>
         <w:tc>
           <w:tcPr>
-            <w:shd w:fill="FFFFFF"/>
+            <w:shd w:fill="FFFFFF" w:val="clear"/>
           </w:tcPr>
           <w:p>
             <w:r>
@@ -12244,7 +12252,7 @@
         </w:tc>
         <w:tc>
           <w:tcPr>
-            <w:shd w:fill="FFFFFF"/>
+            <w:shd w:fill="FFFFFF" w:val="clear"/>
           </w:tcPr>
           <w:p>
             <w:r>
@@ -12256,7 +12264,7 @@
       <w:tr>
         <w:tc>
           <w:tcPr>
-            <w:shd w:fill="FFFFFF"/>
+            <w:shd w:fill="FFFFFF" w:val="clear"/>
           </w:tcPr>
           <w:p>
             <w:r>
@@ -12266,7 +12274,7 @@
         </w:tc>
         <w:tc>
           <w:tcPr>
-            <w:shd w:fill="FFFFFF"/>
+            <w:shd w:fill="FFFFFF" w:val="clear"/>
           </w:tcPr>
           <w:p>
             <w:r>
@@ -12276,7 +12284,7 @@
         </w:tc>
         <w:tc>
           <w:tcPr>
-            <w:shd w:fill="FFFFFF"/>
+            <w:shd w:fill="FFFFFF" w:val="clear"/>
           </w:tcPr>
           <w:p>
             <w:r>
@@ -12286,7 +12294,7 @@
         </w:tc>
         <w:tc>
           <w:tcPr>
-            <w:shd w:fill="FFFFFF"/>
+            <w:shd w:fill="FFFFFF" w:val="clear"/>
           </w:tcPr>
           <w:p>
             <w:r>
@@ -12298,7 +12306,7 @@
       <w:tr>
         <w:tc>
           <w:tcPr>
-            <w:shd w:fill="FFFFFF"/>
+            <w:shd w:fill="FFFFFF" w:val="clear"/>
           </w:tcPr>
           <w:p>
             <w:r>
@@ -12308,7 +12316,7 @@
         </w:tc>
         <w:tc>
           <w:tcPr>
-            <w:shd w:fill="FFFFFF"/>
+            <w:shd w:fill="FFFFFF" w:val="clear"/>
           </w:tcPr>
           <w:p>
             <w:r>
@@ -12318,7 +12326,7 @@
         </w:tc>
         <w:tc>
           <w:tcPr>
-            <w:shd w:fill="FFFFFF"/>
+            <w:shd w:fill="FFFFFF" w:val="clear"/>
           </w:tcPr>
           <w:p>
             <w:r>
@@ -12328,7 +12336,7 @@
         </w:tc>
         <w:tc>
           <w:tcPr>
-            <w:shd w:fill="FFFFFF"/>
+            <w:shd w:fill="FFFFFF" w:val="clear"/>
           </w:tcPr>
           <w:p>
             <w:r>
@@ -12338,9 +12346,11 @@
         </w:tc>
       </w:tr>
     </w:tbl>
-    <w:r>
-      <w:br w:type="page"/>
-    </w:r>
+    <w:p>
+      <w:r>
+        <w:br w:type="page"/>
+      </w:r>
+    </w:p>
     <w:p>
       <w:pPr>
         <w:pStyle w:val="Heading1"/>
@@ -12520,9 +12530,11 @@
         <w:t xml:space="preserve">Campaign Chief receives continuous streams of: "Your campaign velocity shows X% variance from plan," "Team member Y is overallocated by 20 hours," "Task Z is blocking 3 downstream tasks," "If you don't add 2 volunteer coordinators by Friday, your volunteer recruitment falls 200 contacts short of target." These alerts enable proactive, data-driven decision making.</w:t>
       </w:r>
     </w:p>
-    <w:r>
-      <w:br w:type="page"/>
-    </w:r>
+    <w:p>
+      <w:r>
+        <w:br w:type="page"/>
+      </w:r>
+    </w:p>
     <w:p>
       <w:pPr>
         <w:pStyle w:val="Heading1"/>
@@ -12675,9 +12687,11 @@
         <w:t xml:space="preserve">The Team Dashboard includes a team member list with avatar images, names, roles, and workload indicators. Clicking a team member opens their profile showing: assigned campaigns, assigned tasks, historical performance metrics, skills/certifications, and availability calendar. This enables campaign managers to quickly assess team capacity and capabilities.</w:t>
       </w:r>
     </w:p>
-    <w:r>
-      <w:br w:type="page"/>
-    </w:r>
+    <w:p>
+      <w:r>
+        <w:br w:type="page"/>
+      </w:r>
+    </w:p>
     <w:p>
       <w:pPr>
         <w:pStyle w:val="Heading1"/>
@@ -13146,9 +13160,11 @@
         <w:t xml:space="preserve">Deployed automations run silently in the background, automatically executing actions as conditions are met. Campaign managers don't interact with automations after deployment—they simply work in the background improving efficiency and reducing manual intervention.</w:t>
       </w:r>
     </w:p>
-    <w:r>
-      <w:br w:type="page"/>
-    </w:r>
+    <w:p>
+      <w:r>
+        <w:br w:type="page"/>
+      </w:r>
+    </w:p>
     <w:p>
       <w:pPr>
         <w:pStyle w:val="Heading1"/>
@@ -13418,9 +13434,11 @@
         <w:t xml:space="preserve">These four Campaign Chief dialogs exemplify the proactive, data-driven intelligence integrated throughout E12 Campaign Operations. Campaign Chief continuously monitors campaign execution, identifies issues before they become critical, recommends optimal actions, and forecasts outcomes. This transforms E12 from a task management tool into an intelligent operations platform enabling campaign managers to focus on strategy while the system handles operational optimization.</w:t>
       </w:r>
     </w:p>
-    <w:r>
-      <w:br w:type="page"/>
-    </w:r>
+    <w:p>
+      <w:r>
+        <w:br w:type="page"/>
+      </w:r>
+    </w:p>
     <w:sectPr>
       <w:pgSz w:w="11906" w:h="16838" w:orient="portrait"/>
       <w:pgMar w:top="1440" w:right="1440" w:bottom="1440" w:left="1440" w:header="708" w:footer="708" w:gutter="0"/>
